--- a/Appendix S2.docx
+++ b/Appendix S2.docx
@@ -51,7 +51,49 @@
       </w:r>
       <w:bookmarkStart w:id="1" w:name="_Hlk149077511"/>
       <w:r>
-        <w:t xml:space="preserve">compares our paper with a related concurrent paper, “Deviations from the Mandatory Adoption of IFRS in Europe? Why Non-adoption Does Not Mean Non-compliance,” by </w:t>
+        <w:t xml:space="preserve">compares our paper with a related concurrent paper, “Deviations from the </w:t>
+      </w:r>
+      <w:r>
+        <w:t>m</w:t>
+      </w:r>
+      <w:r>
+        <w:t xml:space="preserve">andatory </w:t>
+      </w:r>
+      <w:r>
+        <w:t>a</w:t>
+      </w:r>
+      <w:r>
+        <w:t xml:space="preserve">doption of IFRS in Europe? Why </w:t>
+      </w:r>
+      <w:r>
+        <w:t>n</w:t>
+      </w:r>
+      <w:r>
+        <w:t xml:space="preserve">on-adoption </w:t>
+      </w:r>
+      <w:r>
+        <w:t>d</w:t>
+      </w:r>
+      <w:r>
+        <w:t xml:space="preserve">oes </w:t>
+      </w:r>
+      <w:r>
+        <w:t>n</w:t>
+      </w:r>
+      <w:r>
+        <w:t xml:space="preserve">ot </w:t>
+      </w:r>
+      <w:r>
+        <w:t>m</w:t>
+      </w:r>
+      <w:r>
+        <w:t xml:space="preserve">ean </w:t>
+      </w:r>
+      <w:r>
+        <w:t>n</w:t>
+      </w:r>
+      <w:r>
+        <w:t xml:space="preserve">on-compliance,” by </w:t>
       </w:r>
       <w:r>
         <w:rPr>
@@ -360,7 +402,7 @@
         <w:t>n</w:t>
       </w:r>
       <w:r>
-        <w:t xml:space="preserve">on-indicative naming conventions of data items that suggest a different coding policy for users. We demonstrate that the lack of disclosure of the database coding policy for the </w:t>
+        <w:t xml:space="preserve">onindicative naming conventions of data items that suggest a different coding policy for users. We demonstrate that the lack of disclosure of the database coding policy for the </w:t>
       </w:r>
       <w:r>
         <w:rPr>
@@ -379,7 +421,15 @@
         <w:jc w:val="both"/>
       </w:pPr>
       <w:r>
-        <w:t>This issue, which explains most of the PW results, is not detected by NS. Instead, NS say that errors exist in Worldscope. For that reason, while NS pinpoint a problem, they do not offer a sufficient analysis of the roots of the problem or a feasible solution going forward.</w:t>
+        <w:t xml:space="preserve">This issue, which explains most of the PW results, is not detected by NS. Instead, NS say that errors exist in Worldscope. For that reason, while NS </w:t>
+      </w:r>
+      <w:proofErr w:type="gramStart"/>
+      <w:r>
+        <w:t>pinpoint</w:t>
+      </w:r>
+      <w:proofErr w:type="gramEnd"/>
+      <w:r>
+        <w:t xml:space="preserve"> a problem, they do not offer a sufficient analysis of the roots of the problem or a feasible solution going forward.</w:t>
       </w:r>
     </w:p>
     <w:p>
@@ -469,7 +519,15 @@
         <w:jc w:val="both"/>
       </w:pPr>
       <w:r>
-        <w:t xml:space="preserve">Our database comparison documents that commercial data providers may not offer a feasible solution for certain accounting data items. We therefore showcase the feasibility of extracting raw data from corporate filings for international firms using NLP models with high accuracy rates. We show that </w:t>
+        <w:t xml:space="preserve">Our database comparison </w:t>
+      </w:r>
+      <w:proofErr w:type="gramStart"/>
+      <w:r>
+        <w:t>documents</w:t>
+      </w:r>
+      <w:proofErr w:type="gramEnd"/>
+      <w:r>
+        <w:t xml:space="preserve"> that commercial data providers may not offer a feasible solution for certain accounting data items. We therefore showcase the feasibility of extracting raw data from corporate filings for international firms using NLP models with high accuracy rates. We show that </w:t>
       </w:r>
       <w:r>
         <w:t>today</w:t>
@@ -521,7 +579,15 @@
         <w:t xml:space="preserve">cheaper </w:t>
       </w:r>
       <w:r>
-        <w:t xml:space="preserve">solutions compared to the time-consuming manual data collection that NS suggest as a solution to the database issues they have </w:t>
+        <w:t xml:space="preserve">solutions compared to the time-consuming manual data collection that NS </w:t>
+      </w:r>
+      <w:proofErr w:type="gramStart"/>
+      <w:r>
+        <w:t>suggest</w:t>
+      </w:r>
+      <w:proofErr w:type="gramEnd"/>
+      <w:r>
+        <w:t xml:space="preserve"> as a solution to the database issues they have </w:t>
       </w:r>
       <w:r>
         <w:t>detected.</w:t>
@@ -638,8 +704,13 @@
       <w:r>
         <w:t xml:space="preserve">only </w:t>
       </w:r>
-      <w:r>
-        <w:t>show that noncompliance with IFRS adoption does not exist, but they do not investigate whether noncompliance could occur at earlier stages.</w:t>
+      <w:proofErr w:type="gramStart"/>
+      <w:r>
+        <w:t>show</w:t>
+      </w:r>
+      <w:proofErr w:type="gramEnd"/>
+      <w:r>
+        <w:t xml:space="preserve"> that noncompliance with IFRS adoption does not exist, but they do not investigate whether noncompliance could occur at earlier stages.</w:t>
       </w:r>
     </w:p>
     <w:p>
@@ -684,7 +755,15 @@
         <w:t>’s</w:t>
       </w:r>
       <w:r>
-        <w:t xml:space="preserve"> paper and ours discuss why a firm might not be required to apply IFRS and offer alternative explanations for PW’s results. However, we can better identify the underlying sources of error and their relative contribution for </w:t>
+        <w:t xml:space="preserve"> paper and ours discuss why a firm might not be required to </w:t>
+      </w:r>
+      <w:proofErr w:type="gramStart"/>
+      <w:r>
+        <w:t>apply</w:t>
+      </w:r>
+      <w:proofErr w:type="gramEnd"/>
+      <w:r>
+        <w:t xml:space="preserve"> IFRS and offer alternative explanations for PW’s results. However, we can better identify the underlying sources of error and their relative contribution for </w:t>
       </w:r>
       <w:r>
         <w:t xml:space="preserve">several </w:t>
@@ -796,7 +875,7 @@
     </w:p>
     <w:p>
       <w:pPr>
-        <w:pStyle w:val="Listenabsatz"/>
+        <w:pStyle w:val="ListParagraph"/>
         <w:numPr>
           <w:ilvl w:val="1"/>
           <w:numId w:val="4"/>
@@ -832,7 +911,7 @@
     </w:p>
     <w:p>
       <w:pPr>
-        <w:pStyle w:val="Listenabsatz"/>
+        <w:pStyle w:val="ListParagraph"/>
         <w:numPr>
           <w:ilvl w:val="0"/>
           <w:numId w:val="56"/>
@@ -858,7 +937,7 @@
     </w:p>
     <w:p>
       <w:pPr>
-        <w:pStyle w:val="Listenabsatz"/>
+        <w:pStyle w:val="ListParagraph"/>
         <w:numPr>
           <w:ilvl w:val="1"/>
           <w:numId w:val="4"/>
@@ -888,7 +967,7 @@
     </w:p>
     <w:p>
       <w:pPr>
-        <w:pStyle w:val="Listenabsatz"/>
+        <w:pStyle w:val="ListParagraph"/>
         <w:ind w:left="1080"/>
         <w:jc w:val="both"/>
         <w:rPr>
@@ -899,7 +978,7 @@
     </w:p>
     <w:p>
       <w:pPr>
-        <w:pStyle w:val="Listenabsatz"/>
+        <w:pStyle w:val="ListParagraph"/>
         <w:jc w:val="both"/>
         <w:rPr>
           <w:sz w:val="8"/>
@@ -947,7 +1026,7 @@
       </w:r>
       <w:r>
         <w:rPr>
-          <w:rStyle w:val="Funotenzeichen"/>
+          <w:rStyle w:val="FootnoteReference"/>
         </w:rPr>
         <w:footnoteReference w:id="1"/>
       </w:r>
@@ -998,7 +1077,7 @@
       </w:r>
       <w:r>
         <w:rPr>
-          <w:rStyle w:val="Funotenzeichen"/>
+          <w:rStyle w:val="FootnoteReference"/>
         </w:rPr>
         <w:footnoteReference w:id="2"/>
       </w:r>
@@ -1061,7 +1140,7 @@
         <w:jc w:val="both"/>
       </w:pPr>
       <w:r>
-        <w:t xml:space="preserve">First, 39.5% of NS’s observations correspond to cases that PW correctly classified as non-adopters without considering them </w:t>
+        <w:t xml:space="preserve">First, 39.5% of NS’s observations correspond to cases that PW correctly classified as nonadopters without considering them </w:t>
       </w:r>
       <w:r>
         <w:t>as</w:t>
@@ -1076,8 +1155,13 @@
         <w:t xml:space="preserve"> </w:t>
       </w:r>
       <w:r>
-        <w:t>PW had already found legitimate reasons for non-adoption</w:t>
-      </w:r>
+        <w:t xml:space="preserve">PW had already found legitimate reasons for </w:t>
+      </w:r>
+      <w:proofErr w:type="spellStart"/>
+      <w:r>
+        <w:t>nonadoption</w:t>
+      </w:r>
+      <w:proofErr w:type="spellEnd"/>
       <w:r>
         <w:t xml:space="preserve"> l</w:t>
       </w:r>
@@ -1088,7 +1172,7 @@
         <w:t xml:space="preserve">they </w:t>
       </w:r>
       <w:r>
-        <w:t>argue that the ESMA list was insufficient to compensate for deficiencies in Worldscope’s listing information (NS, p. 1506). This concern becomes far less relevant when those valid non-adopter observations are excluded, and the focus is solely on what PW classified as noncompliant cases.</w:t>
+        <w:t>argue that the ESMA list was insufficient to compensate for deficiencies in Worldscope’s listing information (NS, p. 1506). This concern becomes far less relevant when those valid nonadopter observations are excluded, and the focus is solely on what PW classified as noncompliant cases.</w:t>
       </w:r>
     </w:p>
     <w:p>
@@ -1097,10 +1181,26 @@
         <w:jc w:val="both"/>
       </w:pPr>
       <w:r>
-        <w:t xml:space="preserve">Second, including valid non-adopter cases obscures the fact that NS do not directly address the question of what went wrong. </w:t>
-      </w:r>
-      <w:r>
-        <w:t xml:space="preserve">Aware that they are analyzing non-adopters in general (which can or cannot be noncompliant firms), NS accept the high frequency of their explanation [2], which states that there is no error, implicitly suggesting that this category relates to observations that PW did not classify as noncompliant. However, had the analysis focused exclusively on noncompliant firms, NS would have realized that cases for explanation [2] should not appear at </w:t>
+        <w:t xml:space="preserve">Second, including valid nonadopter cases obscures the fact that NS </w:t>
+      </w:r>
+      <w:proofErr w:type="gramStart"/>
+      <w:r>
+        <w:t>do</w:t>
+      </w:r>
+      <w:proofErr w:type="gramEnd"/>
+      <w:r>
+        <w:t xml:space="preserve"> not directly address the question of what went wrong. </w:t>
+      </w:r>
+      <w:r>
+        <w:t xml:space="preserve">Aware that they are analyzing nonadopters in general (which can or cannot be noncompliant firms), NS </w:t>
+      </w:r>
+      <w:proofErr w:type="gramStart"/>
+      <w:r>
+        <w:t>accept</w:t>
+      </w:r>
+      <w:proofErr w:type="gramEnd"/>
+      <w:r>
+        <w:t xml:space="preserve"> the high frequency of their explanation [2], which states that there is no error, implicitly suggesting that this category relates to observations that PW did not classify as noncompliant. However, had the analysis focused exclusively on noncompliant firms, NS would have realized that cases for explanation [2] should not appear at </w:t>
       </w:r>
       <w:r>
         <w:t xml:space="preserve">all, </w:t>
@@ -1109,7 +1209,7 @@
         <w:t>par</w:t>
       </w:r>
       <w:r>
-        <w:t>ticularly for firms in the UK and Germany, where only consolidated entities fall under the IFRS mandate. A firm not preparing consolidated statements in these jurisdictions cannot logically be classified as noncompliant—unless PW made a mistake. By treating all non-adopters as a single group</w:t>
+        <w:t>ticularly for firms in the UK and Germany, where only consolidated entities fall under the IFRS mandate. A firm not preparing consolidated statements in these jurisdictions cannot logically be classified as noncompliant—unless PW made a mistake. By treating all nonadopters as a single group</w:t>
       </w:r>
       <w:r>
         <w:t>, explanation [2] seems plausible</w:t>
@@ -1201,7 +1301,7 @@
       </w:r>
       <w:r>
         <w:rPr>
-          <w:rStyle w:val="Funotenzeichen"/>
+          <w:rStyle w:val="FootnoteReference"/>
         </w:rPr>
         <w:footnoteReference w:id="3"/>
       </w:r>
@@ -1233,16 +1333,32 @@
         </w:rPr>
       </w:pPr>
       <w:r>
-        <w:t>Specifically, PW use “TF.RF.IsConsolidated” from the previous Thomson One platform to identify a firm’s consolidation status. This item proves to be the primary source of error in the noncompliance sample, accounting for approximately 87% of error cases. When we compare our results based on the Refinitiv consolidation variables equivalent to the one used by PW</w:t>
+        <w:t>Specifically, PW use “TF.</w:t>
+      </w:r>
+      <w:proofErr w:type="gramStart"/>
+      <w:r>
+        <w:t>RF.IsConsolidated</w:t>
+      </w:r>
+      <w:proofErr w:type="gramEnd"/>
+      <w:r>
+        <w:t>” from the previous Thomson One platform to identify a firm’s consolidation status. This item proves to be the primary source of error in the noncompliance sample, accounting for approximately 87% of error cases. When we compare our results based on the Refinitiv consolidation variables equivalent to the one used by PW</w:t>
       </w:r>
       <w:r>
         <w:t>—</w:t>
       </w:r>
       <w:r>
-        <w:t xml:space="preserve"> “TR.F.FundamentalConsolidation” and “</w:t>
+        <w:t xml:space="preserve"> “</w:t>
       </w:r>
       <w:proofErr w:type="spellStart"/>
       <w:r>
+        <w:t>TR.F.FundamentalConsolidation</w:t>
+      </w:r>
+      <w:proofErr w:type="spellEnd"/>
+      <w:r>
+        <w:t>” and “</w:t>
+      </w:r>
+      <w:proofErr w:type="spellStart"/>
+      <w:r>
         <w:t>TR.IsISConsolidated</w:t>
       </w:r>
       <w:proofErr w:type="spellEnd"/>
@@ -1253,7 +1369,15 @@
         <w:t>—</w:t>
       </w:r>
       <w:r>
-        <w:t>with those of Worldscope used by NS, we notice that most cases in the PW noncompliance sample would be correctly classified; hence, what NS capture is mainly related to observations outside of PW’s sample period and does not generalize to the period before 2012.</w:t>
+        <w:t xml:space="preserve">with those of </w:t>
+      </w:r>
+      <w:proofErr w:type="spellStart"/>
+      <w:r>
+        <w:t>Worldscope</w:t>
+      </w:r>
+      <w:proofErr w:type="spellEnd"/>
+      <w:r>
+        <w:t xml:space="preserve"> used by NS, we notice that most cases in the PW noncompliance sample would be correctly classified; hence, what NS capture is mainly related to observations outside of PW’s sample period and does not generalize to the period before 2012.</w:t>
       </w:r>
     </w:p>
     <w:p>
@@ -1379,7 +1503,7 @@
     </w:p>
     <w:p>
       <w:pPr>
-        <w:pStyle w:val="Listenabsatz"/>
+        <w:pStyle w:val="ListParagraph"/>
         <w:numPr>
           <w:ilvl w:val="2"/>
           <w:numId w:val="4"/>
@@ -1393,7 +1517,7 @@
     </w:p>
     <w:p>
       <w:pPr>
-        <w:pStyle w:val="Listenabsatz"/>
+        <w:pStyle w:val="ListParagraph"/>
         <w:numPr>
           <w:ilvl w:val="2"/>
           <w:numId w:val="4"/>
@@ -1407,7 +1531,7 @@
     </w:p>
     <w:p>
       <w:pPr>
-        <w:pStyle w:val="Listenabsatz"/>
+        <w:pStyle w:val="ListParagraph"/>
         <w:numPr>
           <w:ilvl w:val="2"/>
           <w:numId w:val="4"/>
@@ -1421,7 +1545,7 @@
     </w:p>
     <w:p>
       <w:pPr>
-        <w:pStyle w:val="Listenabsatz"/>
+        <w:pStyle w:val="ListParagraph"/>
         <w:numPr>
           <w:ilvl w:val="2"/>
           <w:numId w:val="4"/>
@@ -1435,7 +1559,7 @@
     </w:p>
     <w:p>
       <w:pPr>
-        <w:pStyle w:val="Listenabsatz"/>
+        <w:pStyle w:val="ListParagraph"/>
         <w:numPr>
           <w:ilvl w:val="2"/>
           <w:numId w:val="4"/>
@@ -1449,7 +1573,7 @@
     </w:p>
     <w:p>
       <w:pPr>
-        <w:pStyle w:val="Listenabsatz"/>
+        <w:pStyle w:val="ListParagraph"/>
         <w:numPr>
           <w:ilvl w:val="2"/>
           <w:numId w:val="4"/>
@@ -1491,13 +1615,6 @@
           <w:bCs/>
         </w:rPr>
       </w:pPr>
-      <w:r>
-        <w:rPr>
-          <w:b/>
-          <w:bCs/>
-        </w:rPr>
-        <w:br w:type="page"/>
-      </w:r>
     </w:p>
     <w:p>
       <w:pPr>
@@ -1524,7 +1641,15 @@
         <w:t>“</w:t>
       </w:r>
       <w:r>
-        <w:t>Accounting Method For Long Term Investment&gt;50% (WC07531)”.</w:t>
+        <w:t xml:space="preserve">Accounting Method </w:t>
+      </w:r>
+      <w:proofErr w:type="gramStart"/>
+      <w:r>
+        <w:t>For</w:t>
+      </w:r>
+      <w:proofErr w:type="gramEnd"/>
+      <w:r>
+        <w:t xml:space="preserve"> Long Term Investment&gt;50% (WC07531)”.</w:t>
       </w:r>
     </w:p>
     <w:p>
@@ -1594,7 +1719,7 @@
     </w:p>
     <w:p>
       <w:pPr>
-        <w:pStyle w:val="Listenabsatz"/>
+        <w:pStyle w:val="ListParagraph"/>
         <w:numPr>
           <w:ilvl w:val="2"/>
           <w:numId w:val="4"/>
@@ -1614,7 +1739,7 @@
     </w:p>
     <w:p>
       <w:pPr>
-        <w:pStyle w:val="Listenabsatz"/>
+        <w:pStyle w:val="ListParagraph"/>
         <w:numPr>
           <w:ilvl w:val="2"/>
           <w:numId w:val="4"/>
@@ -1634,7 +1759,7 @@
     </w:p>
     <w:p>
       <w:pPr>
-        <w:pStyle w:val="Listenabsatz"/>
+        <w:pStyle w:val="ListParagraph"/>
         <w:numPr>
           <w:ilvl w:val="2"/>
           <w:numId w:val="4"/>
@@ -1707,7 +1832,7 @@
     </w:p>
     <w:p>
       <w:pPr>
-        <w:pStyle w:val="Listenabsatz"/>
+        <w:pStyle w:val="ListParagraph"/>
         <w:numPr>
           <w:ilvl w:val="2"/>
           <w:numId w:val="4"/>
@@ -1721,7 +1846,7 @@
     </w:p>
     <w:p>
       <w:pPr>
-        <w:pStyle w:val="Listenabsatz"/>
+        <w:pStyle w:val="ListParagraph"/>
         <w:numPr>
           <w:ilvl w:val="2"/>
           <w:numId w:val="4"/>
@@ -1735,7 +1860,7 @@
     </w:p>
     <w:p>
       <w:pPr>
-        <w:pStyle w:val="Listenabsatz"/>
+        <w:pStyle w:val="ListParagraph"/>
         <w:numPr>
           <w:ilvl w:val="2"/>
           <w:numId w:val="4"/>
@@ -1753,7 +1878,15 @@
         <w:jc w:val="both"/>
       </w:pPr>
       <w:r>
-        <w:t>Hence, based on the 2012 sample (the last year of PW’s sample period), one can see that the Worldscope variable regarding consolidation started to cause errors, which is even more drastic in the 2020 sample. This illustrates how out-of-sample data drive NS’s conclusions regarding the causes of error and do not generalize to the data that PW used.</w:t>
+        <w:t xml:space="preserve">Hence, based on the 2012 sample (the last year of PW’s sample period), one can see that the Worldscope variable regarding consolidation started to cause errors, which is even more drastic in the 2020 sample. This illustrates how out-of-sample data drive NS’s conclusions regarding the causes of error and </w:t>
+      </w:r>
+      <w:proofErr w:type="gramStart"/>
+      <w:r>
+        <w:t>do</w:t>
+      </w:r>
+      <w:proofErr w:type="gramEnd"/>
+      <w:r>
+        <w:t xml:space="preserve"> not generalize to the data that PW used.</w:t>
       </w:r>
     </w:p>
     <w:p>
@@ -1766,8 +1899,10 @@
         <w:jc w:val="both"/>
         <w:sectPr>
           <w:footerReference w:type="default" r:id="rId8"/>
+          <w:footerReference w:type="first" r:id="rId9"/>
           <w:pgSz w:w="12240" w:h="15840"/>
           <w:pgMar w:top="1440" w:right="1440" w:bottom="1440" w:left="1440" w:header="720" w:footer="720" w:gutter="0"/>
+          <w:pgNumType w:start="1"/>
           <w:cols w:space="720"/>
           <w:docGrid w:linePitch="360"/>
         </w:sectPr>
@@ -1893,6 +2028,7 @@
           </w:tcPr>
           <w:p>
             <w:pPr>
+              <w:contextualSpacing/>
               <w:jc w:val="center"/>
               <w:rPr>
                 <w:rFonts w:asciiTheme="majorBidi" w:hAnsiTheme="majorBidi" w:cstheme="majorBidi"/>
@@ -1916,6 +2052,7 @@
           </w:tcPr>
           <w:p>
             <w:pPr>
+              <w:contextualSpacing/>
               <w:jc w:val="center"/>
               <w:rPr>
                 <w:rFonts w:asciiTheme="majorBidi" w:hAnsiTheme="majorBidi" w:cstheme="majorBidi"/>
@@ -1941,6 +2078,7 @@
           </w:tcPr>
           <w:p>
             <w:pPr>
+              <w:contextualSpacing/>
               <w:jc w:val="center"/>
               <w:rPr>
                 <w:rFonts w:asciiTheme="majorBidi" w:hAnsiTheme="majorBidi" w:cstheme="majorBidi"/>
@@ -1975,6 +2113,7 @@
           </w:tcPr>
           <w:p>
             <w:pPr>
+              <w:contextualSpacing/>
               <w:jc w:val="center"/>
               <w:rPr>
                 <w:rFonts w:asciiTheme="majorBidi" w:hAnsiTheme="majorBidi" w:cstheme="majorBidi"/>
@@ -2002,6 +2141,7 @@
           </w:tcPr>
           <w:p>
             <w:pPr>
+              <w:contextualSpacing/>
               <w:jc w:val="center"/>
               <w:rPr>
                 <w:rFonts w:asciiTheme="majorBidi" w:hAnsiTheme="majorBidi" w:cstheme="majorBidi"/>
@@ -2036,6 +2176,7 @@
           </w:tcPr>
           <w:p>
             <w:pPr>
+              <w:contextualSpacing/>
               <w:jc w:val="center"/>
               <w:rPr>
                 <w:rFonts w:asciiTheme="majorBidi" w:hAnsiTheme="majorBidi" w:cstheme="majorBidi"/>
@@ -2063,6 +2204,7 @@
           </w:tcPr>
           <w:p>
             <w:pPr>
+              <w:contextualSpacing/>
               <w:jc w:val="center"/>
               <w:rPr>
                 <w:rFonts w:asciiTheme="majorBidi" w:hAnsiTheme="majorBidi" w:cstheme="majorBidi"/>
@@ -2121,6 +2263,7 @@
           </w:tcPr>
           <w:p>
             <w:pPr>
+              <w:contextualSpacing/>
               <w:jc w:val="center"/>
               <w:rPr>
                 <w:rFonts w:asciiTheme="majorBidi" w:hAnsiTheme="majorBidi" w:cstheme="majorBidi"/>
@@ -2147,6 +2290,7 @@
           </w:tcPr>
           <w:p>
             <w:pPr>
+              <w:contextualSpacing/>
               <w:jc w:val="center"/>
               <w:rPr>
                 <w:rFonts w:asciiTheme="majorBidi" w:hAnsiTheme="majorBidi" w:cstheme="majorBidi"/>
@@ -2224,7 +2368,6 @@
             <w:tcW w:w="4616" w:type="pct"/>
             <w:gridSpan w:val="19"/>
             <w:tcBorders>
-              <w:top w:val="single" w:sz="8" w:space="0" w:color="auto"/>
               <w:left w:val="nil"/>
               <w:bottom w:val="single" w:sz="4" w:space="0" w:color="auto"/>
               <w:right w:val="nil"/>
@@ -2234,6 +2377,7 @@
           <w:p>
             <w:pPr>
               <w:spacing w:after="120"/>
+              <w:contextualSpacing/>
               <w:rPr>
                 <w:rFonts w:asciiTheme="majorBidi" w:hAnsiTheme="majorBidi" w:cstheme="majorBidi"/>
                 <w:b/>
@@ -2272,7 +2416,6 @@
             <w:tcW w:w="208" w:type="pct"/>
             <w:gridSpan w:val="2"/>
             <w:tcBorders>
-              <w:top w:val="single" w:sz="8" w:space="0" w:color="auto"/>
               <w:left w:val="nil"/>
               <w:bottom w:val="single" w:sz="4" w:space="0" w:color="auto"/>
               <w:right w:val="nil"/>
@@ -2282,6 +2425,7 @@
           <w:p>
             <w:pPr>
               <w:spacing w:after="120"/>
+              <w:contextualSpacing/>
               <w:rPr>
                 <w:rFonts w:asciiTheme="majorBidi" w:hAnsiTheme="majorBidi" w:cstheme="majorBidi"/>
                 <w:b/>
@@ -2297,7 +2441,6 @@
           <w:tcPr>
             <w:tcW w:w="176" w:type="pct"/>
             <w:tcBorders>
-              <w:top w:val="single" w:sz="8" w:space="0" w:color="auto"/>
               <w:left w:val="nil"/>
               <w:bottom w:val="single" w:sz="4" w:space="0" w:color="auto"/>
               <w:right w:val="nil"/>
@@ -2307,6 +2450,7 @@
           <w:p>
             <w:pPr>
               <w:spacing w:after="120"/>
+              <w:contextualSpacing/>
               <w:rPr>
                 <w:rFonts w:asciiTheme="majorBidi" w:hAnsiTheme="majorBidi" w:cstheme="majorBidi"/>
                 <w:b/>
@@ -2321,7 +2465,7 @@
       </w:tr>
       <w:tr>
         <w:trPr>
-          <w:trHeight w:val="399"/>
+          <w:trHeight w:val="269"/>
         </w:trPr>
         <w:tc>
           <w:tcPr>
@@ -2335,6 +2479,7 @@
           </w:tcPr>
           <w:p>
             <w:pPr>
+              <w:contextualSpacing/>
               <w:jc w:val="center"/>
               <w:rPr>
                 <w:rFonts w:asciiTheme="majorBidi" w:hAnsiTheme="majorBidi" w:cstheme="majorBidi"/>
@@ -2356,6 +2501,7 @@
           </w:tcPr>
           <w:p>
             <w:pPr>
+              <w:contextualSpacing/>
               <w:jc w:val="center"/>
               <w:rPr>
                 <w:rFonts w:asciiTheme="majorBidi" w:hAnsiTheme="majorBidi" w:cstheme="majorBidi"/>
@@ -2378,6 +2524,7 @@
           </w:tcPr>
           <w:p>
             <w:pPr>
+              <w:contextualSpacing/>
               <w:jc w:val="center"/>
               <w:rPr>
                 <w:rFonts w:asciiTheme="majorBidi" w:hAnsiTheme="majorBidi" w:cstheme="majorBidi"/>
@@ -2409,6 +2556,7 @@
           </w:tcPr>
           <w:p>
             <w:pPr>
+              <w:contextualSpacing/>
               <w:jc w:val="center"/>
               <w:rPr>
                 <w:rFonts w:asciiTheme="majorBidi" w:hAnsiTheme="majorBidi" w:cstheme="majorBidi"/>
@@ -2440,6 +2588,7 @@
           </w:tcPr>
           <w:p>
             <w:pPr>
+              <w:contextualSpacing/>
               <w:jc w:val="center"/>
               <w:rPr>
                 <w:rFonts w:asciiTheme="majorBidi" w:hAnsiTheme="majorBidi" w:cstheme="majorBidi"/>
@@ -2471,6 +2620,7 @@
           </w:tcPr>
           <w:p>
             <w:pPr>
+              <w:contextualSpacing/>
               <w:jc w:val="center"/>
               <w:rPr>
                 <w:rFonts w:asciiTheme="majorBidi" w:hAnsiTheme="majorBidi" w:cstheme="majorBidi"/>
@@ -2502,6 +2652,7 @@
           </w:tcPr>
           <w:p>
             <w:pPr>
+              <w:contextualSpacing/>
               <w:jc w:val="center"/>
               <w:rPr>
                 <w:rFonts w:asciiTheme="majorBidi" w:hAnsiTheme="majorBidi" w:cstheme="majorBidi"/>
@@ -2533,6 +2684,7 @@
           </w:tcPr>
           <w:p>
             <w:pPr>
+              <w:contextualSpacing/>
               <w:jc w:val="center"/>
               <w:rPr>
                 <w:rFonts w:asciiTheme="majorBidi" w:hAnsiTheme="majorBidi" w:cstheme="majorBidi"/>
@@ -2564,6 +2716,7 @@
           </w:tcPr>
           <w:p>
             <w:pPr>
+              <w:contextualSpacing/>
               <w:jc w:val="center"/>
               <w:rPr>
                 <w:rFonts w:asciiTheme="majorBidi" w:hAnsiTheme="majorBidi" w:cstheme="majorBidi"/>
@@ -2594,6 +2747,7 @@
           </w:tcPr>
           <w:p>
             <w:pPr>
+              <w:contextualSpacing/>
               <w:jc w:val="center"/>
               <w:rPr>
                 <w:rFonts w:asciiTheme="majorBidi" w:hAnsiTheme="majorBidi" w:cstheme="majorBidi"/>
@@ -2616,6 +2770,7 @@
           </w:tcPr>
           <w:p>
             <w:pPr>
+              <w:contextualSpacing/>
               <w:jc w:val="center"/>
               <w:rPr>
                 <w:rFonts w:asciiTheme="majorBidi" w:hAnsiTheme="majorBidi" w:cstheme="majorBidi"/>
@@ -2647,6 +2802,7 @@
           </w:tcPr>
           <w:p>
             <w:pPr>
+              <w:contextualSpacing/>
               <w:jc w:val="center"/>
               <w:rPr>
                 <w:rFonts w:asciiTheme="majorBidi" w:hAnsiTheme="majorBidi" w:cstheme="majorBidi"/>
@@ -2678,6 +2834,7 @@
           </w:tcPr>
           <w:p>
             <w:pPr>
+              <w:contextualSpacing/>
               <w:jc w:val="center"/>
               <w:rPr>
                 <w:rFonts w:asciiTheme="majorBidi" w:hAnsiTheme="majorBidi" w:cstheme="majorBidi"/>
@@ -2708,6 +2865,7 @@
           </w:tcPr>
           <w:p>
             <w:pPr>
+              <w:contextualSpacing/>
               <w:jc w:val="center"/>
               <w:rPr>
                 <w:rFonts w:asciiTheme="majorBidi" w:hAnsiTheme="majorBidi" w:cstheme="majorBidi"/>
@@ -2730,6 +2888,7 @@
           </w:tcPr>
           <w:p>
             <w:pPr>
+              <w:contextualSpacing/>
               <w:jc w:val="center"/>
               <w:rPr>
                 <w:rFonts w:asciiTheme="majorBidi" w:hAnsiTheme="majorBidi" w:cstheme="majorBidi"/>
@@ -2761,6 +2920,7 @@
           </w:tcPr>
           <w:p>
             <w:pPr>
+              <w:contextualSpacing/>
               <w:jc w:val="center"/>
               <w:rPr>
                 <w:rFonts w:asciiTheme="majorBidi" w:hAnsiTheme="majorBidi" w:cstheme="majorBidi"/>
@@ -2792,6 +2952,7 @@
           </w:tcPr>
           <w:p>
             <w:pPr>
+              <w:contextualSpacing/>
               <w:jc w:val="center"/>
               <w:rPr>
                 <w:rFonts w:asciiTheme="majorBidi" w:hAnsiTheme="majorBidi" w:cstheme="majorBidi"/>
@@ -2822,6 +2983,7 @@
           </w:tcPr>
           <w:p>
             <w:pPr>
+              <w:contextualSpacing/>
               <w:jc w:val="center"/>
               <w:rPr>
                 <w:rFonts w:asciiTheme="majorBidi" w:hAnsiTheme="majorBidi" w:cstheme="majorBidi"/>
@@ -2844,6 +3006,7 @@
           </w:tcPr>
           <w:p>
             <w:pPr>
+              <w:contextualSpacing/>
               <w:jc w:val="center"/>
               <w:rPr>
                 <w:rFonts w:asciiTheme="majorBidi" w:hAnsiTheme="majorBidi" w:cstheme="majorBidi"/>
@@ -2875,6 +3038,7 @@
           </w:tcPr>
           <w:p>
             <w:pPr>
+              <w:contextualSpacing/>
               <w:jc w:val="center"/>
               <w:rPr>
                 <w:rFonts w:asciiTheme="majorBidi" w:hAnsiTheme="majorBidi" w:cstheme="majorBidi"/>
@@ -2913,6 +3077,7 @@
           </w:tcPr>
           <w:p>
             <w:pPr>
+              <w:contextualSpacing/>
               <w:jc w:val="center"/>
               <w:rPr>
                 <w:rFonts w:asciiTheme="majorBidi" w:hAnsiTheme="majorBidi" w:cstheme="majorBidi"/>
@@ -2935,6 +3100,7 @@
           </w:tcPr>
           <w:p>
             <w:pPr>
+              <w:contextualSpacing/>
               <w:jc w:val="center"/>
               <w:rPr>
                 <w:rFonts w:asciiTheme="majorBidi" w:hAnsiTheme="majorBidi" w:cstheme="majorBidi"/>
@@ -2958,6 +3124,7 @@
           </w:tcPr>
           <w:p>
             <w:pPr>
+              <w:contextualSpacing/>
               <w:jc w:val="center"/>
               <w:rPr>
                 <w:rFonts w:asciiTheme="majorBidi" w:hAnsiTheme="majorBidi" w:cstheme="majorBidi"/>
@@ -2990,6 +3157,7 @@
           </w:tcPr>
           <w:p>
             <w:pPr>
+              <w:contextualSpacing/>
               <w:jc w:val="center"/>
               <w:rPr>
                 <w:rFonts w:asciiTheme="majorBidi" w:hAnsiTheme="majorBidi" w:cstheme="majorBidi"/>
@@ -3022,6 +3190,7 @@
           </w:tcPr>
           <w:p>
             <w:pPr>
+              <w:contextualSpacing/>
               <w:jc w:val="center"/>
               <w:rPr>
                 <w:rFonts w:asciiTheme="majorBidi" w:hAnsiTheme="majorBidi" w:cstheme="majorBidi"/>
@@ -3054,6 +3223,7 @@
           </w:tcPr>
           <w:p>
             <w:pPr>
+              <w:contextualSpacing/>
               <w:jc w:val="center"/>
               <w:rPr>
                 <w:rFonts w:asciiTheme="majorBidi" w:hAnsiTheme="majorBidi" w:cstheme="majorBidi"/>
@@ -3086,6 +3256,7 @@
           </w:tcPr>
           <w:p>
             <w:pPr>
+              <w:contextualSpacing/>
               <w:jc w:val="center"/>
               <w:rPr>
                 <w:rFonts w:asciiTheme="majorBidi" w:hAnsiTheme="majorBidi" w:cstheme="majorBidi"/>
@@ -3118,6 +3289,7 @@
           </w:tcPr>
           <w:p>
             <w:pPr>
+              <w:contextualSpacing/>
               <w:jc w:val="center"/>
               <w:rPr>
                 <w:rFonts w:asciiTheme="majorBidi" w:hAnsiTheme="majorBidi" w:cstheme="majorBidi"/>
@@ -3150,6 +3322,7 @@
           </w:tcPr>
           <w:p>
             <w:pPr>
+              <w:contextualSpacing/>
               <w:jc w:val="center"/>
               <w:rPr>
                 <w:rFonts w:asciiTheme="majorBidi" w:hAnsiTheme="majorBidi" w:cstheme="majorBidi"/>
@@ -3181,6 +3354,7 @@
           </w:tcPr>
           <w:p>
             <w:pPr>
+              <w:contextualSpacing/>
               <w:jc w:val="center"/>
               <w:rPr>
                 <w:rFonts w:asciiTheme="majorBidi" w:hAnsiTheme="majorBidi" w:cstheme="majorBidi"/>
@@ -3204,6 +3378,7 @@
           </w:tcPr>
           <w:p>
             <w:pPr>
+              <w:contextualSpacing/>
               <w:jc w:val="center"/>
               <w:rPr>
                 <w:rFonts w:asciiTheme="majorBidi" w:hAnsiTheme="majorBidi" w:cstheme="majorBidi"/>
@@ -3236,6 +3411,7 @@
           </w:tcPr>
           <w:p>
             <w:pPr>
+              <w:contextualSpacing/>
               <w:jc w:val="center"/>
               <w:rPr>
                 <w:rFonts w:asciiTheme="majorBidi" w:hAnsiTheme="majorBidi" w:cstheme="majorBidi"/>
@@ -3268,6 +3444,7 @@
           </w:tcPr>
           <w:p>
             <w:pPr>
+              <w:contextualSpacing/>
               <w:jc w:val="center"/>
               <w:rPr>
                 <w:rFonts w:asciiTheme="majorBidi" w:hAnsiTheme="majorBidi" w:cstheme="majorBidi"/>
@@ -3299,6 +3476,7 @@
           </w:tcPr>
           <w:p>
             <w:pPr>
+              <w:contextualSpacing/>
               <w:jc w:val="center"/>
               <w:rPr>
                 <w:rFonts w:asciiTheme="majorBidi" w:hAnsiTheme="majorBidi" w:cstheme="majorBidi"/>
@@ -3322,6 +3500,7 @@
           </w:tcPr>
           <w:p>
             <w:pPr>
+              <w:contextualSpacing/>
               <w:jc w:val="center"/>
               <w:rPr>
                 <w:rFonts w:asciiTheme="majorBidi" w:hAnsiTheme="majorBidi" w:cstheme="majorBidi"/>
@@ -3354,6 +3533,7 @@
           </w:tcPr>
           <w:p>
             <w:pPr>
+              <w:contextualSpacing/>
               <w:jc w:val="center"/>
               <w:rPr>
                 <w:rFonts w:asciiTheme="majorBidi" w:hAnsiTheme="majorBidi" w:cstheme="majorBidi"/>
@@ -3386,6 +3566,7 @@
           </w:tcPr>
           <w:p>
             <w:pPr>
+              <w:contextualSpacing/>
               <w:jc w:val="center"/>
               <w:rPr>
                 <w:rFonts w:asciiTheme="majorBidi" w:hAnsiTheme="majorBidi" w:cstheme="majorBidi"/>
@@ -3417,6 +3598,7 @@
           </w:tcPr>
           <w:p>
             <w:pPr>
+              <w:contextualSpacing/>
               <w:jc w:val="center"/>
               <w:rPr>
                 <w:rFonts w:asciiTheme="majorBidi" w:hAnsiTheme="majorBidi" w:cstheme="majorBidi"/>
@@ -3440,6 +3622,7 @@
           </w:tcPr>
           <w:p>
             <w:pPr>
+              <w:contextualSpacing/>
               <w:jc w:val="center"/>
               <w:rPr>
                 <w:rFonts w:asciiTheme="majorBidi" w:hAnsiTheme="majorBidi" w:cstheme="majorBidi"/>
@@ -3472,6 +3655,7 @@
           </w:tcPr>
           <w:p>
             <w:pPr>
+              <w:contextualSpacing/>
               <w:jc w:val="center"/>
               <w:rPr>
                 <w:rFonts w:asciiTheme="majorBidi" w:hAnsiTheme="majorBidi" w:cstheme="majorBidi"/>
@@ -3510,6 +3694,7 @@
           </w:tcPr>
           <w:p>
             <w:pPr>
+              <w:contextualSpacing/>
               <w:jc w:val="center"/>
               <w:rPr>
                 <w:rFonts w:asciiTheme="majorBidi" w:hAnsiTheme="majorBidi" w:cstheme="majorBidi"/>
@@ -3533,6 +3718,7 @@
           </w:tcPr>
           <w:p>
             <w:pPr>
+              <w:contextualSpacing/>
               <w:jc w:val="center"/>
               <w:rPr>
                 <w:rFonts w:asciiTheme="majorBidi" w:hAnsiTheme="majorBidi" w:cstheme="majorBidi"/>
@@ -3557,6 +3743,7 @@
           </w:tcPr>
           <w:p>
             <w:pPr>
+              <w:contextualSpacing/>
               <w:jc w:val="center"/>
               <w:rPr>
                 <w:rFonts w:asciiTheme="majorBidi" w:hAnsiTheme="majorBidi" w:cstheme="majorBidi"/>
@@ -3590,6 +3777,7 @@
           </w:tcPr>
           <w:p>
             <w:pPr>
+              <w:contextualSpacing/>
               <w:jc w:val="center"/>
               <w:rPr>
                 <w:rFonts w:asciiTheme="majorBidi" w:hAnsiTheme="majorBidi" w:cstheme="majorBidi"/>
@@ -3623,6 +3811,7 @@
           </w:tcPr>
           <w:p>
             <w:pPr>
+              <w:contextualSpacing/>
               <w:jc w:val="center"/>
               <w:rPr>
                 <w:rFonts w:asciiTheme="majorBidi" w:hAnsiTheme="majorBidi" w:cstheme="majorBidi"/>
@@ -3656,6 +3845,7 @@
           </w:tcPr>
           <w:p>
             <w:pPr>
+              <w:contextualSpacing/>
               <w:jc w:val="center"/>
               <w:rPr>
                 <w:rFonts w:asciiTheme="majorBidi" w:hAnsiTheme="majorBidi" w:cstheme="majorBidi"/>
@@ -3689,6 +3879,7 @@
           </w:tcPr>
           <w:p>
             <w:pPr>
+              <w:contextualSpacing/>
               <w:jc w:val="center"/>
               <w:rPr>
                 <w:rFonts w:asciiTheme="majorBidi" w:hAnsiTheme="majorBidi" w:cstheme="majorBidi"/>
@@ -3722,6 +3913,7 @@
           </w:tcPr>
           <w:p>
             <w:pPr>
+              <w:contextualSpacing/>
               <w:jc w:val="center"/>
               <w:rPr>
                 <w:rFonts w:asciiTheme="majorBidi" w:hAnsiTheme="majorBidi" w:cstheme="majorBidi"/>
@@ -3755,6 +3947,7 @@
           </w:tcPr>
           <w:p>
             <w:pPr>
+              <w:contextualSpacing/>
               <w:jc w:val="center"/>
               <w:rPr>
                 <w:rFonts w:asciiTheme="majorBidi" w:hAnsiTheme="majorBidi" w:cstheme="majorBidi"/>
@@ -3787,6 +3980,7 @@
           </w:tcPr>
           <w:p>
             <w:pPr>
+              <w:contextualSpacing/>
               <w:jc w:val="center"/>
               <w:rPr>
                 <w:rFonts w:asciiTheme="majorBidi" w:hAnsiTheme="majorBidi" w:cstheme="majorBidi"/>
@@ -3811,6 +4005,7 @@
           </w:tcPr>
           <w:p>
             <w:pPr>
+              <w:contextualSpacing/>
               <w:jc w:val="center"/>
               <w:rPr>
                 <w:rFonts w:asciiTheme="majorBidi" w:hAnsiTheme="majorBidi" w:cstheme="majorBidi"/>
@@ -3844,6 +4039,7 @@
           </w:tcPr>
           <w:p>
             <w:pPr>
+              <w:contextualSpacing/>
               <w:jc w:val="center"/>
               <w:rPr>
                 <w:rFonts w:asciiTheme="majorBidi" w:hAnsiTheme="majorBidi" w:cstheme="majorBidi"/>
@@ -3877,6 +4073,7 @@
           </w:tcPr>
           <w:p>
             <w:pPr>
+              <w:contextualSpacing/>
               <w:jc w:val="center"/>
               <w:rPr>
                 <w:rFonts w:asciiTheme="majorBidi" w:hAnsiTheme="majorBidi" w:cstheme="majorBidi"/>
@@ -3909,6 +4106,7 @@
           </w:tcPr>
           <w:p>
             <w:pPr>
+              <w:contextualSpacing/>
               <w:jc w:val="center"/>
               <w:rPr>
                 <w:rFonts w:asciiTheme="majorBidi" w:hAnsiTheme="majorBidi" w:cstheme="majorBidi"/>
@@ -3933,6 +4131,7 @@
           </w:tcPr>
           <w:p>
             <w:pPr>
+              <w:contextualSpacing/>
               <w:jc w:val="center"/>
               <w:rPr>
                 <w:rFonts w:asciiTheme="majorBidi" w:hAnsiTheme="majorBidi" w:cstheme="majorBidi"/>
@@ -3966,6 +4165,7 @@
           </w:tcPr>
           <w:p>
             <w:pPr>
+              <w:contextualSpacing/>
               <w:jc w:val="center"/>
               <w:rPr>
                 <w:rFonts w:asciiTheme="majorBidi" w:hAnsiTheme="majorBidi" w:cstheme="majorBidi"/>
@@ -3999,6 +4199,7 @@
           </w:tcPr>
           <w:p>
             <w:pPr>
+              <w:contextualSpacing/>
               <w:jc w:val="center"/>
               <w:rPr>
                 <w:rFonts w:asciiTheme="majorBidi" w:hAnsiTheme="majorBidi" w:cstheme="majorBidi"/>
@@ -4031,6 +4232,7 @@
           </w:tcPr>
           <w:p>
             <w:pPr>
+              <w:contextualSpacing/>
               <w:jc w:val="center"/>
               <w:rPr>
                 <w:rFonts w:asciiTheme="majorBidi" w:hAnsiTheme="majorBidi" w:cstheme="majorBidi"/>
@@ -4055,6 +4257,7 @@
           </w:tcPr>
           <w:p>
             <w:pPr>
+              <w:contextualSpacing/>
               <w:jc w:val="center"/>
               <w:rPr>
                 <w:rFonts w:asciiTheme="majorBidi" w:hAnsiTheme="majorBidi" w:cstheme="majorBidi"/>
@@ -4088,6 +4291,7 @@
           </w:tcPr>
           <w:p>
             <w:pPr>
+              <w:contextualSpacing/>
               <w:jc w:val="center"/>
               <w:rPr>
                 <w:rFonts w:asciiTheme="majorBidi" w:hAnsiTheme="majorBidi" w:cstheme="majorBidi"/>
@@ -4124,6 +4328,7 @@
           </w:tcPr>
           <w:p>
             <w:pPr>
+              <w:contextualSpacing/>
               <w:rPr>
                 <w:rFonts w:asciiTheme="majorBidi" w:hAnsiTheme="majorBidi" w:cstheme="majorBidi"/>
                 <w:b/>
@@ -4159,6 +4364,7 @@
           </w:tcPr>
           <w:p>
             <w:pPr>
+              <w:contextualSpacing/>
               <w:jc w:val="center"/>
               <w:rPr>
                 <w:rFonts w:asciiTheme="majorBidi" w:hAnsiTheme="majorBidi" w:cstheme="majorBidi"/>
@@ -4184,6 +4390,7 @@
           </w:tcPr>
           <w:p>
             <w:pPr>
+              <w:contextualSpacing/>
               <w:jc w:val="center"/>
               <w:rPr>
                 <w:rFonts w:asciiTheme="majorBidi" w:hAnsiTheme="majorBidi" w:cstheme="majorBidi"/>
@@ -4220,6 +4427,7 @@
           </w:tcPr>
           <w:p>
             <w:pPr>
+              <w:contextualSpacing/>
               <w:jc w:val="center"/>
               <w:rPr>
                 <w:rFonts w:asciiTheme="majorBidi" w:hAnsiTheme="majorBidi" w:cstheme="majorBidi"/>
@@ -4256,6 +4464,7 @@
           </w:tcPr>
           <w:p>
             <w:pPr>
+              <w:contextualSpacing/>
               <w:jc w:val="center"/>
               <w:rPr>
                 <w:rFonts w:asciiTheme="majorBidi" w:hAnsiTheme="majorBidi" w:cstheme="majorBidi"/>
@@ -4292,6 +4501,7 @@
           </w:tcPr>
           <w:p>
             <w:pPr>
+              <w:contextualSpacing/>
               <w:jc w:val="center"/>
               <w:rPr>
                 <w:rFonts w:asciiTheme="majorBidi" w:hAnsiTheme="majorBidi" w:cstheme="majorBidi"/>
@@ -4328,6 +4538,7 @@
           </w:tcPr>
           <w:p>
             <w:pPr>
+              <w:contextualSpacing/>
               <w:jc w:val="center"/>
               <w:rPr>
                 <w:rFonts w:asciiTheme="majorBidi" w:hAnsiTheme="majorBidi" w:cstheme="majorBidi"/>
@@ -4364,6 +4575,7 @@
           </w:tcPr>
           <w:p>
             <w:pPr>
+              <w:contextualSpacing/>
               <w:jc w:val="center"/>
               <w:rPr>
                 <w:rFonts w:asciiTheme="majorBidi" w:hAnsiTheme="majorBidi" w:cstheme="majorBidi"/>
@@ -4400,6 +4612,7 @@
           </w:tcPr>
           <w:p>
             <w:pPr>
+              <w:contextualSpacing/>
               <w:jc w:val="center"/>
               <w:rPr>
                 <w:rFonts w:asciiTheme="majorBidi" w:hAnsiTheme="majorBidi" w:cstheme="majorBidi"/>
@@ -4436,6 +4649,7 @@
           </w:tcPr>
           <w:p>
             <w:pPr>
+              <w:contextualSpacing/>
               <w:jc w:val="center"/>
               <w:rPr>
                 <w:rFonts w:asciiTheme="majorBidi" w:hAnsiTheme="majorBidi" w:cstheme="majorBidi"/>
@@ -4461,6 +4675,7 @@
           </w:tcPr>
           <w:p>
             <w:pPr>
+              <w:contextualSpacing/>
               <w:jc w:val="center"/>
               <w:rPr>
                 <w:rFonts w:asciiTheme="majorBidi" w:hAnsiTheme="majorBidi" w:cstheme="majorBidi"/>
@@ -4497,6 +4712,7 @@
           </w:tcPr>
           <w:p>
             <w:pPr>
+              <w:contextualSpacing/>
               <w:jc w:val="center"/>
               <w:rPr>
                 <w:rFonts w:asciiTheme="majorBidi" w:hAnsiTheme="majorBidi" w:cstheme="majorBidi"/>
@@ -4533,6 +4749,7 @@
           </w:tcPr>
           <w:p>
             <w:pPr>
+              <w:contextualSpacing/>
               <w:jc w:val="center"/>
               <w:rPr>
                 <w:rFonts w:asciiTheme="majorBidi" w:hAnsiTheme="majorBidi" w:cstheme="majorBidi"/>
@@ -4569,6 +4786,7 @@
           </w:tcPr>
           <w:p>
             <w:pPr>
+              <w:contextualSpacing/>
               <w:jc w:val="center"/>
               <w:rPr>
                 <w:rFonts w:asciiTheme="majorBidi" w:hAnsiTheme="majorBidi" w:cstheme="majorBidi"/>
@@ -4594,6 +4812,7 @@
           </w:tcPr>
           <w:p>
             <w:pPr>
+              <w:contextualSpacing/>
               <w:jc w:val="center"/>
               <w:rPr>
                 <w:rFonts w:asciiTheme="majorBidi" w:hAnsiTheme="majorBidi" w:cstheme="majorBidi"/>
@@ -4630,6 +4849,7 @@
           </w:tcPr>
           <w:p>
             <w:pPr>
+              <w:contextualSpacing/>
               <w:jc w:val="center"/>
               <w:rPr>
                 <w:rFonts w:asciiTheme="majorBidi" w:hAnsiTheme="majorBidi" w:cstheme="majorBidi"/>
@@ -4666,6 +4886,7 @@
           </w:tcPr>
           <w:p>
             <w:pPr>
+              <w:contextualSpacing/>
               <w:jc w:val="center"/>
               <w:rPr>
                 <w:rFonts w:asciiTheme="majorBidi" w:hAnsiTheme="majorBidi" w:cstheme="majorBidi"/>
@@ -4702,6 +4923,7 @@
           </w:tcPr>
           <w:p>
             <w:pPr>
+              <w:contextualSpacing/>
               <w:jc w:val="center"/>
               <w:rPr>
                 <w:rFonts w:asciiTheme="majorBidi" w:hAnsiTheme="majorBidi" w:cstheme="majorBidi"/>
@@ -4728,6 +4950,7 @@
           </w:tcPr>
           <w:p>
             <w:pPr>
+              <w:contextualSpacing/>
               <w:jc w:val="center"/>
               <w:rPr>
                 <w:rFonts w:asciiTheme="majorBidi" w:hAnsiTheme="majorBidi" w:cstheme="majorBidi"/>
@@ -4765,6 +4988,7 @@
           </w:tcPr>
           <w:p>
             <w:pPr>
+              <w:contextualSpacing/>
               <w:jc w:val="center"/>
               <w:rPr>
                 <w:rFonts w:asciiTheme="majorBidi" w:hAnsiTheme="majorBidi" w:cstheme="majorBidi"/>
@@ -4808,6 +5032,7 @@
           <w:p>
             <w:pPr>
               <w:spacing w:after="120"/>
+              <w:contextualSpacing/>
               <w:rPr>
                 <w:rFonts w:asciiTheme="majorBidi" w:hAnsiTheme="majorBidi" w:cstheme="majorBidi"/>
                 <w:b/>
@@ -4856,6 +5081,7 @@
           <w:p>
             <w:pPr>
               <w:spacing w:after="120"/>
+              <w:contextualSpacing/>
               <w:jc w:val="both"/>
               <w:rPr>
                 <w:rFonts w:asciiTheme="majorBidi" w:hAnsiTheme="majorBidi" w:cstheme="majorBidi"/>
@@ -4882,6 +5108,7 @@
           <w:p>
             <w:pPr>
               <w:spacing w:after="120"/>
+              <w:contextualSpacing/>
               <w:jc w:val="both"/>
               <w:rPr>
                 <w:rFonts w:asciiTheme="majorBidi" w:hAnsiTheme="majorBidi" w:cstheme="majorBidi"/>
@@ -4897,7 +5124,7 @@
       </w:tr>
       <w:tr>
         <w:trPr>
-          <w:trHeight w:val="445"/>
+          <w:trHeight w:val="269"/>
         </w:trPr>
         <w:tc>
           <w:tcPr>
@@ -4912,6 +5139,7 @@
           </w:tcPr>
           <w:p>
             <w:pPr>
+              <w:contextualSpacing/>
               <w:jc w:val="center"/>
               <w:rPr>
                 <w:rFonts w:asciiTheme="majorBidi" w:hAnsiTheme="majorBidi" w:cstheme="majorBidi"/>
@@ -4937,6 +5165,7 @@
           </w:tcPr>
           <w:p>
             <w:pPr>
+              <w:contextualSpacing/>
               <w:jc w:val="center"/>
               <w:rPr>
                 <w:rFonts w:asciiTheme="majorBidi" w:hAnsiTheme="majorBidi" w:cstheme="majorBidi"/>
@@ -4960,6 +5189,7 @@
           </w:tcPr>
           <w:p>
             <w:pPr>
+              <w:contextualSpacing/>
               <w:jc w:val="center"/>
               <w:rPr>
                 <w:rFonts w:asciiTheme="majorBidi" w:hAnsiTheme="majorBidi" w:cstheme="majorBidi"/>
@@ -4995,6 +5225,7 @@
           </w:tcPr>
           <w:p>
             <w:pPr>
+              <w:contextualSpacing/>
               <w:jc w:val="center"/>
               <w:rPr>
                 <w:rFonts w:asciiTheme="majorBidi" w:hAnsiTheme="majorBidi" w:cstheme="majorBidi"/>
@@ -5030,6 +5261,7 @@
           </w:tcPr>
           <w:p>
             <w:pPr>
+              <w:contextualSpacing/>
               <w:jc w:val="center"/>
               <w:rPr>
                 <w:rFonts w:asciiTheme="majorBidi" w:hAnsiTheme="majorBidi" w:cstheme="majorBidi"/>
@@ -5065,6 +5297,7 @@
           </w:tcPr>
           <w:p>
             <w:pPr>
+              <w:contextualSpacing/>
               <w:jc w:val="center"/>
               <w:rPr>
                 <w:rFonts w:asciiTheme="majorBidi" w:hAnsiTheme="majorBidi" w:cstheme="majorBidi"/>
@@ -5100,6 +5333,7 @@
           </w:tcPr>
           <w:p>
             <w:pPr>
+              <w:contextualSpacing/>
               <w:jc w:val="center"/>
               <w:rPr>
                 <w:rFonts w:asciiTheme="majorBidi" w:hAnsiTheme="majorBidi" w:cstheme="majorBidi"/>
@@ -5135,6 +5369,7 @@
           </w:tcPr>
           <w:p>
             <w:pPr>
+              <w:contextualSpacing/>
               <w:jc w:val="center"/>
               <w:rPr>
                 <w:rFonts w:asciiTheme="majorBidi" w:hAnsiTheme="majorBidi" w:cstheme="majorBidi"/>
@@ -5170,6 +5405,7 @@
           </w:tcPr>
           <w:p>
             <w:pPr>
+              <w:contextualSpacing/>
               <w:jc w:val="center"/>
               <w:rPr>
                 <w:rFonts w:asciiTheme="majorBidi" w:hAnsiTheme="majorBidi" w:cstheme="majorBidi"/>
@@ -5204,6 +5440,7 @@
           </w:tcPr>
           <w:p>
             <w:pPr>
+              <w:contextualSpacing/>
               <w:jc w:val="center"/>
               <w:rPr>
                 <w:rFonts w:asciiTheme="majorBidi" w:hAnsiTheme="majorBidi" w:cstheme="majorBidi"/>
@@ -5227,6 +5464,7 @@
           </w:tcPr>
           <w:p>
             <w:pPr>
+              <w:contextualSpacing/>
               <w:jc w:val="center"/>
               <w:rPr>
                 <w:rFonts w:asciiTheme="majorBidi" w:hAnsiTheme="majorBidi" w:cstheme="majorBidi"/>
@@ -5262,6 +5500,7 @@
           </w:tcPr>
           <w:p>
             <w:pPr>
+              <w:contextualSpacing/>
               <w:jc w:val="center"/>
               <w:rPr>
                 <w:rFonts w:asciiTheme="majorBidi" w:hAnsiTheme="majorBidi" w:cstheme="majorBidi"/>
@@ -5297,6 +5536,7 @@
           </w:tcPr>
           <w:p>
             <w:pPr>
+              <w:contextualSpacing/>
               <w:jc w:val="center"/>
               <w:rPr>
                 <w:rFonts w:asciiTheme="majorBidi" w:hAnsiTheme="majorBidi" w:cstheme="majorBidi"/>
@@ -5331,6 +5571,7 @@
           </w:tcPr>
           <w:p>
             <w:pPr>
+              <w:contextualSpacing/>
               <w:jc w:val="center"/>
               <w:rPr>
                 <w:rFonts w:asciiTheme="majorBidi" w:hAnsiTheme="majorBidi" w:cstheme="majorBidi"/>
@@ -5355,6 +5596,7 @@
           </w:tcPr>
           <w:p>
             <w:pPr>
+              <w:contextualSpacing/>
               <w:jc w:val="center"/>
               <w:rPr>
                 <w:rFonts w:asciiTheme="majorBidi" w:hAnsiTheme="majorBidi" w:cstheme="majorBidi"/>
@@ -5389,6 +5631,7 @@
           </w:tcPr>
           <w:p>
             <w:pPr>
+              <w:contextualSpacing/>
               <w:jc w:val="center"/>
               <w:rPr>
                 <w:rFonts w:asciiTheme="majorBidi" w:hAnsiTheme="majorBidi" w:cstheme="majorBidi"/>
@@ -5423,6 +5666,7 @@
           </w:tcPr>
           <w:p>
             <w:pPr>
+              <w:contextualSpacing/>
               <w:jc w:val="center"/>
               <w:rPr>
                 <w:rFonts w:asciiTheme="majorBidi" w:hAnsiTheme="majorBidi" w:cstheme="majorBidi"/>
@@ -5455,6 +5699,7 @@
           </w:tcPr>
           <w:p>
             <w:pPr>
+              <w:contextualSpacing/>
               <w:jc w:val="center"/>
               <w:rPr>
                 <w:rFonts w:asciiTheme="majorBidi" w:hAnsiTheme="majorBidi" w:cstheme="majorBidi"/>
@@ -5478,6 +5723,7 @@
           </w:tcPr>
           <w:p>
             <w:pPr>
+              <w:contextualSpacing/>
               <w:jc w:val="center"/>
               <w:rPr>
                 <w:rFonts w:asciiTheme="majorBidi" w:hAnsiTheme="majorBidi" w:cstheme="majorBidi"/>
@@ -5510,6 +5756,7 @@
           </w:tcPr>
           <w:p>
             <w:pPr>
+              <w:contextualSpacing/>
               <w:jc w:val="center"/>
               <w:rPr>
                 <w:rFonts w:asciiTheme="majorBidi" w:hAnsiTheme="majorBidi" w:cstheme="majorBidi"/>
@@ -5532,7 +5779,7 @@
       </w:tr>
       <w:tr>
         <w:trPr>
-          <w:trHeight w:val="445"/>
+          <w:trHeight w:val="270"/>
         </w:trPr>
         <w:tc>
           <w:tcPr>
@@ -5546,6 +5793,7 @@
           </w:tcPr>
           <w:p>
             <w:pPr>
+              <w:contextualSpacing/>
               <w:jc w:val="center"/>
               <w:rPr>
                 <w:rFonts w:asciiTheme="majorBidi" w:hAnsiTheme="majorBidi" w:cstheme="majorBidi"/>
@@ -5570,6 +5818,7 @@
           </w:tcPr>
           <w:p>
             <w:pPr>
+              <w:contextualSpacing/>
               <w:jc w:val="center"/>
               <w:rPr>
                 <w:rFonts w:asciiTheme="majorBidi" w:hAnsiTheme="majorBidi" w:cstheme="majorBidi"/>
@@ -5591,6 +5840,7 @@
           </w:tcPr>
           <w:p>
             <w:pPr>
+              <w:contextualSpacing/>
               <w:jc w:val="center"/>
               <w:rPr>
                 <w:rFonts w:asciiTheme="majorBidi" w:hAnsiTheme="majorBidi" w:cstheme="majorBidi"/>
@@ -5621,6 +5871,7 @@
           </w:tcPr>
           <w:p>
             <w:pPr>
+              <w:contextualSpacing/>
               <w:jc w:val="center"/>
               <w:rPr>
                 <w:rFonts w:asciiTheme="majorBidi" w:hAnsiTheme="majorBidi" w:cstheme="majorBidi"/>
@@ -5651,6 +5902,7 @@
           </w:tcPr>
           <w:p>
             <w:pPr>
+              <w:contextualSpacing/>
               <w:jc w:val="center"/>
               <w:rPr>
                 <w:rFonts w:asciiTheme="majorBidi" w:hAnsiTheme="majorBidi" w:cstheme="majorBidi"/>
@@ -5681,6 +5933,7 @@
           </w:tcPr>
           <w:p>
             <w:pPr>
+              <w:contextualSpacing/>
               <w:jc w:val="center"/>
               <w:rPr>
                 <w:rFonts w:asciiTheme="majorBidi" w:hAnsiTheme="majorBidi" w:cstheme="majorBidi"/>
@@ -5711,6 +5964,7 @@
           </w:tcPr>
           <w:p>
             <w:pPr>
+              <w:contextualSpacing/>
               <w:jc w:val="center"/>
               <w:rPr>
                 <w:rFonts w:asciiTheme="majorBidi" w:hAnsiTheme="majorBidi" w:cstheme="majorBidi"/>
@@ -5741,6 +5995,7 @@
           </w:tcPr>
           <w:p>
             <w:pPr>
+              <w:contextualSpacing/>
               <w:jc w:val="center"/>
               <w:rPr>
                 <w:rFonts w:asciiTheme="majorBidi" w:hAnsiTheme="majorBidi" w:cstheme="majorBidi"/>
@@ -5771,6 +6026,7 @@
           </w:tcPr>
           <w:p>
             <w:pPr>
+              <w:contextualSpacing/>
               <w:jc w:val="center"/>
               <w:rPr>
                 <w:rFonts w:asciiTheme="majorBidi" w:hAnsiTheme="majorBidi" w:cstheme="majorBidi"/>
@@ -5801,6 +6057,7 @@
           </w:tcPr>
           <w:p>
             <w:pPr>
+              <w:contextualSpacing/>
               <w:jc w:val="center"/>
               <w:rPr>
                 <w:rFonts w:asciiTheme="majorBidi" w:hAnsiTheme="majorBidi" w:cstheme="majorBidi"/>
@@ -5822,6 +6079,7 @@
           </w:tcPr>
           <w:p>
             <w:pPr>
+              <w:contextualSpacing/>
               <w:jc w:val="center"/>
               <w:rPr>
                 <w:rFonts w:asciiTheme="majorBidi" w:hAnsiTheme="majorBidi" w:cstheme="majorBidi"/>
@@ -5852,6 +6110,7 @@
           </w:tcPr>
           <w:p>
             <w:pPr>
+              <w:contextualSpacing/>
               <w:jc w:val="center"/>
               <w:rPr>
                 <w:rFonts w:asciiTheme="majorBidi" w:hAnsiTheme="majorBidi" w:cstheme="majorBidi"/>
@@ -5882,6 +6141,7 @@
           </w:tcPr>
           <w:p>
             <w:pPr>
+              <w:contextualSpacing/>
               <w:jc w:val="center"/>
               <w:rPr>
                 <w:rFonts w:asciiTheme="majorBidi" w:hAnsiTheme="majorBidi" w:cstheme="majorBidi"/>
@@ -5912,6 +6172,7 @@
           </w:tcPr>
           <w:p>
             <w:pPr>
+              <w:contextualSpacing/>
               <w:jc w:val="center"/>
               <w:rPr>
                 <w:rFonts w:asciiTheme="majorBidi" w:hAnsiTheme="majorBidi" w:cstheme="majorBidi"/>
@@ -5934,6 +6195,7 @@
           </w:tcPr>
           <w:p>
             <w:pPr>
+              <w:contextualSpacing/>
               <w:jc w:val="center"/>
               <w:rPr>
                 <w:rFonts w:asciiTheme="majorBidi" w:hAnsiTheme="majorBidi" w:cstheme="majorBidi"/>
@@ -5965,6 +6227,7 @@
           </w:tcPr>
           <w:p>
             <w:pPr>
+              <w:contextualSpacing/>
               <w:jc w:val="center"/>
               <w:rPr>
                 <w:rFonts w:asciiTheme="majorBidi" w:hAnsiTheme="majorBidi" w:cstheme="majorBidi"/>
@@ -5996,6 +6259,7 @@
           </w:tcPr>
           <w:p>
             <w:pPr>
+              <w:contextualSpacing/>
               <w:jc w:val="center"/>
               <w:rPr>
                 <w:rFonts w:asciiTheme="majorBidi" w:hAnsiTheme="majorBidi" w:cstheme="majorBidi"/>
@@ -6026,6 +6290,7 @@
           </w:tcPr>
           <w:p>
             <w:pPr>
+              <w:contextualSpacing/>
               <w:jc w:val="center"/>
               <w:rPr>
                 <w:rFonts w:asciiTheme="majorBidi" w:hAnsiTheme="majorBidi" w:cstheme="majorBidi"/>
@@ -6048,6 +6313,7 @@
           </w:tcPr>
           <w:p>
             <w:pPr>
+              <w:contextualSpacing/>
               <w:jc w:val="center"/>
               <w:rPr>
                 <w:rFonts w:asciiTheme="majorBidi" w:hAnsiTheme="majorBidi" w:cstheme="majorBidi"/>
@@ -6079,6 +6345,7 @@
           </w:tcPr>
           <w:p>
             <w:pPr>
+              <w:contextualSpacing/>
               <w:jc w:val="center"/>
               <w:rPr>
                 <w:rFonts w:asciiTheme="majorBidi" w:hAnsiTheme="majorBidi" w:cstheme="majorBidi"/>
@@ -6116,6 +6383,7 @@
           </w:tcPr>
           <w:p>
             <w:pPr>
+              <w:contextualSpacing/>
               <w:jc w:val="center"/>
               <w:rPr>
                 <w:rFonts w:asciiTheme="majorBidi" w:hAnsiTheme="majorBidi" w:cstheme="majorBidi"/>
@@ -6141,6 +6409,7 @@
           </w:tcPr>
           <w:p>
             <w:pPr>
+              <w:contextualSpacing/>
               <w:jc w:val="center"/>
               <w:rPr>
                 <w:rFonts w:asciiTheme="majorBidi" w:hAnsiTheme="majorBidi" w:cstheme="majorBidi"/>
@@ -6163,6 +6432,7 @@
           </w:tcPr>
           <w:p>
             <w:pPr>
+              <w:contextualSpacing/>
               <w:jc w:val="center"/>
               <w:rPr>
                 <w:rFonts w:asciiTheme="majorBidi" w:hAnsiTheme="majorBidi" w:cstheme="majorBidi"/>
@@ -6194,6 +6464,7 @@
           </w:tcPr>
           <w:p>
             <w:pPr>
+              <w:contextualSpacing/>
               <w:jc w:val="center"/>
               <w:rPr>
                 <w:rFonts w:asciiTheme="majorBidi" w:hAnsiTheme="majorBidi" w:cstheme="majorBidi"/>
@@ -6225,6 +6496,7 @@
           </w:tcPr>
           <w:p>
             <w:pPr>
+              <w:contextualSpacing/>
               <w:jc w:val="center"/>
               <w:rPr>
                 <w:rFonts w:asciiTheme="majorBidi" w:hAnsiTheme="majorBidi" w:cstheme="majorBidi"/>
@@ -6256,6 +6528,7 @@
           </w:tcPr>
           <w:p>
             <w:pPr>
+              <w:contextualSpacing/>
               <w:jc w:val="center"/>
               <w:rPr>
                 <w:rFonts w:asciiTheme="majorBidi" w:hAnsiTheme="majorBidi" w:cstheme="majorBidi"/>
@@ -6287,6 +6560,7 @@
           </w:tcPr>
           <w:p>
             <w:pPr>
+              <w:contextualSpacing/>
               <w:jc w:val="center"/>
               <w:rPr>
                 <w:rFonts w:asciiTheme="majorBidi" w:hAnsiTheme="majorBidi" w:cstheme="majorBidi"/>
@@ -6318,6 +6592,7 @@
           </w:tcPr>
           <w:p>
             <w:pPr>
+              <w:contextualSpacing/>
               <w:jc w:val="center"/>
               <w:rPr>
                 <w:rFonts w:asciiTheme="majorBidi" w:hAnsiTheme="majorBidi" w:cstheme="majorBidi"/>
@@ -6349,6 +6624,7 @@
           </w:tcPr>
           <w:p>
             <w:pPr>
+              <w:contextualSpacing/>
               <w:jc w:val="center"/>
               <w:rPr>
                 <w:rFonts w:asciiTheme="majorBidi" w:hAnsiTheme="majorBidi" w:cstheme="majorBidi"/>
@@ -6380,6 +6656,7 @@
           </w:tcPr>
           <w:p>
             <w:pPr>
+              <w:contextualSpacing/>
               <w:jc w:val="center"/>
               <w:rPr>
                 <w:rFonts w:asciiTheme="majorBidi" w:hAnsiTheme="majorBidi" w:cstheme="majorBidi"/>
@@ -6402,6 +6679,7 @@
           </w:tcPr>
           <w:p>
             <w:pPr>
+              <w:contextualSpacing/>
               <w:jc w:val="center"/>
               <w:rPr>
                 <w:rFonts w:asciiTheme="majorBidi" w:hAnsiTheme="majorBidi" w:cstheme="majorBidi"/>
@@ -6433,6 +6711,7 @@
           </w:tcPr>
           <w:p>
             <w:pPr>
+              <w:contextualSpacing/>
               <w:jc w:val="center"/>
               <w:rPr>
                 <w:rFonts w:asciiTheme="majorBidi" w:hAnsiTheme="majorBidi" w:cstheme="majorBidi"/>
@@ -6464,6 +6743,7 @@
           </w:tcPr>
           <w:p>
             <w:pPr>
+              <w:contextualSpacing/>
               <w:jc w:val="center"/>
               <w:rPr>
                 <w:rFonts w:asciiTheme="majorBidi" w:hAnsiTheme="majorBidi" w:cstheme="majorBidi"/>
@@ -6495,6 +6775,7 @@
           </w:tcPr>
           <w:p>
             <w:pPr>
+              <w:contextualSpacing/>
               <w:jc w:val="center"/>
               <w:rPr>
                 <w:rFonts w:asciiTheme="majorBidi" w:hAnsiTheme="majorBidi" w:cstheme="majorBidi"/>
@@ -6518,6 +6799,7 @@
           </w:tcPr>
           <w:p>
             <w:pPr>
+              <w:contextualSpacing/>
               <w:jc w:val="center"/>
               <w:rPr>
                 <w:rFonts w:asciiTheme="majorBidi" w:hAnsiTheme="majorBidi" w:cstheme="majorBidi"/>
@@ -6550,6 +6832,7 @@
           </w:tcPr>
           <w:p>
             <w:pPr>
+              <w:contextualSpacing/>
               <w:jc w:val="center"/>
               <w:rPr>
                 <w:rFonts w:asciiTheme="majorBidi" w:hAnsiTheme="majorBidi" w:cstheme="majorBidi"/>
@@ -6582,6 +6865,7 @@
           </w:tcPr>
           <w:p>
             <w:pPr>
+              <w:contextualSpacing/>
               <w:jc w:val="center"/>
               <w:rPr>
                 <w:rFonts w:asciiTheme="majorBidi" w:hAnsiTheme="majorBidi" w:cstheme="majorBidi"/>
@@ -6613,6 +6897,7 @@
           </w:tcPr>
           <w:p>
             <w:pPr>
+              <w:contextualSpacing/>
               <w:jc w:val="center"/>
               <w:rPr>
                 <w:rFonts w:asciiTheme="majorBidi" w:hAnsiTheme="majorBidi" w:cstheme="majorBidi"/>
@@ -6636,6 +6921,7 @@
           </w:tcPr>
           <w:p>
             <w:pPr>
+              <w:contextualSpacing/>
               <w:jc w:val="center"/>
               <w:rPr>
                 <w:rFonts w:asciiTheme="majorBidi" w:hAnsiTheme="majorBidi" w:cstheme="majorBidi"/>
@@ -6668,6 +6954,7 @@
           </w:tcPr>
           <w:p>
             <w:pPr>
+              <w:contextualSpacing/>
               <w:jc w:val="center"/>
               <w:rPr>
                 <w:rFonts w:asciiTheme="majorBidi" w:hAnsiTheme="majorBidi" w:cstheme="majorBidi"/>
@@ -6706,6 +6993,7 @@
           </w:tcPr>
           <w:p>
             <w:pPr>
+              <w:contextualSpacing/>
               <w:rPr>
                 <w:rFonts w:asciiTheme="majorBidi" w:hAnsiTheme="majorBidi" w:cstheme="majorBidi"/>
                 <w:color w:val="000000"/>
@@ -6725,6 +7013,7 @@
           </w:p>
           <w:p>
             <w:pPr>
+              <w:contextualSpacing/>
               <w:rPr>
                 <w:rFonts w:asciiTheme="majorBidi" w:hAnsiTheme="majorBidi" w:cstheme="majorBidi"/>
                 <w:color w:val="000000"/>
@@ -6755,6 +7044,7 @@
           </w:tcPr>
           <w:p>
             <w:pPr>
+              <w:contextualSpacing/>
               <w:jc w:val="center"/>
               <w:rPr>
                 <w:rFonts w:asciiTheme="majorBidi" w:hAnsiTheme="majorBidi" w:cstheme="majorBidi"/>
@@ -6788,6 +7078,7 @@
           </w:tcPr>
           <w:p>
             <w:pPr>
+              <w:contextualSpacing/>
               <w:jc w:val="center"/>
               <w:rPr>
                 <w:rFonts w:asciiTheme="majorBidi" w:hAnsiTheme="majorBidi" w:cstheme="majorBidi"/>
@@ -6821,6 +7112,7 @@
           </w:tcPr>
           <w:p>
             <w:pPr>
+              <w:contextualSpacing/>
               <w:jc w:val="center"/>
               <w:rPr>
                 <w:rFonts w:asciiTheme="majorBidi" w:hAnsiTheme="majorBidi" w:cstheme="majorBidi"/>
@@ -6854,6 +7146,7 @@
           </w:tcPr>
           <w:p>
             <w:pPr>
+              <w:contextualSpacing/>
               <w:jc w:val="center"/>
               <w:rPr>
                 <w:rFonts w:asciiTheme="majorBidi" w:hAnsiTheme="majorBidi" w:cstheme="majorBidi"/>
@@ -6887,6 +7180,7 @@
           </w:tcPr>
           <w:p>
             <w:pPr>
+              <w:contextualSpacing/>
               <w:jc w:val="center"/>
               <w:rPr>
                 <w:rFonts w:asciiTheme="majorBidi" w:hAnsiTheme="majorBidi" w:cstheme="majorBidi"/>
@@ -6920,6 +7214,7 @@
           </w:tcPr>
           <w:p>
             <w:pPr>
+              <w:contextualSpacing/>
               <w:jc w:val="center"/>
               <w:rPr>
                 <w:rFonts w:asciiTheme="majorBidi" w:hAnsiTheme="majorBidi" w:cstheme="majorBidi"/>
@@ -6953,6 +7248,7 @@
           </w:tcPr>
           <w:p>
             <w:pPr>
+              <w:contextualSpacing/>
               <w:jc w:val="center"/>
               <w:rPr>
                 <w:rFonts w:asciiTheme="majorBidi" w:hAnsiTheme="majorBidi" w:cstheme="majorBidi"/>
@@ -6986,6 +7282,7 @@
           </w:tcPr>
           <w:p>
             <w:pPr>
+              <w:contextualSpacing/>
               <w:jc w:val="center"/>
               <w:rPr>
                 <w:rFonts w:asciiTheme="majorBidi" w:hAnsiTheme="majorBidi" w:cstheme="majorBidi"/>
@@ -7018,6 +7315,7 @@
           </w:tcPr>
           <w:p>
             <w:pPr>
+              <w:contextualSpacing/>
               <w:jc w:val="center"/>
               <w:rPr>
                 <w:rFonts w:asciiTheme="majorBidi" w:hAnsiTheme="majorBidi" w:cstheme="majorBidi"/>
@@ -7042,6 +7340,7 @@
           </w:tcPr>
           <w:p>
             <w:pPr>
+              <w:contextualSpacing/>
               <w:jc w:val="center"/>
               <w:rPr>
                 <w:rFonts w:asciiTheme="majorBidi" w:hAnsiTheme="majorBidi" w:cstheme="majorBidi"/>
@@ -7075,6 +7374,7 @@
           </w:tcPr>
           <w:p>
             <w:pPr>
+              <w:contextualSpacing/>
               <w:jc w:val="center"/>
               <w:rPr>
                 <w:rFonts w:asciiTheme="majorBidi" w:hAnsiTheme="majorBidi" w:cstheme="majorBidi"/>
@@ -7108,6 +7408,7 @@
           </w:tcPr>
           <w:p>
             <w:pPr>
+              <w:contextualSpacing/>
               <w:jc w:val="center"/>
               <w:rPr>
                 <w:rFonts w:asciiTheme="majorBidi" w:hAnsiTheme="majorBidi" w:cstheme="majorBidi"/>
@@ -7140,6 +7441,7 @@
           </w:tcPr>
           <w:p>
             <w:pPr>
+              <w:contextualSpacing/>
               <w:jc w:val="center"/>
               <w:rPr>
                 <w:rFonts w:asciiTheme="majorBidi" w:hAnsiTheme="majorBidi" w:cstheme="majorBidi"/>
@@ -7164,6 +7466,7 @@
           </w:tcPr>
           <w:p>
             <w:pPr>
+              <w:contextualSpacing/>
               <w:jc w:val="center"/>
               <w:rPr>
                 <w:rFonts w:asciiTheme="majorBidi" w:hAnsiTheme="majorBidi" w:cstheme="majorBidi"/>
@@ -7197,6 +7500,7 @@
           </w:tcPr>
           <w:p>
             <w:pPr>
+              <w:contextualSpacing/>
               <w:jc w:val="center"/>
               <w:rPr>
                 <w:rFonts w:asciiTheme="majorBidi" w:hAnsiTheme="majorBidi" w:cstheme="majorBidi"/>
@@ -7230,6 +7534,7 @@
           </w:tcPr>
           <w:p>
             <w:pPr>
+              <w:contextualSpacing/>
               <w:jc w:val="center"/>
               <w:rPr>
                 <w:rFonts w:asciiTheme="majorBidi" w:hAnsiTheme="majorBidi" w:cstheme="majorBidi"/>
@@ -7262,6 +7567,7 @@
           </w:tcPr>
           <w:p>
             <w:pPr>
+              <w:contextualSpacing/>
               <w:jc w:val="center"/>
               <w:rPr>
                 <w:rFonts w:asciiTheme="majorBidi" w:hAnsiTheme="majorBidi" w:cstheme="majorBidi"/>
@@ -7286,6 +7592,7 @@
           </w:tcPr>
           <w:p>
             <w:pPr>
+              <w:contextualSpacing/>
               <w:jc w:val="center"/>
               <w:rPr>
                 <w:rFonts w:asciiTheme="majorBidi" w:hAnsiTheme="majorBidi" w:cstheme="majorBidi"/>
@@ -7319,6 +7626,7 @@
           </w:tcPr>
           <w:p>
             <w:pPr>
+              <w:contextualSpacing/>
               <w:jc w:val="center"/>
               <w:rPr>
                 <w:rFonts w:asciiTheme="majorBidi" w:hAnsiTheme="majorBidi" w:cstheme="majorBidi"/>
@@ -7356,6 +7664,7 @@
           </w:tcPr>
           <w:p>
             <w:pPr>
+              <w:contextualSpacing/>
               <w:rPr>
                 <w:rFonts w:asciiTheme="majorBidi" w:hAnsiTheme="majorBidi" w:cstheme="majorBidi"/>
                 <w:color w:val="000000"/>
@@ -7377,6 +7686,7 @@
           </w:tcPr>
           <w:p>
             <w:pPr>
+              <w:contextualSpacing/>
               <w:jc w:val="center"/>
               <w:rPr>
                 <w:rFonts w:asciiTheme="majorBidi" w:hAnsiTheme="majorBidi" w:cstheme="majorBidi"/>
@@ -7409,6 +7719,7 @@
           </w:tcPr>
           <w:p>
             <w:pPr>
+              <w:contextualSpacing/>
               <w:jc w:val="center"/>
               <w:rPr>
                 <w:rFonts w:asciiTheme="majorBidi" w:hAnsiTheme="majorBidi" w:cstheme="majorBidi"/>
@@ -7441,6 +7752,7 @@
           </w:tcPr>
           <w:p>
             <w:pPr>
+              <w:contextualSpacing/>
               <w:jc w:val="center"/>
               <w:rPr>
                 <w:rFonts w:asciiTheme="majorBidi" w:hAnsiTheme="majorBidi" w:cstheme="majorBidi"/>
@@ -7473,6 +7785,7 @@
           </w:tcPr>
           <w:p>
             <w:pPr>
+              <w:contextualSpacing/>
               <w:jc w:val="center"/>
               <w:rPr>
                 <w:rFonts w:asciiTheme="majorBidi" w:hAnsiTheme="majorBidi" w:cstheme="majorBidi"/>
@@ -7505,6 +7818,7 @@
           </w:tcPr>
           <w:p>
             <w:pPr>
+              <w:contextualSpacing/>
               <w:jc w:val="center"/>
               <w:rPr>
                 <w:rFonts w:asciiTheme="majorBidi" w:hAnsiTheme="majorBidi" w:cstheme="majorBidi"/>
@@ -7537,6 +7851,7 @@
           </w:tcPr>
           <w:p>
             <w:pPr>
+              <w:contextualSpacing/>
               <w:jc w:val="center"/>
               <w:rPr>
                 <w:rFonts w:asciiTheme="majorBidi" w:hAnsiTheme="majorBidi" w:cstheme="majorBidi"/>
@@ -7569,6 +7884,7 @@
           </w:tcPr>
           <w:p>
             <w:pPr>
+              <w:contextualSpacing/>
               <w:jc w:val="center"/>
               <w:rPr>
                 <w:rFonts w:asciiTheme="majorBidi" w:hAnsiTheme="majorBidi" w:cstheme="majorBidi"/>
@@ -7610,6 +7926,7 @@
           </w:tcPr>
           <w:p>
             <w:pPr>
+              <w:contextualSpacing/>
               <w:jc w:val="center"/>
               <w:rPr>
                 <w:rFonts w:asciiTheme="majorBidi" w:hAnsiTheme="majorBidi" w:cstheme="majorBidi"/>
@@ -7651,6 +7968,7 @@
           </w:tcPr>
           <w:p>
             <w:pPr>
+              <w:contextualSpacing/>
               <w:jc w:val="center"/>
               <w:rPr>
                 <w:rFonts w:asciiTheme="majorBidi" w:hAnsiTheme="majorBidi" w:cstheme="majorBidi"/>
@@ -7674,6 +7992,7 @@
           </w:tcPr>
           <w:p>
             <w:pPr>
+              <w:contextualSpacing/>
               <w:jc w:val="center"/>
               <w:rPr>
                 <w:rFonts w:asciiTheme="majorBidi" w:hAnsiTheme="majorBidi" w:cstheme="majorBidi"/>
@@ -7706,6 +8025,7 @@
           </w:tcPr>
           <w:p>
             <w:pPr>
+              <w:contextualSpacing/>
               <w:jc w:val="center"/>
               <w:rPr>
                 <w:rFonts w:asciiTheme="majorBidi" w:hAnsiTheme="majorBidi" w:cstheme="majorBidi"/>
@@ -7738,6 +8058,7 @@
           </w:tcPr>
           <w:p>
             <w:pPr>
+              <w:contextualSpacing/>
               <w:jc w:val="center"/>
               <w:rPr>
                 <w:rFonts w:asciiTheme="majorBidi" w:hAnsiTheme="majorBidi" w:cstheme="majorBidi"/>
@@ -7770,6 +8091,7 @@
           </w:tcPr>
           <w:p>
             <w:pPr>
+              <w:contextualSpacing/>
               <w:jc w:val="center"/>
               <w:rPr>
                 <w:rFonts w:asciiTheme="majorBidi" w:hAnsiTheme="majorBidi" w:cstheme="majorBidi"/>
@@ -7793,6 +8115,7 @@
           </w:tcPr>
           <w:p>
             <w:pPr>
+              <w:contextualSpacing/>
               <w:jc w:val="center"/>
               <w:rPr>
                 <w:rFonts w:asciiTheme="majorBidi" w:hAnsiTheme="majorBidi" w:cstheme="majorBidi"/>
@@ -7825,6 +8148,7 @@
           </w:tcPr>
           <w:p>
             <w:pPr>
+              <w:contextualSpacing/>
               <w:jc w:val="center"/>
               <w:rPr>
                 <w:rFonts w:asciiTheme="majorBidi" w:hAnsiTheme="majorBidi" w:cstheme="majorBidi"/>
@@ -7857,6 +8181,7 @@
           </w:tcPr>
           <w:p>
             <w:pPr>
+              <w:contextualSpacing/>
               <w:jc w:val="center"/>
               <w:rPr>
                 <w:rFonts w:asciiTheme="majorBidi" w:hAnsiTheme="majorBidi" w:cstheme="majorBidi"/>
@@ -7898,6 +8223,7 @@
           </w:tcPr>
           <w:p>
             <w:pPr>
+              <w:contextualSpacing/>
               <w:jc w:val="center"/>
               <w:rPr>
                 <w:rFonts w:asciiTheme="majorBidi" w:hAnsiTheme="majorBidi" w:cstheme="majorBidi"/>
@@ -7922,6 +8248,7 @@
           </w:tcPr>
           <w:p>
             <w:pPr>
+              <w:contextualSpacing/>
               <w:jc w:val="center"/>
               <w:rPr>
                 <w:rFonts w:asciiTheme="majorBidi" w:hAnsiTheme="majorBidi" w:cstheme="majorBidi"/>
@@ -7964,6 +8291,7 @@
           </w:tcPr>
           <w:p>
             <w:pPr>
+              <w:contextualSpacing/>
               <w:jc w:val="center"/>
               <w:rPr>
                 <w:rFonts w:asciiTheme="majorBidi" w:hAnsiTheme="majorBidi" w:cstheme="majorBidi"/>
@@ -8011,6 +8339,7 @@
           </w:tcPr>
           <w:p>
             <w:pPr>
+              <w:contextualSpacing/>
               <w:rPr>
                 <w:rFonts w:asciiTheme="majorBidi" w:hAnsiTheme="majorBidi" w:cstheme="majorBidi"/>
                 <w:color w:val="000000"/>
@@ -8030,6 +8359,7 @@
           </w:p>
           <w:p>
             <w:pPr>
+              <w:contextualSpacing/>
               <w:rPr>
                 <w:rFonts w:asciiTheme="majorBidi" w:hAnsiTheme="majorBidi" w:cstheme="majorBidi"/>
                 <w:color w:val="000000"/>
@@ -8060,6 +8390,7 @@
           </w:tcPr>
           <w:p>
             <w:pPr>
+              <w:contextualSpacing/>
               <w:jc w:val="center"/>
               <w:rPr>
                 <w:rFonts w:asciiTheme="majorBidi" w:hAnsiTheme="majorBidi" w:cstheme="majorBidi"/>
@@ -8093,6 +8424,7 @@
           </w:tcPr>
           <w:p>
             <w:pPr>
+              <w:contextualSpacing/>
               <w:jc w:val="center"/>
               <w:rPr>
                 <w:rFonts w:asciiTheme="majorBidi" w:hAnsiTheme="majorBidi" w:cstheme="majorBidi"/>
@@ -8126,6 +8458,7 @@
           </w:tcPr>
           <w:p>
             <w:pPr>
+              <w:contextualSpacing/>
               <w:jc w:val="center"/>
               <w:rPr>
                 <w:rFonts w:asciiTheme="majorBidi" w:hAnsiTheme="majorBidi" w:cstheme="majorBidi"/>
@@ -8159,6 +8492,7 @@
           </w:tcPr>
           <w:p>
             <w:pPr>
+              <w:contextualSpacing/>
               <w:jc w:val="center"/>
               <w:rPr>
                 <w:rFonts w:asciiTheme="majorBidi" w:hAnsiTheme="majorBidi" w:cstheme="majorBidi"/>
@@ -8192,6 +8526,7 @@
           </w:tcPr>
           <w:p>
             <w:pPr>
+              <w:contextualSpacing/>
               <w:jc w:val="center"/>
               <w:rPr>
                 <w:rFonts w:asciiTheme="majorBidi" w:hAnsiTheme="majorBidi" w:cstheme="majorBidi"/>
@@ -8225,6 +8560,7 @@
           </w:tcPr>
           <w:p>
             <w:pPr>
+              <w:contextualSpacing/>
               <w:jc w:val="center"/>
               <w:rPr>
                 <w:rFonts w:asciiTheme="majorBidi" w:hAnsiTheme="majorBidi" w:cstheme="majorBidi"/>
@@ -8258,6 +8594,7 @@
           </w:tcPr>
           <w:p>
             <w:pPr>
+              <w:contextualSpacing/>
               <w:jc w:val="center"/>
               <w:rPr>
                 <w:rFonts w:asciiTheme="majorBidi" w:hAnsiTheme="majorBidi" w:cstheme="majorBidi"/>
@@ -8291,6 +8628,7 @@
           </w:tcPr>
           <w:p>
             <w:pPr>
+              <w:contextualSpacing/>
               <w:jc w:val="center"/>
               <w:rPr>
                 <w:rFonts w:asciiTheme="majorBidi" w:hAnsiTheme="majorBidi" w:cstheme="majorBidi"/>
@@ -8323,6 +8661,7 @@
           </w:tcPr>
           <w:p>
             <w:pPr>
+              <w:contextualSpacing/>
               <w:jc w:val="center"/>
               <w:rPr>
                 <w:rFonts w:asciiTheme="majorBidi" w:hAnsiTheme="majorBidi" w:cstheme="majorBidi"/>
@@ -8347,6 +8686,7 @@
           </w:tcPr>
           <w:p>
             <w:pPr>
+              <w:contextualSpacing/>
               <w:jc w:val="center"/>
               <w:rPr>
                 <w:rFonts w:asciiTheme="majorBidi" w:hAnsiTheme="majorBidi" w:cstheme="majorBidi"/>
@@ -8380,6 +8720,7 @@
           </w:tcPr>
           <w:p>
             <w:pPr>
+              <w:contextualSpacing/>
               <w:jc w:val="center"/>
               <w:rPr>
                 <w:rFonts w:asciiTheme="majorBidi" w:hAnsiTheme="majorBidi" w:cstheme="majorBidi"/>
@@ -8413,6 +8754,7 @@
           </w:tcPr>
           <w:p>
             <w:pPr>
+              <w:contextualSpacing/>
               <w:jc w:val="center"/>
               <w:rPr>
                 <w:rFonts w:asciiTheme="majorBidi" w:hAnsiTheme="majorBidi" w:cstheme="majorBidi"/>
@@ -8445,6 +8787,7 @@
           </w:tcPr>
           <w:p>
             <w:pPr>
+              <w:contextualSpacing/>
               <w:jc w:val="center"/>
               <w:rPr>
                 <w:rFonts w:asciiTheme="majorBidi" w:hAnsiTheme="majorBidi" w:cstheme="majorBidi"/>
@@ -8469,6 +8812,7 @@
           </w:tcPr>
           <w:p>
             <w:pPr>
+              <w:contextualSpacing/>
               <w:jc w:val="center"/>
               <w:rPr>
                 <w:rFonts w:asciiTheme="majorBidi" w:hAnsiTheme="majorBidi" w:cstheme="majorBidi"/>
@@ -8502,6 +8846,7 @@
           </w:tcPr>
           <w:p>
             <w:pPr>
+              <w:contextualSpacing/>
               <w:jc w:val="center"/>
               <w:rPr>
                 <w:rFonts w:asciiTheme="majorBidi" w:hAnsiTheme="majorBidi" w:cstheme="majorBidi"/>
@@ -8535,6 +8880,7 @@
           </w:tcPr>
           <w:p>
             <w:pPr>
+              <w:contextualSpacing/>
               <w:jc w:val="center"/>
               <w:rPr>
                 <w:rFonts w:asciiTheme="majorBidi" w:hAnsiTheme="majorBidi" w:cstheme="majorBidi"/>
@@ -8567,6 +8913,7 @@
           </w:tcPr>
           <w:p>
             <w:pPr>
+              <w:contextualSpacing/>
               <w:jc w:val="center"/>
               <w:rPr>
                 <w:rFonts w:asciiTheme="majorBidi" w:hAnsiTheme="majorBidi" w:cstheme="majorBidi"/>
@@ -8591,6 +8938,7 @@
           </w:tcPr>
           <w:p>
             <w:pPr>
+              <w:contextualSpacing/>
               <w:jc w:val="center"/>
               <w:rPr>
                 <w:rFonts w:asciiTheme="majorBidi" w:hAnsiTheme="majorBidi" w:cstheme="majorBidi"/>
@@ -8624,6 +8972,7 @@
           </w:tcPr>
           <w:p>
             <w:pPr>
+              <w:contextualSpacing/>
               <w:jc w:val="center"/>
               <w:rPr>
                 <w:rFonts w:asciiTheme="majorBidi" w:hAnsiTheme="majorBidi" w:cstheme="majorBidi"/>
@@ -8661,6 +9010,7 @@
           </w:tcPr>
           <w:p>
             <w:pPr>
+              <w:contextualSpacing/>
               <w:rPr>
                 <w:rFonts w:asciiTheme="majorBidi" w:hAnsiTheme="majorBidi" w:cstheme="majorBidi"/>
                 <w:color w:val="000000"/>
@@ -8682,6 +9032,7 @@
           </w:tcPr>
           <w:p>
             <w:pPr>
+              <w:contextualSpacing/>
               <w:jc w:val="center"/>
               <w:rPr>
                 <w:rFonts w:asciiTheme="majorBidi" w:hAnsiTheme="majorBidi" w:cstheme="majorBidi"/>
@@ -8714,6 +9065,7 @@
           </w:tcPr>
           <w:p>
             <w:pPr>
+              <w:contextualSpacing/>
               <w:jc w:val="center"/>
               <w:rPr>
                 <w:rFonts w:asciiTheme="majorBidi" w:hAnsiTheme="majorBidi" w:cstheme="majorBidi"/>
@@ -8755,6 +9107,7 @@
           </w:tcPr>
           <w:p>
             <w:pPr>
+              <w:contextualSpacing/>
               <w:jc w:val="center"/>
               <w:rPr>
                 <w:rFonts w:asciiTheme="majorBidi" w:hAnsiTheme="majorBidi" w:cstheme="majorBidi"/>
@@ -8796,6 +9149,7 @@
           </w:tcPr>
           <w:p>
             <w:pPr>
+              <w:contextualSpacing/>
               <w:jc w:val="center"/>
               <w:rPr>
                 <w:rFonts w:asciiTheme="majorBidi" w:hAnsiTheme="majorBidi" w:cstheme="majorBidi"/>
@@ -8828,6 +9182,7 @@
           </w:tcPr>
           <w:p>
             <w:pPr>
+              <w:contextualSpacing/>
               <w:jc w:val="center"/>
               <w:rPr>
                 <w:rFonts w:asciiTheme="majorBidi" w:hAnsiTheme="majorBidi" w:cstheme="majorBidi"/>
@@ -8860,6 +9215,7 @@
           </w:tcPr>
           <w:p>
             <w:pPr>
+              <w:contextualSpacing/>
               <w:jc w:val="center"/>
               <w:rPr>
                 <w:rFonts w:asciiTheme="majorBidi" w:hAnsiTheme="majorBidi" w:cstheme="majorBidi"/>
@@ -8892,6 +9248,7 @@
           </w:tcPr>
           <w:p>
             <w:pPr>
+              <w:contextualSpacing/>
               <w:jc w:val="center"/>
               <w:rPr>
                 <w:rFonts w:asciiTheme="majorBidi" w:hAnsiTheme="majorBidi" w:cstheme="majorBidi"/>
@@ -8924,6 +9281,7 @@
           </w:tcPr>
           <w:p>
             <w:pPr>
+              <w:contextualSpacing/>
               <w:jc w:val="center"/>
               <w:rPr>
                 <w:rFonts w:asciiTheme="majorBidi" w:hAnsiTheme="majorBidi" w:cstheme="majorBidi"/>
@@ -8947,6 +9305,7 @@
           </w:tcPr>
           <w:p>
             <w:pPr>
+              <w:contextualSpacing/>
               <w:jc w:val="center"/>
               <w:rPr>
                 <w:rFonts w:asciiTheme="majorBidi" w:hAnsiTheme="majorBidi" w:cstheme="majorBidi"/>
@@ -8970,6 +9329,7 @@
           </w:tcPr>
           <w:p>
             <w:pPr>
+              <w:contextualSpacing/>
               <w:jc w:val="center"/>
               <w:rPr>
                 <w:rFonts w:asciiTheme="majorBidi" w:hAnsiTheme="majorBidi" w:cstheme="majorBidi"/>
@@ -9002,6 +9362,7 @@
           </w:tcPr>
           <w:p>
             <w:pPr>
+              <w:contextualSpacing/>
               <w:jc w:val="center"/>
               <w:rPr>
                 <w:rFonts w:asciiTheme="majorBidi" w:hAnsiTheme="majorBidi" w:cstheme="majorBidi"/>
@@ -9034,6 +9395,7 @@
           </w:tcPr>
           <w:p>
             <w:pPr>
+              <w:contextualSpacing/>
               <w:jc w:val="center"/>
               <w:rPr>
                 <w:rFonts w:asciiTheme="majorBidi" w:hAnsiTheme="majorBidi" w:cstheme="majorBidi"/>
@@ -9066,6 +9428,7 @@
           </w:tcPr>
           <w:p>
             <w:pPr>
+              <w:contextualSpacing/>
               <w:jc w:val="center"/>
               <w:rPr>
                 <w:rFonts w:asciiTheme="majorBidi" w:hAnsiTheme="majorBidi" w:cstheme="majorBidi"/>
@@ -9089,6 +9452,7 @@
           </w:tcPr>
           <w:p>
             <w:pPr>
+              <w:contextualSpacing/>
               <w:jc w:val="center"/>
               <w:rPr>
                 <w:rFonts w:asciiTheme="majorBidi" w:hAnsiTheme="majorBidi" w:cstheme="majorBidi"/>
@@ -9130,6 +9494,7 @@
           </w:tcPr>
           <w:p>
             <w:pPr>
+              <w:contextualSpacing/>
               <w:jc w:val="center"/>
               <w:rPr>
                 <w:rFonts w:asciiTheme="majorBidi" w:hAnsiTheme="majorBidi" w:cstheme="majorBidi"/>
@@ -9162,6 +9527,7 @@
           </w:tcPr>
           <w:p>
             <w:pPr>
+              <w:contextualSpacing/>
               <w:jc w:val="center"/>
               <w:rPr>
                 <w:rFonts w:asciiTheme="majorBidi" w:hAnsiTheme="majorBidi" w:cstheme="majorBidi"/>
@@ -9203,6 +9569,7 @@
           </w:tcPr>
           <w:p>
             <w:pPr>
+              <w:contextualSpacing/>
               <w:jc w:val="center"/>
               <w:rPr>
                 <w:rFonts w:asciiTheme="majorBidi" w:hAnsiTheme="majorBidi" w:cstheme="majorBidi"/>
@@ -9227,6 +9594,7 @@
           </w:tcPr>
           <w:p>
             <w:pPr>
+              <w:contextualSpacing/>
               <w:jc w:val="center"/>
               <w:rPr>
                 <w:rFonts w:asciiTheme="majorBidi" w:hAnsiTheme="majorBidi" w:cstheme="majorBidi"/>
@@ -9260,6 +9628,7 @@
           </w:tcPr>
           <w:p>
             <w:pPr>
+              <w:contextualSpacing/>
               <w:jc w:val="center"/>
               <w:rPr>
                 <w:rFonts w:asciiTheme="majorBidi" w:hAnsiTheme="majorBidi" w:cstheme="majorBidi"/>
@@ -9289,6 +9658,7 @@
           </w:tcPr>
           <w:p>
             <w:pPr>
+              <w:contextualSpacing/>
               <w:rPr>
                 <w:rFonts w:asciiTheme="majorBidi" w:hAnsiTheme="majorBidi" w:cstheme="majorBidi"/>
                 <w:color w:val="000000"/>
@@ -9308,6 +9678,7 @@
           </w:p>
           <w:p>
             <w:pPr>
+              <w:contextualSpacing/>
               <w:rPr>
                 <w:rFonts w:asciiTheme="majorBidi" w:hAnsiTheme="majorBidi" w:cstheme="majorBidi"/>
                 <w:color w:val="000000"/>
@@ -9338,6 +9709,7 @@
           </w:tcPr>
           <w:p>
             <w:pPr>
+              <w:contextualSpacing/>
               <w:jc w:val="center"/>
               <w:rPr>
                 <w:rFonts w:asciiTheme="majorBidi" w:hAnsiTheme="majorBidi" w:cstheme="majorBidi"/>
@@ -9371,6 +9743,7 @@
           </w:tcPr>
           <w:p>
             <w:pPr>
+              <w:contextualSpacing/>
               <w:jc w:val="center"/>
               <w:rPr>
                 <w:rFonts w:asciiTheme="majorBidi" w:hAnsiTheme="majorBidi" w:cstheme="majorBidi"/>
@@ -9404,6 +9777,7 @@
           </w:tcPr>
           <w:p>
             <w:pPr>
+              <w:contextualSpacing/>
               <w:jc w:val="center"/>
               <w:rPr>
                 <w:rFonts w:asciiTheme="majorBidi" w:hAnsiTheme="majorBidi" w:cstheme="majorBidi"/>
@@ -9437,6 +9811,7 @@
           </w:tcPr>
           <w:p>
             <w:pPr>
+              <w:contextualSpacing/>
               <w:jc w:val="center"/>
               <w:rPr>
                 <w:rFonts w:asciiTheme="majorBidi" w:hAnsiTheme="majorBidi" w:cstheme="majorBidi"/>
@@ -9470,6 +9845,7 @@
           </w:tcPr>
           <w:p>
             <w:pPr>
+              <w:contextualSpacing/>
               <w:jc w:val="center"/>
               <w:rPr>
                 <w:rFonts w:asciiTheme="majorBidi" w:hAnsiTheme="majorBidi" w:cstheme="majorBidi"/>
@@ -9503,6 +9879,7 @@
           </w:tcPr>
           <w:p>
             <w:pPr>
+              <w:contextualSpacing/>
               <w:jc w:val="center"/>
               <w:rPr>
                 <w:rFonts w:asciiTheme="majorBidi" w:hAnsiTheme="majorBidi" w:cstheme="majorBidi"/>
@@ -9536,6 +9913,7 @@
           </w:tcPr>
           <w:p>
             <w:pPr>
+              <w:contextualSpacing/>
               <w:jc w:val="center"/>
               <w:rPr>
                 <w:rFonts w:asciiTheme="majorBidi" w:hAnsiTheme="majorBidi" w:cstheme="majorBidi"/>
@@ -9569,6 +9947,7 @@
           </w:tcPr>
           <w:p>
             <w:pPr>
+              <w:contextualSpacing/>
               <w:jc w:val="center"/>
               <w:rPr>
                 <w:rFonts w:asciiTheme="majorBidi" w:hAnsiTheme="majorBidi" w:cstheme="majorBidi"/>
@@ -9601,6 +9980,7 @@
           </w:tcPr>
           <w:p>
             <w:pPr>
+              <w:contextualSpacing/>
               <w:jc w:val="center"/>
               <w:rPr>
                 <w:rFonts w:asciiTheme="majorBidi" w:hAnsiTheme="majorBidi" w:cstheme="majorBidi"/>
@@ -9625,6 +10005,7 @@
           </w:tcPr>
           <w:p>
             <w:pPr>
+              <w:contextualSpacing/>
               <w:jc w:val="center"/>
               <w:rPr>
                 <w:rFonts w:asciiTheme="majorBidi" w:hAnsiTheme="majorBidi" w:cstheme="majorBidi"/>
@@ -9658,6 +10039,7 @@
           </w:tcPr>
           <w:p>
             <w:pPr>
+              <w:contextualSpacing/>
               <w:jc w:val="center"/>
               <w:rPr>
                 <w:rFonts w:asciiTheme="majorBidi" w:hAnsiTheme="majorBidi" w:cstheme="majorBidi"/>
@@ -9691,6 +10073,7 @@
           </w:tcPr>
           <w:p>
             <w:pPr>
+              <w:contextualSpacing/>
               <w:jc w:val="center"/>
               <w:rPr>
                 <w:rFonts w:asciiTheme="majorBidi" w:hAnsiTheme="majorBidi" w:cstheme="majorBidi"/>
@@ -9723,6 +10106,7 @@
           </w:tcPr>
           <w:p>
             <w:pPr>
+              <w:contextualSpacing/>
               <w:jc w:val="center"/>
               <w:rPr>
                 <w:rFonts w:asciiTheme="majorBidi" w:hAnsiTheme="majorBidi" w:cstheme="majorBidi"/>
@@ -9747,6 +10131,7 @@
           </w:tcPr>
           <w:p>
             <w:pPr>
+              <w:contextualSpacing/>
               <w:jc w:val="center"/>
               <w:rPr>
                 <w:rFonts w:asciiTheme="majorBidi" w:hAnsiTheme="majorBidi" w:cstheme="majorBidi"/>
@@ -9780,6 +10165,7 @@
           </w:tcPr>
           <w:p>
             <w:pPr>
+              <w:contextualSpacing/>
               <w:jc w:val="center"/>
               <w:rPr>
                 <w:rFonts w:asciiTheme="majorBidi" w:hAnsiTheme="majorBidi" w:cstheme="majorBidi"/>
@@ -9813,6 +10199,7 @@
           </w:tcPr>
           <w:p>
             <w:pPr>
+              <w:contextualSpacing/>
               <w:jc w:val="center"/>
               <w:rPr>
                 <w:rFonts w:asciiTheme="majorBidi" w:hAnsiTheme="majorBidi" w:cstheme="majorBidi"/>
@@ -9845,6 +10232,7 @@
           </w:tcPr>
           <w:p>
             <w:pPr>
+              <w:contextualSpacing/>
               <w:jc w:val="center"/>
               <w:rPr>
                 <w:rFonts w:asciiTheme="majorBidi" w:hAnsiTheme="majorBidi" w:cstheme="majorBidi"/>
@@ -9869,6 +10257,7 @@
           </w:tcPr>
           <w:p>
             <w:pPr>
+              <w:contextualSpacing/>
               <w:jc w:val="center"/>
               <w:rPr>
                 <w:rFonts w:asciiTheme="majorBidi" w:hAnsiTheme="majorBidi" w:cstheme="majorBidi"/>
@@ -9902,6 +10291,7 @@
           </w:tcPr>
           <w:p>
             <w:pPr>
+              <w:contextualSpacing/>
               <w:jc w:val="center"/>
               <w:rPr>
                 <w:rFonts w:asciiTheme="majorBidi" w:hAnsiTheme="majorBidi" w:cstheme="majorBidi"/>
@@ -9939,6 +10329,7 @@
           </w:tcPr>
           <w:p>
             <w:pPr>
+              <w:contextualSpacing/>
               <w:rPr>
                 <w:rFonts w:asciiTheme="majorBidi" w:hAnsiTheme="majorBidi" w:cstheme="majorBidi"/>
                 <w:color w:val="000000"/>
@@ -9960,6 +10351,7 @@
           </w:tcPr>
           <w:p>
             <w:pPr>
+              <w:contextualSpacing/>
               <w:jc w:val="center"/>
               <w:rPr>
                 <w:rFonts w:asciiTheme="majorBidi" w:hAnsiTheme="majorBidi" w:cstheme="majorBidi"/>
@@ -9992,6 +10384,7 @@
           </w:tcPr>
           <w:p>
             <w:pPr>
+              <w:contextualSpacing/>
               <w:jc w:val="center"/>
               <w:rPr>
                 <w:rFonts w:asciiTheme="majorBidi" w:hAnsiTheme="majorBidi" w:cstheme="majorBidi"/>
@@ -10024,6 +10417,7 @@
           </w:tcPr>
           <w:p>
             <w:pPr>
+              <w:contextualSpacing/>
               <w:jc w:val="center"/>
               <w:rPr>
                 <w:rFonts w:asciiTheme="majorBidi" w:hAnsiTheme="majorBidi" w:cstheme="majorBidi"/>
@@ -10065,6 +10459,7 @@
           </w:tcPr>
           <w:p>
             <w:pPr>
+              <w:contextualSpacing/>
               <w:jc w:val="center"/>
               <w:rPr>
                 <w:rFonts w:asciiTheme="majorBidi" w:hAnsiTheme="majorBidi" w:cstheme="majorBidi"/>
@@ -10097,6 +10492,7 @@
           </w:tcPr>
           <w:p>
             <w:pPr>
+              <w:contextualSpacing/>
               <w:jc w:val="center"/>
               <w:rPr>
                 <w:rFonts w:asciiTheme="majorBidi" w:hAnsiTheme="majorBidi" w:cstheme="majorBidi"/>
@@ -10129,6 +10525,7 @@
           </w:tcPr>
           <w:p>
             <w:pPr>
+              <w:contextualSpacing/>
               <w:jc w:val="center"/>
               <w:rPr>
                 <w:rFonts w:asciiTheme="majorBidi" w:hAnsiTheme="majorBidi" w:cstheme="majorBidi"/>
@@ -10170,6 +10567,7 @@
           </w:tcPr>
           <w:p>
             <w:pPr>
+              <w:contextualSpacing/>
               <w:jc w:val="center"/>
               <w:rPr>
                 <w:rFonts w:asciiTheme="majorBidi" w:hAnsiTheme="majorBidi" w:cstheme="majorBidi"/>
@@ -10202,6 +10600,7 @@
           </w:tcPr>
           <w:p>
             <w:pPr>
+              <w:contextualSpacing/>
               <w:jc w:val="center"/>
               <w:rPr>
                 <w:rFonts w:asciiTheme="majorBidi" w:hAnsiTheme="majorBidi" w:cstheme="majorBidi"/>
@@ -10234,6 +10633,7 @@
           </w:tcPr>
           <w:p>
             <w:pPr>
+              <w:contextualSpacing/>
               <w:jc w:val="center"/>
               <w:rPr>
                 <w:rFonts w:asciiTheme="majorBidi" w:hAnsiTheme="majorBidi" w:cstheme="majorBidi"/>
@@ -10257,6 +10657,7 @@
           </w:tcPr>
           <w:p>
             <w:pPr>
+              <w:contextualSpacing/>
               <w:jc w:val="center"/>
               <w:rPr>
                 <w:rFonts w:asciiTheme="majorBidi" w:hAnsiTheme="majorBidi" w:cstheme="majorBidi"/>
@@ -10289,6 +10690,7 @@
           </w:tcPr>
           <w:p>
             <w:pPr>
+              <w:contextualSpacing/>
               <w:jc w:val="center"/>
               <w:rPr>
                 <w:rFonts w:asciiTheme="majorBidi" w:hAnsiTheme="majorBidi" w:cstheme="majorBidi"/>
@@ -10330,6 +10732,7 @@
           </w:tcPr>
           <w:p>
             <w:pPr>
+              <w:contextualSpacing/>
               <w:jc w:val="center"/>
               <w:rPr>
                 <w:rFonts w:asciiTheme="majorBidi" w:hAnsiTheme="majorBidi" w:cstheme="majorBidi"/>
@@ -10362,6 +10765,7 @@
           </w:tcPr>
           <w:p>
             <w:pPr>
+              <w:contextualSpacing/>
               <w:jc w:val="center"/>
               <w:rPr>
                 <w:rFonts w:asciiTheme="majorBidi" w:hAnsiTheme="majorBidi" w:cstheme="majorBidi"/>
@@ -10385,6 +10789,7 @@
           </w:tcPr>
           <w:p>
             <w:pPr>
+              <w:contextualSpacing/>
               <w:jc w:val="center"/>
               <w:rPr>
                 <w:rFonts w:asciiTheme="majorBidi" w:hAnsiTheme="majorBidi" w:cstheme="majorBidi"/>
@@ -10426,6 +10831,7 @@
           </w:tcPr>
           <w:p>
             <w:pPr>
+              <w:contextualSpacing/>
               <w:jc w:val="center"/>
               <w:rPr>
                 <w:rFonts w:asciiTheme="majorBidi" w:hAnsiTheme="majorBidi" w:cstheme="majorBidi"/>
@@ -10467,6 +10873,7 @@
           </w:tcPr>
           <w:p>
             <w:pPr>
+              <w:contextualSpacing/>
               <w:jc w:val="center"/>
               <w:rPr>
                 <w:rFonts w:asciiTheme="majorBidi" w:hAnsiTheme="majorBidi" w:cstheme="majorBidi"/>
@@ -10499,6 +10906,7 @@
           </w:tcPr>
           <w:p>
             <w:pPr>
+              <w:contextualSpacing/>
               <w:jc w:val="center"/>
               <w:rPr>
                 <w:rFonts w:asciiTheme="majorBidi" w:hAnsiTheme="majorBidi" w:cstheme="majorBidi"/>
@@ -10523,6 +10931,7 @@
           </w:tcPr>
           <w:p>
             <w:pPr>
+              <w:contextualSpacing/>
               <w:jc w:val="center"/>
               <w:rPr>
                 <w:rFonts w:asciiTheme="majorBidi" w:hAnsiTheme="majorBidi" w:cstheme="majorBidi"/>
@@ -10556,6 +10965,7 @@
           </w:tcPr>
           <w:p>
             <w:pPr>
+              <w:contextualSpacing/>
               <w:jc w:val="center"/>
               <w:rPr>
                 <w:rFonts w:asciiTheme="majorBidi" w:hAnsiTheme="majorBidi" w:cstheme="majorBidi"/>
@@ -10594,6 +11004,7 @@
           </w:tcPr>
           <w:p>
             <w:pPr>
+              <w:contextualSpacing/>
               <w:rPr>
                 <w:rFonts w:asciiTheme="majorBidi" w:hAnsiTheme="majorBidi" w:cstheme="majorBidi"/>
                 <w:color w:val="000000"/>
@@ -10613,6 +11024,7 @@
           </w:p>
           <w:p>
             <w:pPr>
+              <w:contextualSpacing/>
               <w:rPr>
                 <w:rFonts w:asciiTheme="majorBidi" w:hAnsiTheme="majorBidi" w:cstheme="majorBidi"/>
                 <w:color w:val="000000"/>
@@ -10643,6 +11055,7 @@
           </w:tcPr>
           <w:p>
             <w:pPr>
+              <w:contextualSpacing/>
               <w:jc w:val="center"/>
               <w:rPr>
                 <w:rFonts w:asciiTheme="majorBidi" w:hAnsiTheme="majorBidi" w:cstheme="majorBidi"/>
@@ -10676,6 +11089,7 @@
           </w:tcPr>
           <w:p>
             <w:pPr>
+              <w:contextualSpacing/>
               <w:jc w:val="center"/>
               <w:rPr>
                 <w:rFonts w:asciiTheme="majorBidi" w:hAnsiTheme="majorBidi" w:cstheme="majorBidi"/>
@@ -10709,6 +11123,7 @@
           </w:tcPr>
           <w:p>
             <w:pPr>
+              <w:contextualSpacing/>
               <w:jc w:val="center"/>
               <w:rPr>
                 <w:rFonts w:asciiTheme="majorBidi" w:hAnsiTheme="majorBidi" w:cstheme="majorBidi"/>
@@ -10742,6 +11157,7 @@
           </w:tcPr>
           <w:p>
             <w:pPr>
+              <w:contextualSpacing/>
               <w:jc w:val="center"/>
               <w:rPr>
                 <w:rFonts w:asciiTheme="majorBidi" w:hAnsiTheme="majorBidi" w:cstheme="majorBidi"/>
@@ -10775,6 +11191,7 @@
           </w:tcPr>
           <w:p>
             <w:pPr>
+              <w:contextualSpacing/>
               <w:jc w:val="center"/>
               <w:rPr>
                 <w:rFonts w:asciiTheme="majorBidi" w:hAnsiTheme="majorBidi" w:cstheme="majorBidi"/>
@@ -10808,6 +11225,7 @@
           </w:tcPr>
           <w:p>
             <w:pPr>
+              <w:contextualSpacing/>
               <w:jc w:val="center"/>
               <w:rPr>
                 <w:rFonts w:asciiTheme="majorBidi" w:hAnsiTheme="majorBidi" w:cstheme="majorBidi"/>
@@ -10841,6 +11259,7 @@
           </w:tcPr>
           <w:p>
             <w:pPr>
+              <w:contextualSpacing/>
               <w:jc w:val="center"/>
               <w:rPr>
                 <w:rFonts w:asciiTheme="majorBidi" w:hAnsiTheme="majorBidi" w:cstheme="majorBidi"/>
@@ -10874,6 +11293,7 @@
           </w:tcPr>
           <w:p>
             <w:pPr>
+              <w:contextualSpacing/>
               <w:jc w:val="center"/>
               <w:rPr>
                 <w:rFonts w:asciiTheme="majorBidi" w:hAnsiTheme="majorBidi" w:cstheme="majorBidi"/>
@@ -10906,6 +11326,7 @@
           </w:tcPr>
           <w:p>
             <w:pPr>
+              <w:contextualSpacing/>
               <w:jc w:val="center"/>
               <w:rPr>
                 <w:rFonts w:asciiTheme="majorBidi" w:hAnsiTheme="majorBidi" w:cstheme="majorBidi"/>
@@ -10930,6 +11351,7 @@
           </w:tcPr>
           <w:p>
             <w:pPr>
+              <w:contextualSpacing/>
               <w:jc w:val="center"/>
               <w:rPr>
                 <w:rFonts w:asciiTheme="majorBidi" w:hAnsiTheme="majorBidi" w:cstheme="majorBidi"/>
@@ -10963,6 +11385,7 @@
           </w:tcPr>
           <w:p>
             <w:pPr>
+              <w:contextualSpacing/>
               <w:jc w:val="center"/>
               <w:rPr>
                 <w:rFonts w:asciiTheme="majorBidi" w:hAnsiTheme="majorBidi" w:cstheme="majorBidi"/>
@@ -10996,6 +11419,7 @@
           </w:tcPr>
           <w:p>
             <w:pPr>
+              <w:contextualSpacing/>
               <w:jc w:val="center"/>
               <w:rPr>
                 <w:rFonts w:asciiTheme="majorBidi" w:hAnsiTheme="majorBidi" w:cstheme="majorBidi"/>
@@ -11028,6 +11452,7 @@
           </w:tcPr>
           <w:p>
             <w:pPr>
+              <w:contextualSpacing/>
               <w:jc w:val="center"/>
               <w:rPr>
                 <w:rFonts w:asciiTheme="majorBidi" w:hAnsiTheme="majorBidi" w:cstheme="majorBidi"/>
@@ -11052,6 +11477,7 @@
           </w:tcPr>
           <w:p>
             <w:pPr>
+              <w:contextualSpacing/>
               <w:jc w:val="center"/>
               <w:rPr>
                 <w:rFonts w:asciiTheme="majorBidi" w:hAnsiTheme="majorBidi" w:cstheme="majorBidi"/>
@@ -11085,6 +11511,7 @@
           </w:tcPr>
           <w:p>
             <w:pPr>
+              <w:contextualSpacing/>
               <w:jc w:val="center"/>
               <w:rPr>
                 <w:rFonts w:asciiTheme="majorBidi" w:hAnsiTheme="majorBidi" w:cstheme="majorBidi"/>
@@ -11118,6 +11545,7 @@
           </w:tcPr>
           <w:p>
             <w:pPr>
+              <w:contextualSpacing/>
               <w:jc w:val="center"/>
               <w:rPr>
                 <w:rFonts w:asciiTheme="majorBidi" w:hAnsiTheme="majorBidi" w:cstheme="majorBidi"/>
@@ -11150,6 +11578,7 @@
           </w:tcPr>
           <w:p>
             <w:pPr>
+              <w:contextualSpacing/>
               <w:jc w:val="center"/>
               <w:rPr>
                 <w:rFonts w:asciiTheme="majorBidi" w:hAnsiTheme="majorBidi" w:cstheme="majorBidi"/>
@@ -11174,6 +11603,7 @@
           </w:tcPr>
           <w:p>
             <w:pPr>
+              <w:contextualSpacing/>
               <w:jc w:val="center"/>
               <w:rPr>
                 <w:rFonts w:asciiTheme="majorBidi" w:hAnsiTheme="majorBidi" w:cstheme="majorBidi"/>
@@ -11207,6 +11637,7 @@
           </w:tcPr>
           <w:p>
             <w:pPr>
+              <w:contextualSpacing/>
               <w:jc w:val="center"/>
               <w:rPr>
                 <w:rFonts w:asciiTheme="majorBidi" w:hAnsiTheme="majorBidi" w:cstheme="majorBidi"/>
@@ -11244,6 +11675,7 @@
           </w:tcPr>
           <w:p>
             <w:pPr>
+              <w:contextualSpacing/>
               <w:rPr>
                 <w:rFonts w:asciiTheme="majorBidi" w:hAnsiTheme="majorBidi" w:cstheme="majorBidi"/>
                 <w:color w:val="000000"/>
@@ -11265,6 +11697,7 @@
           </w:tcPr>
           <w:p>
             <w:pPr>
+              <w:contextualSpacing/>
               <w:jc w:val="center"/>
               <w:rPr>
                 <w:rFonts w:asciiTheme="majorBidi" w:hAnsiTheme="majorBidi" w:cstheme="majorBidi"/>
@@ -11297,6 +11730,7 @@
           </w:tcPr>
           <w:p>
             <w:pPr>
+              <w:contextualSpacing/>
               <w:jc w:val="center"/>
               <w:rPr>
                 <w:rFonts w:asciiTheme="majorBidi" w:hAnsiTheme="majorBidi" w:cstheme="majorBidi"/>
@@ -11329,6 +11763,7 @@
           </w:tcPr>
           <w:p>
             <w:pPr>
+              <w:contextualSpacing/>
               <w:jc w:val="center"/>
               <w:rPr>
                 <w:rFonts w:asciiTheme="majorBidi" w:hAnsiTheme="majorBidi" w:cstheme="majorBidi"/>
@@ -11370,6 +11805,7 @@
           </w:tcPr>
           <w:p>
             <w:pPr>
+              <w:contextualSpacing/>
               <w:jc w:val="center"/>
               <w:rPr>
                 <w:rFonts w:asciiTheme="majorBidi" w:hAnsiTheme="majorBidi" w:cstheme="majorBidi"/>
@@ -11402,6 +11838,7 @@
           </w:tcPr>
           <w:p>
             <w:pPr>
+              <w:contextualSpacing/>
               <w:jc w:val="center"/>
               <w:rPr>
                 <w:rFonts w:asciiTheme="majorBidi" w:hAnsiTheme="majorBidi" w:cstheme="majorBidi"/>
@@ -11434,6 +11871,7 @@
           </w:tcPr>
           <w:p>
             <w:pPr>
+              <w:contextualSpacing/>
               <w:jc w:val="center"/>
               <w:rPr>
                 <w:rFonts w:asciiTheme="majorBidi" w:hAnsiTheme="majorBidi" w:cstheme="majorBidi"/>
@@ -11475,6 +11913,7 @@
           </w:tcPr>
           <w:p>
             <w:pPr>
+              <w:contextualSpacing/>
               <w:jc w:val="center"/>
               <w:rPr>
                 <w:rFonts w:asciiTheme="majorBidi" w:hAnsiTheme="majorBidi" w:cstheme="majorBidi"/>
@@ -11507,6 +11946,7 @@
           </w:tcPr>
           <w:p>
             <w:pPr>
+              <w:contextualSpacing/>
               <w:jc w:val="center"/>
               <w:rPr>
                 <w:rFonts w:asciiTheme="majorBidi" w:hAnsiTheme="majorBidi" w:cstheme="majorBidi"/>
@@ -11539,6 +11979,7 @@
           </w:tcPr>
           <w:p>
             <w:pPr>
+              <w:contextualSpacing/>
               <w:jc w:val="center"/>
               <w:rPr>
                 <w:rFonts w:asciiTheme="majorBidi" w:hAnsiTheme="majorBidi" w:cstheme="majorBidi"/>
@@ -11562,6 +12003,7 @@
           </w:tcPr>
           <w:p>
             <w:pPr>
+              <w:contextualSpacing/>
               <w:jc w:val="center"/>
               <w:rPr>
                 <w:rFonts w:asciiTheme="majorBidi" w:hAnsiTheme="majorBidi" w:cstheme="majorBidi"/>
@@ -11603,6 +12045,7 @@
           </w:tcPr>
           <w:p>
             <w:pPr>
+              <w:contextualSpacing/>
               <w:jc w:val="center"/>
               <w:rPr>
                 <w:rFonts w:asciiTheme="majorBidi" w:hAnsiTheme="majorBidi" w:cstheme="majorBidi"/>
@@ -11644,6 +12087,7 @@
           </w:tcPr>
           <w:p>
             <w:pPr>
+              <w:contextualSpacing/>
               <w:jc w:val="center"/>
               <w:rPr>
                 <w:rFonts w:asciiTheme="majorBidi" w:hAnsiTheme="majorBidi" w:cstheme="majorBidi"/>
@@ -11676,6 +12120,7 @@
           </w:tcPr>
           <w:p>
             <w:pPr>
+              <w:contextualSpacing/>
               <w:jc w:val="center"/>
               <w:rPr>
                 <w:rFonts w:asciiTheme="majorBidi" w:hAnsiTheme="majorBidi" w:cstheme="majorBidi"/>
@@ -11699,6 +12144,7 @@
           </w:tcPr>
           <w:p>
             <w:pPr>
+              <w:contextualSpacing/>
               <w:jc w:val="center"/>
               <w:rPr>
                 <w:rFonts w:asciiTheme="majorBidi" w:hAnsiTheme="majorBidi" w:cstheme="majorBidi"/>
@@ -11731,6 +12177,7 @@
           </w:tcPr>
           <w:p>
             <w:pPr>
+              <w:contextualSpacing/>
               <w:jc w:val="center"/>
               <w:rPr>
                 <w:rFonts w:asciiTheme="majorBidi" w:hAnsiTheme="majorBidi" w:cstheme="majorBidi"/>
@@ -11772,6 +12219,7 @@
           </w:tcPr>
           <w:p>
             <w:pPr>
+              <w:contextualSpacing/>
               <w:jc w:val="center"/>
               <w:rPr>
                 <w:rFonts w:asciiTheme="majorBidi" w:hAnsiTheme="majorBidi" w:cstheme="majorBidi"/>
@@ -11804,6 +12252,7 @@
           </w:tcPr>
           <w:p>
             <w:pPr>
+              <w:contextualSpacing/>
               <w:jc w:val="center"/>
               <w:rPr>
                 <w:rFonts w:asciiTheme="majorBidi" w:hAnsiTheme="majorBidi" w:cstheme="majorBidi"/>
@@ -11828,6 +12277,7 @@
           </w:tcPr>
           <w:p>
             <w:pPr>
+              <w:contextualSpacing/>
               <w:jc w:val="center"/>
               <w:rPr>
                 <w:rFonts w:asciiTheme="majorBidi" w:hAnsiTheme="majorBidi" w:cstheme="majorBidi"/>
@@ -11861,6 +12311,7 @@
           </w:tcPr>
           <w:p>
             <w:pPr>
+              <w:contextualSpacing/>
               <w:jc w:val="center"/>
               <w:rPr>
                 <w:rFonts w:asciiTheme="majorBidi" w:hAnsiTheme="majorBidi" w:cstheme="majorBidi"/>
@@ -11899,6 +12350,7 @@
           </w:tcPr>
           <w:p>
             <w:pPr>
+              <w:contextualSpacing/>
               <w:rPr>
                 <w:rFonts w:asciiTheme="majorBidi" w:hAnsiTheme="majorBidi" w:cstheme="majorBidi"/>
                 <w:color w:val="000000"/>
@@ -11918,6 +12370,7 @@
           </w:p>
           <w:p>
             <w:pPr>
+              <w:contextualSpacing/>
               <w:rPr>
                 <w:rFonts w:asciiTheme="majorBidi" w:hAnsiTheme="majorBidi" w:cstheme="majorBidi"/>
                 <w:color w:val="000000"/>
@@ -11948,6 +12401,7 @@
           </w:tcPr>
           <w:p>
             <w:pPr>
+              <w:contextualSpacing/>
               <w:jc w:val="center"/>
               <w:rPr>
                 <w:rFonts w:asciiTheme="majorBidi" w:hAnsiTheme="majorBidi" w:cstheme="majorBidi"/>
@@ -11981,6 +12435,7 @@
           </w:tcPr>
           <w:p>
             <w:pPr>
+              <w:contextualSpacing/>
               <w:jc w:val="center"/>
               <w:rPr>
                 <w:rFonts w:asciiTheme="majorBidi" w:hAnsiTheme="majorBidi" w:cstheme="majorBidi"/>
@@ -12014,6 +12469,7 @@
           </w:tcPr>
           <w:p>
             <w:pPr>
+              <w:contextualSpacing/>
               <w:jc w:val="center"/>
               <w:rPr>
                 <w:rFonts w:asciiTheme="majorBidi" w:hAnsiTheme="majorBidi" w:cstheme="majorBidi"/>
@@ -12047,6 +12503,7 @@
           </w:tcPr>
           <w:p>
             <w:pPr>
+              <w:contextualSpacing/>
               <w:jc w:val="center"/>
               <w:rPr>
                 <w:rFonts w:asciiTheme="majorBidi" w:hAnsiTheme="majorBidi" w:cstheme="majorBidi"/>
@@ -12080,6 +12537,7 @@
           </w:tcPr>
           <w:p>
             <w:pPr>
+              <w:contextualSpacing/>
               <w:jc w:val="center"/>
               <w:rPr>
                 <w:rFonts w:asciiTheme="majorBidi" w:hAnsiTheme="majorBidi" w:cstheme="majorBidi"/>
@@ -12113,6 +12571,7 @@
           </w:tcPr>
           <w:p>
             <w:pPr>
+              <w:contextualSpacing/>
               <w:jc w:val="center"/>
               <w:rPr>
                 <w:rFonts w:asciiTheme="majorBidi" w:hAnsiTheme="majorBidi" w:cstheme="majorBidi"/>
@@ -12146,6 +12605,7 @@
           </w:tcPr>
           <w:p>
             <w:pPr>
+              <w:contextualSpacing/>
               <w:jc w:val="center"/>
               <w:rPr>
                 <w:rFonts w:asciiTheme="majorBidi" w:hAnsiTheme="majorBidi" w:cstheme="majorBidi"/>
@@ -12179,6 +12639,7 @@
           </w:tcPr>
           <w:p>
             <w:pPr>
+              <w:contextualSpacing/>
               <w:jc w:val="center"/>
               <w:rPr>
                 <w:rFonts w:asciiTheme="majorBidi" w:hAnsiTheme="majorBidi" w:cstheme="majorBidi"/>
@@ -12211,6 +12672,7 @@
           </w:tcPr>
           <w:p>
             <w:pPr>
+              <w:contextualSpacing/>
               <w:jc w:val="center"/>
               <w:rPr>
                 <w:rFonts w:asciiTheme="majorBidi" w:hAnsiTheme="majorBidi" w:cstheme="majorBidi"/>
@@ -12235,6 +12697,7 @@
           </w:tcPr>
           <w:p>
             <w:pPr>
+              <w:contextualSpacing/>
               <w:jc w:val="center"/>
               <w:rPr>
                 <w:rFonts w:asciiTheme="majorBidi" w:hAnsiTheme="majorBidi" w:cstheme="majorBidi"/>
@@ -12268,6 +12731,7 @@
           </w:tcPr>
           <w:p>
             <w:pPr>
+              <w:contextualSpacing/>
               <w:jc w:val="center"/>
               <w:rPr>
                 <w:rFonts w:asciiTheme="majorBidi" w:hAnsiTheme="majorBidi" w:cstheme="majorBidi"/>
@@ -12301,6 +12765,7 @@
           </w:tcPr>
           <w:p>
             <w:pPr>
+              <w:contextualSpacing/>
               <w:jc w:val="center"/>
               <w:rPr>
                 <w:rFonts w:asciiTheme="majorBidi" w:hAnsiTheme="majorBidi" w:cstheme="majorBidi"/>
@@ -12333,6 +12798,7 @@
           </w:tcPr>
           <w:p>
             <w:pPr>
+              <w:contextualSpacing/>
               <w:jc w:val="center"/>
               <w:rPr>
                 <w:rFonts w:asciiTheme="majorBidi" w:hAnsiTheme="majorBidi" w:cstheme="majorBidi"/>
@@ -12357,6 +12823,7 @@
           </w:tcPr>
           <w:p>
             <w:pPr>
+              <w:contextualSpacing/>
               <w:jc w:val="center"/>
               <w:rPr>
                 <w:rFonts w:asciiTheme="majorBidi" w:hAnsiTheme="majorBidi" w:cstheme="majorBidi"/>
@@ -12390,6 +12857,7 @@
           </w:tcPr>
           <w:p>
             <w:pPr>
+              <w:contextualSpacing/>
               <w:jc w:val="center"/>
               <w:rPr>
                 <w:rFonts w:asciiTheme="majorBidi" w:hAnsiTheme="majorBidi" w:cstheme="majorBidi"/>
@@ -12423,6 +12891,7 @@
           </w:tcPr>
           <w:p>
             <w:pPr>
+              <w:contextualSpacing/>
               <w:jc w:val="center"/>
               <w:rPr>
                 <w:rFonts w:asciiTheme="majorBidi" w:hAnsiTheme="majorBidi" w:cstheme="majorBidi"/>
@@ -12455,6 +12924,7 @@
           </w:tcPr>
           <w:p>
             <w:pPr>
+              <w:contextualSpacing/>
               <w:jc w:val="center"/>
               <w:rPr>
                 <w:rFonts w:asciiTheme="majorBidi" w:hAnsiTheme="majorBidi" w:cstheme="majorBidi"/>
@@ -12479,6 +12949,7 @@
           </w:tcPr>
           <w:p>
             <w:pPr>
+              <w:contextualSpacing/>
               <w:jc w:val="center"/>
               <w:rPr>
                 <w:rFonts w:asciiTheme="majorBidi" w:hAnsiTheme="majorBidi" w:cstheme="majorBidi"/>
@@ -12512,6 +12983,7 @@
           </w:tcPr>
           <w:p>
             <w:pPr>
+              <w:contextualSpacing/>
               <w:jc w:val="center"/>
               <w:rPr>
                 <w:rFonts w:asciiTheme="majorBidi" w:hAnsiTheme="majorBidi" w:cstheme="majorBidi"/>
@@ -12542,13 +13014,13 @@
             <w:vMerge/>
             <w:tcBorders>
               <w:left w:val="nil"/>
-              <w:bottom w:val="nil"/>
-              <w:right w:val="nil"/>
-            </w:tcBorders>
-            <w:shd w:val="clear" w:color="000000" w:fill="FFFFFF"/>
-          </w:tcPr>
-          <w:p>
-            <w:pPr>
+              <w:right w:val="nil"/>
+            </w:tcBorders>
+            <w:shd w:val="clear" w:color="000000" w:fill="FFFFFF"/>
+          </w:tcPr>
+          <w:p>
+            <w:pPr>
+              <w:contextualSpacing/>
               <w:rPr>
                 <w:rFonts w:asciiTheme="majorBidi" w:hAnsiTheme="majorBidi" w:cstheme="majorBidi"/>
                 <w:color w:val="000000"/>
@@ -12563,13 +13035,13 @@
             <w:tcW w:w="141" w:type="pct"/>
             <w:tcBorders>
               <w:left w:val="nil"/>
-              <w:bottom w:val="nil"/>
-              <w:right w:val="nil"/>
-            </w:tcBorders>
-            <w:shd w:val="clear" w:color="000000" w:fill="FFFFFF"/>
-          </w:tcPr>
-          <w:p>
-            <w:pPr>
+              <w:right w:val="nil"/>
+            </w:tcBorders>
+            <w:shd w:val="clear" w:color="000000" w:fill="FFFFFF"/>
+          </w:tcPr>
+          <w:p>
+            <w:pPr>
+              <w:contextualSpacing/>
               <w:jc w:val="center"/>
               <w:rPr>
                 <w:rFonts w:asciiTheme="majorBidi" w:hAnsiTheme="majorBidi" w:cstheme="majorBidi"/>
@@ -12595,13 +13067,13 @@
             <w:tcBorders>
               <w:top w:val="nil"/>
               <w:left w:val="nil"/>
-              <w:bottom w:val="nil"/>
-              <w:right w:val="nil"/>
-            </w:tcBorders>
-            <w:shd w:val="clear" w:color="000000" w:fill="FFFFFF"/>
-          </w:tcPr>
-          <w:p>
-            <w:pPr>
+              <w:right w:val="nil"/>
+            </w:tcBorders>
+            <w:shd w:val="clear" w:color="000000" w:fill="FFFFFF"/>
+          </w:tcPr>
+          <w:p>
+            <w:pPr>
+              <w:contextualSpacing/>
               <w:jc w:val="center"/>
               <w:rPr>
                 <w:rFonts w:asciiTheme="majorBidi" w:hAnsiTheme="majorBidi" w:cstheme="majorBidi"/>
@@ -12627,13 +13099,13 @@
             <w:tcBorders>
               <w:top w:val="nil"/>
               <w:left w:val="nil"/>
-              <w:bottom w:val="nil"/>
-              <w:right w:val="nil"/>
-            </w:tcBorders>
-            <w:shd w:val="clear" w:color="000000" w:fill="FFFFFF"/>
-          </w:tcPr>
-          <w:p>
-            <w:pPr>
+              <w:right w:val="nil"/>
+            </w:tcBorders>
+            <w:shd w:val="clear" w:color="000000" w:fill="FFFFFF"/>
+          </w:tcPr>
+          <w:p>
+            <w:pPr>
+              <w:contextualSpacing/>
               <w:jc w:val="center"/>
               <w:rPr>
                 <w:rFonts w:asciiTheme="majorBidi" w:hAnsiTheme="majorBidi" w:cstheme="majorBidi"/>
@@ -12659,13 +13131,13 @@
             <w:tcBorders>
               <w:top w:val="nil"/>
               <w:left w:val="nil"/>
-              <w:bottom w:val="nil"/>
-              <w:right w:val="nil"/>
-            </w:tcBorders>
-            <w:shd w:val="clear" w:color="000000" w:fill="FFFFFF"/>
-          </w:tcPr>
-          <w:p>
-            <w:pPr>
+              <w:right w:val="nil"/>
+            </w:tcBorders>
+            <w:shd w:val="clear" w:color="000000" w:fill="FFFFFF"/>
+          </w:tcPr>
+          <w:p>
+            <w:pPr>
+              <w:contextualSpacing/>
               <w:jc w:val="center"/>
               <w:rPr>
                 <w:rFonts w:asciiTheme="majorBidi" w:hAnsiTheme="majorBidi" w:cstheme="majorBidi"/>
@@ -12691,13 +13163,13 @@
             <w:tcBorders>
               <w:top w:val="nil"/>
               <w:left w:val="nil"/>
-              <w:bottom w:val="nil"/>
-              <w:right w:val="nil"/>
-            </w:tcBorders>
-            <w:shd w:val="clear" w:color="000000" w:fill="FFFFFF"/>
-          </w:tcPr>
-          <w:p>
-            <w:pPr>
+              <w:right w:val="nil"/>
+            </w:tcBorders>
+            <w:shd w:val="clear" w:color="000000" w:fill="FFFFFF"/>
+          </w:tcPr>
+          <w:p>
+            <w:pPr>
+              <w:contextualSpacing/>
               <w:jc w:val="center"/>
               <w:rPr>
                 <w:rFonts w:asciiTheme="majorBidi" w:hAnsiTheme="majorBidi" w:cstheme="majorBidi"/>
@@ -12723,13 +13195,13 @@
             <w:tcBorders>
               <w:top w:val="nil"/>
               <w:left w:val="nil"/>
-              <w:bottom w:val="nil"/>
-              <w:right w:val="nil"/>
-            </w:tcBorders>
-            <w:shd w:val="clear" w:color="000000" w:fill="FFFFFF"/>
-          </w:tcPr>
-          <w:p>
-            <w:pPr>
+              <w:right w:val="nil"/>
+            </w:tcBorders>
+            <w:shd w:val="clear" w:color="000000" w:fill="FFFFFF"/>
+          </w:tcPr>
+          <w:p>
+            <w:pPr>
+              <w:contextualSpacing/>
               <w:jc w:val="center"/>
               <w:rPr>
                 <w:rFonts w:asciiTheme="majorBidi" w:hAnsiTheme="majorBidi" w:cstheme="majorBidi"/>
@@ -12755,13 +13227,13 @@
             <w:tcBorders>
               <w:top w:val="nil"/>
               <w:left w:val="nil"/>
-              <w:bottom w:val="nil"/>
-              <w:right w:val="nil"/>
-            </w:tcBorders>
-            <w:shd w:val="clear" w:color="000000" w:fill="FFFFFF"/>
-          </w:tcPr>
-          <w:p>
-            <w:pPr>
+              <w:right w:val="nil"/>
+            </w:tcBorders>
+            <w:shd w:val="clear" w:color="000000" w:fill="FFFFFF"/>
+          </w:tcPr>
+          <w:p>
+            <w:pPr>
+              <w:contextualSpacing/>
               <w:jc w:val="center"/>
               <w:rPr>
                 <w:rFonts w:asciiTheme="majorBidi" w:hAnsiTheme="majorBidi" w:cstheme="majorBidi"/>
@@ -12796,13 +13268,13 @@
             <w:tcBorders>
               <w:top w:val="nil"/>
               <w:left w:val="nil"/>
-              <w:bottom w:val="nil"/>
-              <w:right w:val="nil"/>
-            </w:tcBorders>
-            <w:shd w:val="clear" w:color="000000" w:fill="FFFFFF"/>
-          </w:tcPr>
-          <w:p>
-            <w:pPr>
+              <w:right w:val="nil"/>
+            </w:tcBorders>
+            <w:shd w:val="clear" w:color="000000" w:fill="FFFFFF"/>
+          </w:tcPr>
+          <w:p>
+            <w:pPr>
+              <w:contextualSpacing/>
               <w:jc w:val="center"/>
               <w:rPr>
                 <w:rFonts w:asciiTheme="majorBidi" w:hAnsiTheme="majorBidi" w:cstheme="majorBidi"/>
@@ -12828,13 +13300,13 @@
             <w:tcBorders>
               <w:top w:val="nil"/>
               <w:left w:val="nil"/>
-              <w:bottom w:val="nil"/>
-              <w:right w:val="nil"/>
-            </w:tcBorders>
-            <w:shd w:val="clear" w:color="000000" w:fill="FFFFFF"/>
-          </w:tcPr>
-          <w:p>
-            <w:pPr>
+              <w:right w:val="nil"/>
+            </w:tcBorders>
+            <w:shd w:val="clear" w:color="000000" w:fill="FFFFFF"/>
+          </w:tcPr>
+          <w:p>
+            <w:pPr>
+              <w:contextualSpacing/>
               <w:jc w:val="center"/>
               <w:rPr>
                 <w:rFonts w:asciiTheme="majorBidi" w:hAnsiTheme="majorBidi" w:cstheme="majorBidi"/>
@@ -12851,13 +13323,13 @@
             <w:tcBorders>
               <w:top w:val="nil"/>
               <w:left w:val="nil"/>
-              <w:bottom w:val="nil"/>
-              <w:right w:val="nil"/>
-            </w:tcBorders>
-            <w:shd w:val="clear" w:color="000000" w:fill="FFFFFF"/>
-          </w:tcPr>
-          <w:p>
-            <w:pPr>
+              <w:right w:val="nil"/>
+            </w:tcBorders>
+            <w:shd w:val="clear" w:color="000000" w:fill="FFFFFF"/>
+          </w:tcPr>
+          <w:p>
+            <w:pPr>
+              <w:contextualSpacing/>
               <w:jc w:val="center"/>
               <w:rPr>
                 <w:rFonts w:asciiTheme="majorBidi" w:hAnsiTheme="majorBidi" w:cstheme="majorBidi"/>
@@ -12883,13 +13355,13 @@
             <w:tcBorders>
               <w:top w:val="nil"/>
               <w:left w:val="nil"/>
-              <w:bottom w:val="nil"/>
-              <w:right w:val="nil"/>
-            </w:tcBorders>
-            <w:shd w:val="clear" w:color="000000" w:fill="FFFFFF"/>
-          </w:tcPr>
-          <w:p>
-            <w:pPr>
+              <w:right w:val="nil"/>
+            </w:tcBorders>
+            <w:shd w:val="clear" w:color="000000" w:fill="FFFFFF"/>
+          </w:tcPr>
+          <w:p>
+            <w:pPr>
+              <w:contextualSpacing/>
               <w:jc w:val="center"/>
               <w:rPr>
                 <w:rFonts w:asciiTheme="majorBidi" w:hAnsiTheme="majorBidi" w:cstheme="majorBidi"/>
@@ -12915,13 +13387,13 @@
             <w:tcBorders>
               <w:top w:val="nil"/>
               <w:left w:val="nil"/>
-              <w:bottom w:val="nil"/>
-              <w:right w:val="nil"/>
-            </w:tcBorders>
-            <w:shd w:val="clear" w:color="000000" w:fill="FFFFFF"/>
-          </w:tcPr>
-          <w:p>
-            <w:pPr>
+              <w:right w:val="nil"/>
+            </w:tcBorders>
+            <w:shd w:val="clear" w:color="000000" w:fill="FFFFFF"/>
+          </w:tcPr>
+          <w:p>
+            <w:pPr>
+              <w:contextualSpacing/>
               <w:jc w:val="center"/>
               <w:rPr>
                 <w:rFonts w:asciiTheme="majorBidi" w:hAnsiTheme="majorBidi" w:cstheme="majorBidi"/>
@@ -12947,13 +13419,13 @@
             <w:tcBorders>
               <w:top w:val="nil"/>
               <w:left w:val="nil"/>
-              <w:bottom w:val="nil"/>
-              <w:right w:val="nil"/>
-            </w:tcBorders>
-            <w:shd w:val="clear" w:color="000000" w:fill="FFFFFF"/>
-          </w:tcPr>
-          <w:p>
-            <w:pPr>
+              <w:right w:val="nil"/>
+            </w:tcBorders>
+            <w:shd w:val="clear" w:color="000000" w:fill="FFFFFF"/>
+          </w:tcPr>
+          <w:p>
+            <w:pPr>
+              <w:contextualSpacing/>
               <w:jc w:val="center"/>
               <w:rPr>
                 <w:rFonts w:asciiTheme="majorBidi" w:hAnsiTheme="majorBidi" w:cstheme="majorBidi"/>
@@ -12970,13 +13442,13 @@
             <w:tcBorders>
               <w:top w:val="nil"/>
               <w:left w:val="nil"/>
-              <w:bottom w:val="nil"/>
-              <w:right w:val="nil"/>
-            </w:tcBorders>
-            <w:shd w:val="clear" w:color="000000" w:fill="FFFFFF"/>
-          </w:tcPr>
-          <w:p>
-            <w:pPr>
+              <w:right w:val="nil"/>
+            </w:tcBorders>
+            <w:shd w:val="clear" w:color="000000" w:fill="FFFFFF"/>
+          </w:tcPr>
+          <w:p>
+            <w:pPr>
+              <w:contextualSpacing/>
               <w:jc w:val="center"/>
               <w:rPr>
                 <w:rFonts w:asciiTheme="majorBidi" w:hAnsiTheme="majorBidi" w:cstheme="majorBidi"/>
@@ -13002,13 +13474,13 @@
             <w:tcBorders>
               <w:top w:val="nil"/>
               <w:left w:val="nil"/>
-              <w:bottom w:val="nil"/>
-              <w:right w:val="nil"/>
-            </w:tcBorders>
-            <w:shd w:val="clear" w:color="000000" w:fill="FFFFFF"/>
-          </w:tcPr>
-          <w:p>
-            <w:pPr>
+              <w:right w:val="nil"/>
+            </w:tcBorders>
+            <w:shd w:val="clear" w:color="000000" w:fill="FFFFFF"/>
+          </w:tcPr>
+          <w:p>
+            <w:pPr>
+              <w:contextualSpacing/>
               <w:jc w:val="center"/>
               <w:rPr>
                 <w:rFonts w:asciiTheme="majorBidi" w:hAnsiTheme="majorBidi" w:cstheme="majorBidi"/>
@@ -13034,13 +13506,13 @@
             <w:tcBorders>
               <w:top w:val="nil"/>
               <w:left w:val="nil"/>
-              <w:bottom w:val="nil"/>
-              <w:right w:val="nil"/>
-            </w:tcBorders>
-            <w:shd w:val="clear" w:color="000000" w:fill="FFFFFF"/>
-          </w:tcPr>
-          <w:p>
-            <w:pPr>
+              <w:right w:val="nil"/>
+            </w:tcBorders>
+            <w:shd w:val="clear" w:color="000000" w:fill="FFFFFF"/>
+          </w:tcPr>
+          <w:p>
+            <w:pPr>
+              <w:contextualSpacing/>
               <w:jc w:val="center"/>
               <w:rPr>
                 <w:rFonts w:asciiTheme="majorBidi" w:hAnsiTheme="majorBidi" w:cstheme="majorBidi"/>
@@ -13066,13 +13538,13 @@
             <w:tcBorders>
               <w:top w:val="nil"/>
               <w:left w:val="nil"/>
-              <w:bottom w:val="nil"/>
-              <w:right w:val="nil"/>
-            </w:tcBorders>
-            <w:shd w:val="clear" w:color="000000" w:fill="FFFFFF"/>
-          </w:tcPr>
-          <w:p>
-            <w:pPr>
+              <w:right w:val="nil"/>
+            </w:tcBorders>
+            <w:shd w:val="clear" w:color="000000" w:fill="FFFFFF"/>
+          </w:tcPr>
+          <w:p>
+            <w:pPr>
+              <w:contextualSpacing/>
               <w:jc w:val="center"/>
               <w:rPr>
                 <w:rFonts w:asciiTheme="majorBidi" w:hAnsiTheme="majorBidi" w:cstheme="majorBidi"/>
@@ -13090,13 +13562,13 @@
             <w:tcBorders>
               <w:top w:val="nil"/>
               <w:left w:val="nil"/>
-              <w:bottom w:val="nil"/>
-              <w:right w:val="nil"/>
-            </w:tcBorders>
-            <w:shd w:val="clear" w:color="000000" w:fill="FFFFFF"/>
-          </w:tcPr>
-          <w:p>
-            <w:pPr>
+              <w:right w:val="nil"/>
+            </w:tcBorders>
+            <w:shd w:val="clear" w:color="000000" w:fill="FFFFFF"/>
+          </w:tcPr>
+          <w:p>
+            <w:pPr>
+              <w:contextualSpacing/>
               <w:jc w:val="center"/>
               <w:rPr>
                 <w:rFonts w:asciiTheme="majorBidi" w:hAnsiTheme="majorBidi" w:cstheme="majorBidi"/>
@@ -13132,13 +13604,13 @@
             <w:tcBorders>
               <w:top w:val="nil"/>
               <w:left w:val="nil"/>
-              <w:bottom w:val="nil"/>
-              <w:right w:val="nil"/>
-            </w:tcBorders>
-            <w:shd w:val="clear" w:color="000000" w:fill="FFFFFF"/>
-          </w:tcPr>
-          <w:p>
-            <w:pPr>
+              <w:right w:val="nil"/>
+            </w:tcBorders>
+            <w:shd w:val="clear" w:color="000000" w:fill="FFFFFF"/>
+          </w:tcPr>
+          <w:p>
+            <w:pPr>
+              <w:contextualSpacing/>
               <w:jc w:val="center"/>
               <w:rPr>
                 <w:rFonts w:asciiTheme="majorBidi" w:hAnsiTheme="majorBidi" w:cstheme="majorBidi"/>
@@ -13177,6 +13649,7 @@
           </w:tcPr>
           <w:p>
             <w:pPr>
+              <w:contextualSpacing/>
               <w:rPr>
                 <w:rFonts w:asciiTheme="majorBidi" w:hAnsiTheme="majorBidi" w:cstheme="majorBidi"/>
                 <w:color w:val="000000"/>
@@ -13196,6 +13669,7 @@
           </w:p>
           <w:p>
             <w:pPr>
+              <w:contextualSpacing/>
               <w:rPr>
                 <w:rFonts w:asciiTheme="majorBidi" w:hAnsiTheme="majorBidi" w:cstheme="majorBidi"/>
                 <w:color w:val="000000"/>
@@ -13226,6 +13700,7 @@
           </w:tcPr>
           <w:p>
             <w:pPr>
+              <w:contextualSpacing/>
               <w:jc w:val="center"/>
               <w:rPr>
                 <w:rFonts w:asciiTheme="majorBidi" w:hAnsiTheme="majorBidi" w:cstheme="majorBidi"/>
@@ -13259,6 +13734,7 @@
           </w:tcPr>
           <w:p>
             <w:pPr>
+              <w:contextualSpacing/>
               <w:jc w:val="center"/>
               <w:rPr>
                 <w:rFonts w:asciiTheme="majorBidi" w:hAnsiTheme="majorBidi" w:cstheme="majorBidi"/>
@@ -13292,6 +13768,7 @@
           </w:tcPr>
           <w:p>
             <w:pPr>
+              <w:contextualSpacing/>
               <w:jc w:val="center"/>
               <w:rPr>
                 <w:rFonts w:asciiTheme="majorBidi" w:hAnsiTheme="majorBidi" w:cstheme="majorBidi"/>
@@ -13325,6 +13802,7 @@
           </w:tcPr>
           <w:p>
             <w:pPr>
+              <w:contextualSpacing/>
               <w:jc w:val="center"/>
               <w:rPr>
                 <w:rFonts w:asciiTheme="majorBidi" w:hAnsiTheme="majorBidi" w:cstheme="majorBidi"/>
@@ -13358,6 +13836,7 @@
           </w:tcPr>
           <w:p>
             <w:pPr>
+              <w:contextualSpacing/>
               <w:jc w:val="center"/>
               <w:rPr>
                 <w:rFonts w:asciiTheme="majorBidi" w:hAnsiTheme="majorBidi" w:cstheme="majorBidi"/>
@@ -13391,6 +13870,7 @@
           </w:tcPr>
           <w:p>
             <w:pPr>
+              <w:contextualSpacing/>
               <w:jc w:val="center"/>
               <w:rPr>
                 <w:rFonts w:asciiTheme="majorBidi" w:hAnsiTheme="majorBidi" w:cstheme="majorBidi"/>
@@ -13424,6 +13904,7 @@
           </w:tcPr>
           <w:p>
             <w:pPr>
+              <w:contextualSpacing/>
               <w:jc w:val="center"/>
               <w:rPr>
                 <w:rFonts w:asciiTheme="majorBidi" w:hAnsiTheme="majorBidi" w:cstheme="majorBidi"/>
@@ -13457,6 +13938,7 @@
           </w:tcPr>
           <w:p>
             <w:pPr>
+              <w:contextualSpacing/>
               <w:jc w:val="center"/>
               <w:rPr>
                 <w:rFonts w:asciiTheme="majorBidi" w:hAnsiTheme="majorBidi" w:cstheme="majorBidi"/>
@@ -13489,6 +13971,7 @@
           </w:tcPr>
           <w:p>
             <w:pPr>
+              <w:contextualSpacing/>
               <w:jc w:val="center"/>
               <w:rPr>
                 <w:rFonts w:asciiTheme="majorBidi" w:hAnsiTheme="majorBidi" w:cstheme="majorBidi"/>
@@ -13513,6 +13996,7 @@
           </w:tcPr>
           <w:p>
             <w:pPr>
+              <w:contextualSpacing/>
               <w:jc w:val="center"/>
               <w:rPr>
                 <w:rFonts w:asciiTheme="majorBidi" w:hAnsiTheme="majorBidi" w:cstheme="majorBidi"/>
@@ -13546,6 +14030,7 @@
           </w:tcPr>
           <w:p>
             <w:pPr>
+              <w:contextualSpacing/>
               <w:jc w:val="center"/>
               <w:rPr>
                 <w:rFonts w:asciiTheme="majorBidi" w:hAnsiTheme="majorBidi" w:cstheme="majorBidi"/>
@@ -13579,6 +14064,7 @@
           </w:tcPr>
           <w:p>
             <w:pPr>
+              <w:contextualSpacing/>
               <w:jc w:val="center"/>
               <w:rPr>
                 <w:rFonts w:asciiTheme="majorBidi" w:hAnsiTheme="majorBidi" w:cstheme="majorBidi"/>
@@ -13611,6 +14097,7 @@
           </w:tcPr>
           <w:p>
             <w:pPr>
+              <w:contextualSpacing/>
               <w:jc w:val="center"/>
               <w:rPr>
                 <w:rFonts w:asciiTheme="majorBidi" w:hAnsiTheme="majorBidi" w:cstheme="majorBidi"/>
@@ -13635,6 +14122,7 @@
           </w:tcPr>
           <w:p>
             <w:pPr>
+              <w:contextualSpacing/>
               <w:jc w:val="center"/>
               <w:rPr>
                 <w:rFonts w:asciiTheme="majorBidi" w:hAnsiTheme="majorBidi" w:cstheme="majorBidi"/>
@@ -13668,6 +14156,7 @@
           </w:tcPr>
           <w:p>
             <w:pPr>
+              <w:contextualSpacing/>
               <w:jc w:val="center"/>
               <w:rPr>
                 <w:rFonts w:asciiTheme="majorBidi" w:hAnsiTheme="majorBidi" w:cstheme="majorBidi"/>
@@ -13701,6 +14190,7 @@
           </w:tcPr>
           <w:p>
             <w:pPr>
+              <w:contextualSpacing/>
               <w:jc w:val="center"/>
               <w:rPr>
                 <w:rFonts w:asciiTheme="majorBidi" w:hAnsiTheme="majorBidi" w:cstheme="majorBidi"/>
@@ -13733,6 +14223,7 @@
           </w:tcPr>
           <w:p>
             <w:pPr>
+              <w:contextualSpacing/>
               <w:jc w:val="center"/>
               <w:rPr>
                 <w:rFonts w:asciiTheme="majorBidi" w:hAnsiTheme="majorBidi" w:cstheme="majorBidi"/>
@@ -13757,6 +14248,7 @@
           </w:tcPr>
           <w:p>
             <w:pPr>
+              <w:contextualSpacing/>
               <w:jc w:val="center"/>
               <w:rPr>
                 <w:rFonts w:asciiTheme="majorBidi" w:hAnsiTheme="majorBidi" w:cstheme="majorBidi"/>
@@ -13790,6 +14282,7 @@
           </w:tcPr>
           <w:p>
             <w:pPr>
+              <w:contextualSpacing/>
               <w:jc w:val="center"/>
               <w:rPr>
                 <w:rFonts w:asciiTheme="majorBidi" w:hAnsiTheme="majorBidi" w:cstheme="majorBidi"/>
@@ -13827,6 +14320,7 @@
           </w:tcPr>
           <w:p>
             <w:pPr>
+              <w:contextualSpacing/>
               <w:rPr>
                 <w:rFonts w:asciiTheme="majorBidi" w:hAnsiTheme="majorBidi" w:cstheme="majorBidi"/>
                 <w:color w:val="000000"/>
@@ -13848,6 +14342,7 @@
           </w:tcPr>
           <w:p>
             <w:pPr>
+              <w:contextualSpacing/>
               <w:jc w:val="center"/>
               <w:rPr>
                 <w:rFonts w:asciiTheme="majorBidi" w:hAnsiTheme="majorBidi" w:cstheme="majorBidi"/>
@@ -13880,6 +14375,7 @@
           </w:tcPr>
           <w:p>
             <w:pPr>
+              <w:contextualSpacing/>
               <w:jc w:val="center"/>
               <w:rPr>
                 <w:rFonts w:asciiTheme="majorBidi" w:hAnsiTheme="majorBidi" w:cstheme="majorBidi"/>
@@ -13912,6 +14408,7 @@
           </w:tcPr>
           <w:p>
             <w:pPr>
+              <w:contextualSpacing/>
               <w:jc w:val="center"/>
               <w:rPr>
                 <w:rFonts w:asciiTheme="majorBidi" w:hAnsiTheme="majorBidi" w:cstheme="majorBidi"/>
@@ -13944,6 +14441,7 @@
           </w:tcPr>
           <w:p>
             <w:pPr>
+              <w:contextualSpacing/>
               <w:jc w:val="center"/>
               <w:rPr>
                 <w:rFonts w:asciiTheme="majorBidi" w:hAnsiTheme="majorBidi" w:cstheme="majorBidi"/>
@@ -13976,6 +14474,7 @@
           </w:tcPr>
           <w:p>
             <w:pPr>
+              <w:contextualSpacing/>
               <w:jc w:val="center"/>
               <w:rPr>
                 <w:rFonts w:asciiTheme="majorBidi" w:hAnsiTheme="majorBidi" w:cstheme="majorBidi"/>
@@ -14008,6 +14507,7 @@
           </w:tcPr>
           <w:p>
             <w:pPr>
+              <w:contextualSpacing/>
               <w:jc w:val="center"/>
               <w:rPr>
                 <w:rFonts w:asciiTheme="majorBidi" w:hAnsiTheme="majorBidi" w:cstheme="majorBidi"/>
@@ -14049,6 +14549,7 @@
           </w:tcPr>
           <w:p>
             <w:pPr>
+              <w:contextualSpacing/>
               <w:jc w:val="center"/>
               <w:rPr>
                 <w:rFonts w:asciiTheme="majorBidi" w:hAnsiTheme="majorBidi" w:cstheme="majorBidi"/>
@@ -14081,6 +14582,7 @@
           </w:tcPr>
           <w:p>
             <w:pPr>
+              <w:contextualSpacing/>
               <w:jc w:val="center"/>
               <w:rPr>
                 <w:rFonts w:asciiTheme="majorBidi" w:hAnsiTheme="majorBidi" w:cstheme="majorBidi"/>
@@ -14122,6 +14624,7 @@
           </w:tcPr>
           <w:p>
             <w:pPr>
+              <w:contextualSpacing/>
               <w:jc w:val="center"/>
               <w:rPr>
                 <w:rFonts w:asciiTheme="majorBidi" w:hAnsiTheme="majorBidi" w:cstheme="majorBidi"/>
@@ -14145,6 +14648,7 @@
           </w:tcPr>
           <w:p>
             <w:pPr>
+              <w:contextualSpacing/>
               <w:jc w:val="center"/>
               <w:rPr>
                 <w:rFonts w:asciiTheme="majorBidi" w:hAnsiTheme="majorBidi" w:cstheme="majorBidi"/>
@@ -14177,6 +14681,7 @@
           </w:tcPr>
           <w:p>
             <w:pPr>
+              <w:contextualSpacing/>
               <w:jc w:val="center"/>
               <w:rPr>
                 <w:rFonts w:asciiTheme="majorBidi" w:hAnsiTheme="majorBidi" w:cstheme="majorBidi"/>
@@ -14209,6 +14714,7 @@
           </w:tcPr>
           <w:p>
             <w:pPr>
+              <w:contextualSpacing/>
               <w:jc w:val="center"/>
               <w:rPr>
                 <w:rFonts w:asciiTheme="majorBidi" w:hAnsiTheme="majorBidi" w:cstheme="majorBidi"/>
@@ -14241,6 +14747,7 @@
           </w:tcPr>
           <w:p>
             <w:pPr>
+              <w:contextualSpacing/>
               <w:jc w:val="center"/>
               <w:rPr>
                 <w:rFonts w:asciiTheme="majorBidi" w:hAnsiTheme="majorBidi" w:cstheme="majorBidi"/>
@@ -14264,6 +14771,7 @@
           </w:tcPr>
           <w:p>
             <w:pPr>
+              <w:contextualSpacing/>
               <w:jc w:val="center"/>
               <w:rPr>
                 <w:rFonts w:asciiTheme="majorBidi" w:hAnsiTheme="majorBidi" w:cstheme="majorBidi"/>
@@ -14296,6 +14804,7 @@
           </w:tcPr>
           <w:p>
             <w:pPr>
+              <w:contextualSpacing/>
               <w:jc w:val="center"/>
               <w:rPr>
                 <w:rFonts w:asciiTheme="majorBidi" w:hAnsiTheme="majorBidi" w:cstheme="majorBidi"/>
@@ -14328,6 +14837,7 @@
           </w:tcPr>
           <w:p>
             <w:pPr>
+              <w:contextualSpacing/>
               <w:jc w:val="center"/>
               <w:rPr>
                 <w:rFonts w:asciiTheme="majorBidi" w:hAnsiTheme="majorBidi" w:cstheme="majorBidi"/>
@@ -14369,6 +14879,7 @@
           </w:tcPr>
           <w:p>
             <w:pPr>
+              <w:contextualSpacing/>
               <w:jc w:val="center"/>
               <w:rPr>
                 <w:rFonts w:asciiTheme="majorBidi" w:hAnsiTheme="majorBidi" w:cstheme="majorBidi"/>
@@ -14393,6 +14904,7 @@
           </w:tcPr>
           <w:p>
             <w:pPr>
+              <w:contextualSpacing/>
               <w:jc w:val="center"/>
               <w:rPr>
                 <w:rFonts w:asciiTheme="majorBidi" w:hAnsiTheme="majorBidi" w:cstheme="majorBidi"/>
@@ -14426,6 +14938,7 @@
           </w:tcPr>
           <w:p>
             <w:pPr>
+              <w:contextualSpacing/>
               <w:jc w:val="center"/>
               <w:rPr>
                 <w:rFonts w:asciiTheme="majorBidi" w:hAnsiTheme="majorBidi" w:cstheme="majorBidi"/>
@@ -14466,7 +14979,6 @@
             <w:tcBorders>
               <w:top w:val="single" w:sz="4" w:space="0" w:color="auto"/>
               <w:left w:val="nil"/>
-              <w:bottom w:val="single" w:sz="4" w:space="0" w:color="auto"/>
               <w:right w:val="nil"/>
             </w:tcBorders>
             <w:shd w:val="clear" w:color="000000" w:fill="FFFFFF"/>
@@ -14474,6 +14986,7 @@
           <w:p>
             <w:pPr>
               <w:spacing w:before="60" w:after="60"/>
+              <w:contextualSpacing/>
               <w:rPr>
                 <w:rFonts w:asciiTheme="majorBidi" w:hAnsiTheme="majorBidi" w:cstheme="majorBidi"/>
                 <w:i/>
@@ -14596,9 +15109,12 @@
       </w:pPr>
     </w:p>
     <w:sectPr>
+      <w:footerReference w:type="first" r:id="rId10"/>
       <w:pgSz w:w="15840" w:h="12240" w:orient="landscape"/>
       <w:pgMar w:top="1440" w:right="1440" w:bottom="1440" w:left="1440" w:header="720" w:footer="720" w:gutter="0"/>
+      <w:pgNumType w:start="6"/>
       <w:cols w:space="720"/>
+      <w:titlePg/>
       <w:docGrid w:linePitch="360"/>
     </w:sectPr>
   </w:body>
@@ -14626,42 +15142,454 @@
 
 <file path=word/footer1.xml><?xml version="1.0" encoding="utf-8"?>
 <w:ftr xmlns:wpc="http://schemas.microsoft.com/office/word/2010/wordprocessingCanvas" xmlns:cx="http://schemas.microsoft.com/office/drawing/2014/chartex" xmlns:cx1="http://schemas.microsoft.com/office/drawing/2015/9/8/chartex" xmlns:cx2="http://schemas.microsoft.com/office/drawing/2015/10/21/chartex" xmlns:cx3="http://schemas.microsoft.com/office/drawing/2016/5/9/chartex" xmlns:cx4="http://schemas.microsoft.com/office/drawing/2016/5/10/chartex" xmlns:cx5="http://schemas.microsoft.com/office/drawing/2016/5/11/chartex" xmlns:cx6="http://schemas.microsoft.com/office/drawing/2016/5/12/chartex" xmlns:cx7="http://schemas.microsoft.com/office/drawing/2016/5/13/chartex" xmlns:cx8="http://schemas.microsoft.com/office/drawing/2016/5/14/chartex" xmlns:mc="http://schemas.openxmlformats.org/markup-compatibility/2006" xmlns:aink="http://schemas.microsoft.com/office/drawing/2016/ink" xmlns:am3d="http://schemas.microsoft.com/office/drawing/2017/model3d" xmlns:o="urn:schemas-microsoft-com:office:office" xmlns:oel="http://schemas.microsoft.com/office/2019/extlst" xmlns:r="http://schemas.openxmlformats.org/officeDocument/2006/relationships" xmlns:m="http://schemas.openxmlformats.org/officeDocument/2006/math" xmlns:v="urn:schemas-microsoft-com:vml" xmlns:wp14="http://schemas.microsoft.com/office/word/2010/wordprocessingDrawing" xmlns:wp="http://schemas.openxmlformats.org/drawingml/2006/wordprocessingDrawing" xmlns:w10="urn:schemas-microsoft-com:office:word" xmlns:w="http://schemas.openxmlformats.org/wordprocessingml/2006/main" xmlns:w14="http://schemas.microsoft.com/office/word/2010/wordml" xmlns:w15="http://schemas.microsoft.com/office/word/2012/wordml" xmlns:w16cex="http://schemas.microsoft.com/office/word/2018/wordml/cex" xmlns:w16cid="http://schemas.microsoft.com/office/word/2016/wordml/cid" xmlns:w16="http://schemas.microsoft.com/office/word/2018/wordml" xmlns:w16du="http://schemas.microsoft.com/office/word/2023/wordml/word16du" xmlns:w16sdtdh="http://schemas.microsoft.com/office/word/2020/wordml/sdtdatahash" xmlns:w16sdtfl="http://schemas.microsoft.com/office/word/2024/wordml/sdtformatlock" xmlns:w16se="http://schemas.microsoft.com/office/word/2015/wordml/symex" xmlns:wpg="http://schemas.microsoft.com/office/word/2010/wordprocessingGroup" xmlns:wpi="http://schemas.microsoft.com/office/word/2010/wordprocessingInk" xmlns:wne="http://schemas.microsoft.com/office/word/2006/wordml" xmlns:wps="http://schemas.microsoft.com/office/word/2010/wordprocessingShape" mc:Ignorable="w14 w15 w16se w16cid w16 w16cex w16sdtdh w16sdtfl w16du wp14">
-  <w:sdt>
-    <w:sdtPr>
-      <w:id w:val="540566370"/>
-      <w:docPartObj>
-        <w:docPartGallery w:val="Page Numbers (Bottom of Page)"/>
-        <w:docPartUnique/>
-      </w:docPartObj>
-    </w:sdtPr>
-    <w:sdtContent>
-      <w:p>
-        <w:pPr>
-          <w:pStyle w:val="Fuzeile"/>
-          <w:jc w:val="center"/>
-        </w:pPr>
-        <w:r>
-          <w:fldChar w:fldCharType="begin"/>
-        </w:r>
-        <w:r>
-          <w:instrText>PAGE   \* MERGEFORMAT</w:instrText>
-        </w:r>
-        <w:r>
-          <w:fldChar w:fldCharType="separate"/>
-        </w:r>
-        <w:r>
-          <w:rPr>
-            <w:noProof/>
-            <w:lang w:val="de-DE"/>
-          </w:rPr>
-          <w:t>42</w:t>
-        </w:r>
-        <w:r>
-          <w:fldChar w:fldCharType="end"/>
-        </w:r>
-      </w:p>
-    </w:sdtContent>
-  </w:sdt>
+  <w:p>
+    <w:pPr>
+      <w:spacing w:line="360" w:lineRule="auto"/>
+      <w:rPr>
+        <w:rFonts w:asciiTheme="majorBidi" w:hAnsiTheme="majorBidi" w:cstheme="majorBidi"/>
+        <w:b/>
+        <w:bCs/>
+        <w:color w:val="808080" w:themeColor="background1" w:themeShade="80"/>
+        <w:sz w:val="16"/>
+        <w:szCs w:val="16"/>
+      </w:rPr>
+    </w:pPr>
+    <w:bookmarkStart w:id="11" w:name="_Hlk174265068"/>
+    <w:r>
+      <w:rPr>
+        <w:rFonts w:asciiTheme="majorBidi" w:hAnsiTheme="majorBidi" w:cstheme="majorBidi"/>
+        <w:b/>
+        <w:bCs/>
+        <w:color w:val="808080" w:themeColor="background1" w:themeShade="80"/>
+        <w:sz w:val="16"/>
+        <w:szCs w:val="16"/>
+      </w:rPr>
+      <w:t>Following the blind? Database Coding Policies and the Case of</w:t>
+    </w:r>
+    <w:r>
+      <w:rPr>
+        <w:b/>
+        <w:bCs/>
+        <w:color w:val="808080" w:themeColor="background1" w:themeShade="80"/>
+        <w:sz w:val="16"/>
+        <w:szCs w:val="16"/>
+      </w:rPr>
+      <w:t xml:space="preserve"> </w:t>
+    </w:r>
+    <w:r>
+      <w:rPr>
+        <w:rFonts w:asciiTheme="majorBidi" w:hAnsiTheme="majorBidi" w:cstheme="majorBidi"/>
+        <w:b/>
+        <w:bCs/>
+        <w:color w:val="808080" w:themeColor="background1" w:themeShade="80"/>
+        <w:sz w:val="16"/>
+        <w:szCs w:val="16"/>
+      </w:rPr>
+      <w:t>IFRS Noncompliance</w:t>
+    </w:r>
+    <w:bookmarkEnd w:id="11"/>
+    <w:r>
+      <w:rPr>
+        <w:rFonts w:asciiTheme="majorBidi" w:hAnsiTheme="majorBidi" w:cstheme="majorBidi"/>
+        <w:b/>
+        <w:bCs/>
+        <w:color w:val="808080" w:themeColor="background1" w:themeShade="80"/>
+        <w:sz w:val="16"/>
+        <w:szCs w:val="16"/>
+      </w:rPr>
+      <w:t xml:space="preserve"> </w:t>
+    </w:r>
+    <w:r>
+      <w:rPr>
+        <w:rFonts w:asciiTheme="majorBidi" w:hAnsiTheme="majorBidi" w:cstheme="majorBidi"/>
+        <w:b/>
+        <w:bCs/>
+        <w:color w:val="808080" w:themeColor="background1" w:themeShade="80"/>
+        <w:sz w:val="16"/>
+        <w:szCs w:val="16"/>
+      </w:rPr>
+      <w:t xml:space="preserve">                              </w:t>
+    </w:r>
+    <w:r>
+      <w:rPr>
+        <w:rFonts w:asciiTheme="majorBidi" w:hAnsiTheme="majorBidi" w:cstheme="majorBidi"/>
+        <w:b/>
+        <w:bCs/>
+        <w:color w:val="808080" w:themeColor="background1" w:themeShade="80"/>
+        <w:sz w:val="16"/>
+        <w:szCs w:val="16"/>
+      </w:rPr>
+      <w:t xml:space="preserve">                                                 </w:t>
+    </w:r>
+    <w:r>
+      <w:rPr>
+        <w:rFonts w:asciiTheme="majorBidi" w:hAnsiTheme="majorBidi" w:cstheme="majorBidi"/>
+        <w:b/>
+        <w:bCs/>
+        <w:color w:val="808080" w:themeColor="background1" w:themeShade="80"/>
+        <w:sz w:val="16"/>
+        <w:szCs w:val="16"/>
+      </w:rPr>
+      <w:t xml:space="preserve">  </w:t>
+    </w:r>
+    <w:r>
+      <w:rPr>
+        <w:rFonts w:asciiTheme="majorBidi" w:hAnsiTheme="majorBidi" w:cstheme="majorBidi"/>
+        <w:b/>
+        <w:bCs/>
+        <w:color w:val="808080" w:themeColor="background1" w:themeShade="80"/>
+        <w:sz w:val="16"/>
+        <w:szCs w:val="16"/>
+      </w:rPr>
+      <w:t>S</w:t>
+    </w:r>
+    <w:r>
+      <w:rPr>
+        <w:rFonts w:asciiTheme="majorBidi" w:hAnsiTheme="majorBidi" w:cstheme="majorBidi"/>
+        <w:b/>
+        <w:bCs/>
+        <w:color w:val="808080" w:themeColor="background1" w:themeShade="80"/>
+        <w:sz w:val="16"/>
+        <w:szCs w:val="16"/>
+      </w:rPr>
+      <w:t>2</w:t>
+    </w:r>
+    <w:r>
+      <w:rPr>
+        <w:rFonts w:asciiTheme="majorBidi" w:hAnsiTheme="majorBidi" w:cstheme="majorBidi"/>
+        <w:b/>
+        <w:bCs/>
+        <w:color w:val="808080" w:themeColor="background1" w:themeShade="80"/>
+        <w:sz w:val="16"/>
+        <w:szCs w:val="16"/>
+      </w:rPr>
+      <w:t>-</w:t>
+    </w:r>
+    <w:r>
+      <w:rPr>
+        <w:rFonts w:asciiTheme="majorBidi" w:hAnsiTheme="majorBidi" w:cstheme="majorBidi"/>
+        <w:b/>
+        <w:bCs/>
+        <w:color w:val="808080" w:themeColor="background1" w:themeShade="80"/>
+        <w:sz w:val="16"/>
+        <w:szCs w:val="16"/>
+      </w:rPr>
+      <w:fldChar w:fldCharType="begin"/>
+    </w:r>
+    <w:r>
+      <w:rPr>
+        <w:rFonts w:asciiTheme="majorBidi" w:hAnsiTheme="majorBidi" w:cstheme="majorBidi"/>
+        <w:b/>
+        <w:bCs/>
+        <w:color w:val="808080" w:themeColor="background1" w:themeShade="80"/>
+        <w:sz w:val="16"/>
+        <w:szCs w:val="16"/>
+      </w:rPr>
+      <w:instrText xml:space="preserve"> PAGE   \* MERGEFORMAT </w:instrText>
+    </w:r>
+    <w:r>
+      <w:rPr>
+        <w:rFonts w:asciiTheme="majorBidi" w:hAnsiTheme="majorBidi" w:cstheme="majorBidi"/>
+        <w:b/>
+        <w:bCs/>
+        <w:color w:val="808080" w:themeColor="background1" w:themeShade="80"/>
+        <w:sz w:val="16"/>
+        <w:szCs w:val="16"/>
+      </w:rPr>
+      <w:fldChar w:fldCharType="separate"/>
+    </w:r>
+    <w:r>
+      <w:rPr>
+        <w:rFonts w:asciiTheme="majorBidi" w:hAnsiTheme="majorBidi" w:cstheme="majorBidi"/>
+        <w:b/>
+        <w:bCs/>
+        <w:noProof/>
+        <w:color w:val="808080" w:themeColor="background1" w:themeShade="80"/>
+        <w:sz w:val="16"/>
+        <w:szCs w:val="16"/>
+      </w:rPr>
+      <w:t>1</w:t>
+    </w:r>
+    <w:r>
+      <w:rPr>
+        <w:rFonts w:asciiTheme="majorBidi" w:hAnsiTheme="majorBidi" w:cstheme="majorBidi"/>
+        <w:b/>
+        <w:bCs/>
+        <w:noProof/>
+        <w:color w:val="808080" w:themeColor="background1" w:themeShade="80"/>
+        <w:sz w:val="16"/>
+        <w:szCs w:val="16"/>
+      </w:rPr>
+      <w:fldChar w:fldCharType="end"/>
+    </w:r>
+    <w:r>
+      <w:rPr>
+        <w:rFonts w:asciiTheme="majorBidi" w:hAnsiTheme="majorBidi" w:cstheme="majorBidi"/>
+        <w:b/>
+        <w:bCs/>
+        <w:color w:val="808080" w:themeColor="background1" w:themeShade="80"/>
+        <w:sz w:val="16"/>
+        <w:szCs w:val="16"/>
+      </w:rPr>
+      <w:t xml:space="preserve"> </w:t>
+    </w:r>
+  </w:p>
+</w:ftr>
+</file>
+
+<file path=word/footer2.xml><?xml version="1.0" encoding="utf-8"?>
+<w:ftr xmlns:wpc="http://schemas.microsoft.com/office/word/2010/wordprocessingCanvas" xmlns:cx="http://schemas.microsoft.com/office/drawing/2014/chartex" xmlns:cx1="http://schemas.microsoft.com/office/drawing/2015/9/8/chartex" xmlns:cx2="http://schemas.microsoft.com/office/drawing/2015/10/21/chartex" xmlns:cx3="http://schemas.microsoft.com/office/drawing/2016/5/9/chartex" xmlns:cx4="http://schemas.microsoft.com/office/drawing/2016/5/10/chartex" xmlns:cx5="http://schemas.microsoft.com/office/drawing/2016/5/11/chartex" xmlns:cx6="http://schemas.microsoft.com/office/drawing/2016/5/12/chartex" xmlns:cx7="http://schemas.microsoft.com/office/drawing/2016/5/13/chartex" xmlns:cx8="http://schemas.microsoft.com/office/drawing/2016/5/14/chartex" xmlns:mc="http://schemas.openxmlformats.org/markup-compatibility/2006" xmlns:aink="http://schemas.microsoft.com/office/drawing/2016/ink" xmlns:am3d="http://schemas.microsoft.com/office/drawing/2017/model3d" xmlns:o="urn:schemas-microsoft-com:office:office" xmlns:oel="http://schemas.microsoft.com/office/2019/extlst" xmlns:r="http://schemas.openxmlformats.org/officeDocument/2006/relationships" xmlns:m="http://schemas.openxmlformats.org/officeDocument/2006/math" xmlns:v="urn:schemas-microsoft-com:vml" xmlns:wp14="http://schemas.microsoft.com/office/word/2010/wordprocessingDrawing" xmlns:wp="http://schemas.openxmlformats.org/drawingml/2006/wordprocessingDrawing" xmlns:w10="urn:schemas-microsoft-com:office:word" xmlns:w="http://schemas.openxmlformats.org/wordprocessingml/2006/main" xmlns:w14="http://schemas.microsoft.com/office/word/2010/wordml" xmlns:w15="http://schemas.microsoft.com/office/word/2012/wordml" xmlns:w16cex="http://schemas.microsoft.com/office/word/2018/wordml/cex" xmlns:w16cid="http://schemas.microsoft.com/office/word/2016/wordml/cid" xmlns:w16="http://schemas.microsoft.com/office/word/2018/wordml" xmlns:w16du="http://schemas.microsoft.com/office/word/2023/wordml/word16du" xmlns:w16sdtdh="http://schemas.microsoft.com/office/word/2020/wordml/sdtdatahash" xmlns:w16sdtfl="http://schemas.microsoft.com/office/word/2024/wordml/sdtformatlock" xmlns:w16se="http://schemas.microsoft.com/office/word/2015/wordml/symex" xmlns:wpg="http://schemas.microsoft.com/office/word/2010/wordprocessingGroup" xmlns:wpi="http://schemas.microsoft.com/office/word/2010/wordprocessingInk" xmlns:wne="http://schemas.microsoft.com/office/word/2006/wordml" xmlns:wps="http://schemas.microsoft.com/office/word/2010/wordprocessingShape" mc:Ignorable="w14 w15 w16se w16cid w16 w16cex w16sdtdh w16sdtfl w16du wp14">
+  <w:p>
+    <w:pPr>
+      <w:spacing w:line="360" w:lineRule="auto"/>
+      <w:rPr>
+        <w:rFonts w:asciiTheme="majorBidi" w:hAnsiTheme="majorBidi" w:cstheme="majorBidi"/>
+        <w:color w:val="808080" w:themeColor="background1" w:themeShade="80"/>
+        <w:sz w:val="16"/>
+        <w:szCs w:val="16"/>
+      </w:rPr>
+    </w:pPr>
+    <w:r>
+      <w:rPr>
+        <w:rFonts w:asciiTheme="majorBidi" w:hAnsiTheme="majorBidi" w:cstheme="majorBidi"/>
+        <w:color w:val="808080" w:themeColor="background1" w:themeShade="80"/>
+        <w:sz w:val="16"/>
+        <w:szCs w:val="16"/>
+      </w:rPr>
+      <w:t>Following the blind? Database Coding Policies and the Case of</w:t>
+    </w:r>
+    <w:r>
+      <w:rPr>
+        <w:color w:val="808080" w:themeColor="background1" w:themeShade="80"/>
+        <w:sz w:val="16"/>
+        <w:szCs w:val="16"/>
+      </w:rPr>
+      <w:t xml:space="preserve"> </w:t>
+    </w:r>
+    <w:r>
+      <w:rPr>
+        <w:rFonts w:asciiTheme="majorBidi" w:hAnsiTheme="majorBidi" w:cstheme="majorBidi"/>
+        <w:color w:val="808080" w:themeColor="background1" w:themeShade="80"/>
+        <w:sz w:val="16"/>
+        <w:szCs w:val="16"/>
+      </w:rPr>
+      <w:t>IFRS Noncompliance</w:t>
+    </w:r>
+    <w:r>
+      <w:rPr>
+        <w:rFonts w:asciiTheme="majorBidi" w:hAnsiTheme="majorBidi" w:cstheme="majorBidi"/>
+        <w:color w:val="808080" w:themeColor="background1" w:themeShade="80"/>
+        <w:sz w:val="16"/>
+        <w:szCs w:val="16"/>
+      </w:rPr>
+      <w:t>…………………………………………………………………………………………………………………</w:t>
+    </w:r>
+    <w:proofErr w:type="gramStart"/>
+    <w:r>
+      <w:rPr>
+        <w:rFonts w:asciiTheme="majorBidi" w:hAnsiTheme="majorBidi" w:cstheme="majorBidi"/>
+        <w:color w:val="808080" w:themeColor="background1" w:themeShade="80"/>
+        <w:sz w:val="16"/>
+        <w:szCs w:val="16"/>
+      </w:rPr>
+      <w:t>….S</w:t>
+    </w:r>
+    <w:proofErr w:type="gramEnd"/>
+    <w:r>
+      <w:rPr>
+        <w:rFonts w:asciiTheme="majorBidi" w:hAnsiTheme="majorBidi" w:cstheme="majorBidi"/>
+        <w:color w:val="808080" w:themeColor="background1" w:themeShade="80"/>
+        <w:sz w:val="16"/>
+        <w:szCs w:val="16"/>
+      </w:rPr>
+      <w:t>2-</w:t>
+    </w:r>
+    <w:r>
+      <w:rPr>
+        <w:rFonts w:asciiTheme="majorBidi" w:hAnsiTheme="majorBidi" w:cstheme="majorBidi"/>
+        <w:color w:val="808080" w:themeColor="background1" w:themeShade="80"/>
+        <w:sz w:val="16"/>
+        <w:szCs w:val="16"/>
+      </w:rPr>
+      <w:fldChar w:fldCharType="begin"/>
+    </w:r>
+    <w:r>
+      <w:rPr>
+        <w:rFonts w:asciiTheme="majorBidi" w:hAnsiTheme="majorBidi" w:cstheme="majorBidi"/>
+        <w:color w:val="808080" w:themeColor="background1" w:themeShade="80"/>
+        <w:sz w:val="16"/>
+        <w:szCs w:val="16"/>
+      </w:rPr>
+      <w:instrText xml:space="preserve"> PAGE   \* MERGEFORMAT </w:instrText>
+    </w:r>
+    <w:r>
+      <w:rPr>
+        <w:rFonts w:asciiTheme="majorBidi" w:hAnsiTheme="majorBidi" w:cstheme="majorBidi"/>
+        <w:color w:val="808080" w:themeColor="background1" w:themeShade="80"/>
+        <w:sz w:val="16"/>
+        <w:szCs w:val="16"/>
+      </w:rPr>
+      <w:fldChar w:fldCharType="separate"/>
+    </w:r>
+    <w:r>
+      <w:rPr>
+        <w:rFonts w:asciiTheme="majorBidi" w:hAnsiTheme="majorBidi" w:cstheme="majorBidi"/>
+        <w:noProof/>
+        <w:color w:val="808080" w:themeColor="background1" w:themeShade="80"/>
+        <w:sz w:val="16"/>
+        <w:szCs w:val="16"/>
+      </w:rPr>
+      <w:t>1</w:t>
+    </w:r>
+    <w:r>
+      <w:rPr>
+        <w:rFonts w:asciiTheme="majorBidi" w:hAnsiTheme="majorBidi" w:cstheme="majorBidi"/>
+        <w:noProof/>
+        <w:color w:val="808080" w:themeColor="background1" w:themeShade="80"/>
+        <w:sz w:val="16"/>
+        <w:szCs w:val="16"/>
+      </w:rPr>
+      <w:fldChar w:fldCharType="end"/>
+    </w:r>
+  </w:p>
+  <w:p>
+    <w:pPr>
+      <w:pStyle w:val="Footer"/>
+    </w:pPr>
+  </w:p>
+</w:ftr>
+</file>
+
+<file path=word/footer3.xml><?xml version="1.0" encoding="utf-8"?>
+<w:ftr xmlns:wpc="http://schemas.microsoft.com/office/word/2010/wordprocessingCanvas" xmlns:cx="http://schemas.microsoft.com/office/drawing/2014/chartex" xmlns:cx1="http://schemas.microsoft.com/office/drawing/2015/9/8/chartex" xmlns:cx2="http://schemas.microsoft.com/office/drawing/2015/10/21/chartex" xmlns:cx3="http://schemas.microsoft.com/office/drawing/2016/5/9/chartex" xmlns:cx4="http://schemas.microsoft.com/office/drawing/2016/5/10/chartex" xmlns:cx5="http://schemas.microsoft.com/office/drawing/2016/5/11/chartex" xmlns:cx6="http://schemas.microsoft.com/office/drawing/2016/5/12/chartex" xmlns:cx7="http://schemas.microsoft.com/office/drawing/2016/5/13/chartex" xmlns:cx8="http://schemas.microsoft.com/office/drawing/2016/5/14/chartex" xmlns:mc="http://schemas.openxmlformats.org/markup-compatibility/2006" xmlns:aink="http://schemas.microsoft.com/office/drawing/2016/ink" xmlns:am3d="http://schemas.microsoft.com/office/drawing/2017/model3d" xmlns:o="urn:schemas-microsoft-com:office:office" xmlns:oel="http://schemas.microsoft.com/office/2019/extlst" xmlns:r="http://schemas.openxmlformats.org/officeDocument/2006/relationships" xmlns:m="http://schemas.openxmlformats.org/officeDocument/2006/math" xmlns:v="urn:schemas-microsoft-com:vml" xmlns:wp14="http://schemas.microsoft.com/office/word/2010/wordprocessingDrawing" xmlns:wp="http://schemas.openxmlformats.org/drawingml/2006/wordprocessingDrawing" xmlns:w10="urn:schemas-microsoft-com:office:word" xmlns:w="http://schemas.openxmlformats.org/wordprocessingml/2006/main" xmlns:w14="http://schemas.microsoft.com/office/word/2010/wordml" xmlns:w15="http://schemas.microsoft.com/office/word/2012/wordml" xmlns:w16cex="http://schemas.microsoft.com/office/word/2018/wordml/cex" xmlns:w16cid="http://schemas.microsoft.com/office/word/2016/wordml/cid" xmlns:w16="http://schemas.microsoft.com/office/word/2018/wordml" xmlns:w16du="http://schemas.microsoft.com/office/word/2023/wordml/word16du" xmlns:w16sdtdh="http://schemas.microsoft.com/office/word/2020/wordml/sdtdatahash" xmlns:w16sdtfl="http://schemas.microsoft.com/office/word/2024/wordml/sdtformatlock" xmlns:w16se="http://schemas.microsoft.com/office/word/2015/wordml/symex" xmlns:wpg="http://schemas.microsoft.com/office/word/2010/wordprocessingGroup" xmlns:wpi="http://schemas.microsoft.com/office/word/2010/wordprocessingInk" xmlns:wne="http://schemas.microsoft.com/office/word/2006/wordml" xmlns:wps="http://schemas.microsoft.com/office/word/2010/wordprocessingShape" mc:Ignorable="w14 w15 w16se w16cid w16 w16cex w16sdtdh w16sdtfl w16du wp14">
+  <w:p>
+    <w:pPr>
+      <w:spacing w:line="360" w:lineRule="auto"/>
+      <w:rPr>
+        <w:rFonts w:asciiTheme="majorBidi" w:hAnsiTheme="majorBidi" w:cstheme="majorBidi"/>
+        <w:b/>
+        <w:bCs/>
+        <w:color w:val="808080" w:themeColor="background1" w:themeShade="80"/>
+        <w:sz w:val="16"/>
+        <w:szCs w:val="16"/>
+      </w:rPr>
+    </w:pPr>
+    <w:r>
+      <w:rPr>
+        <w:rFonts w:asciiTheme="majorBidi" w:hAnsiTheme="majorBidi" w:cstheme="majorBidi"/>
+        <w:b/>
+        <w:bCs/>
+        <w:color w:val="808080" w:themeColor="background1" w:themeShade="80"/>
+        <w:sz w:val="16"/>
+        <w:szCs w:val="16"/>
+      </w:rPr>
+      <w:t>Following the blind? Database Coding Policies and the Case of</w:t>
+    </w:r>
+    <w:r>
+      <w:rPr>
+        <w:b/>
+        <w:bCs/>
+        <w:color w:val="808080" w:themeColor="background1" w:themeShade="80"/>
+        <w:sz w:val="16"/>
+        <w:szCs w:val="16"/>
+      </w:rPr>
+      <w:t xml:space="preserve"> </w:t>
+    </w:r>
+    <w:r>
+      <w:rPr>
+        <w:rFonts w:asciiTheme="majorBidi" w:hAnsiTheme="majorBidi" w:cstheme="majorBidi"/>
+        <w:b/>
+        <w:bCs/>
+        <w:color w:val="808080" w:themeColor="background1" w:themeShade="80"/>
+        <w:sz w:val="16"/>
+        <w:szCs w:val="16"/>
+      </w:rPr>
+      <w:t>IFRS Noncompliance</w:t>
+    </w:r>
+    <w:r>
+      <w:rPr>
+        <w:rFonts w:asciiTheme="majorBidi" w:hAnsiTheme="majorBidi" w:cstheme="majorBidi"/>
+        <w:b/>
+        <w:bCs/>
+        <w:color w:val="808080" w:themeColor="background1" w:themeShade="80"/>
+        <w:sz w:val="16"/>
+        <w:szCs w:val="16"/>
+      </w:rPr>
+      <w:t xml:space="preserve">                                                                                                                                                                            </w:t>
+    </w:r>
+    <w:r>
+      <w:rPr>
+        <w:rFonts w:asciiTheme="majorBidi" w:hAnsiTheme="majorBidi" w:cstheme="majorBidi"/>
+        <w:b/>
+        <w:bCs/>
+        <w:color w:val="808080" w:themeColor="background1" w:themeShade="80"/>
+        <w:sz w:val="16"/>
+        <w:szCs w:val="16"/>
+      </w:rPr>
+      <w:t>S2-</w:t>
+    </w:r>
+    <w:r>
+      <w:rPr>
+        <w:rFonts w:asciiTheme="majorBidi" w:hAnsiTheme="majorBidi" w:cstheme="majorBidi"/>
+        <w:b/>
+        <w:bCs/>
+        <w:color w:val="808080" w:themeColor="background1" w:themeShade="80"/>
+        <w:sz w:val="16"/>
+        <w:szCs w:val="16"/>
+      </w:rPr>
+      <w:fldChar w:fldCharType="begin"/>
+    </w:r>
+    <w:r>
+      <w:rPr>
+        <w:rFonts w:asciiTheme="majorBidi" w:hAnsiTheme="majorBidi" w:cstheme="majorBidi"/>
+        <w:b/>
+        <w:bCs/>
+        <w:color w:val="808080" w:themeColor="background1" w:themeShade="80"/>
+        <w:sz w:val="16"/>
+        <w:szCs w:val="16"/>
+      </w:rPr>
+      <w:instrText xml:space="preserve"> PAGE   \* MERGEFORMAT </w:instrText>
+    </w:r>
+    <w:r>
+      <w:rPr>
+        <w:rFonts w:asciiTheme="majorBidi" w:hAnsiTheme="majorBidi" w:cstheme="majorBidi"/>
+        <w:b/>
+        <w:bCs/>
+        <w:color w:val="808080" w:themeColor="background1" w:themeShade="80"/>
+        <w:sz w:val="16"/>
+        <w:szCs w:val="16"/>
+      </w:rPr>
+      <w:fldChar w:fldCharType="separate"/>
+    </w:r>
+    <w:r>
+      <w:rPr>
+        <w:rFonts w:asciiTheme="majorBidi" w:hAnsiTheme="majorBidi" w:cstheme="majorBidi"/>
+        <w:b/>
+        <w:bCs/>
+        <w:color w:val="808080" w:themeColor="background1" w:themeShade="80"/>
+        <w:sz w:val="16"/>
+        <w:szCs w:val="16"/>
+      </w:rPr>
+      <w:t>6</w:t>
+    </w:r>
+    <w:r>
+      <w:rPr>
+        <w:rFonts w:asciiTheme="majorBidi" w:hAnsiTheme="majorBidi" w:cstheme="majorBidi"/>
+        <w:b/>
+        <w:bCs/>
+        <w:noProof/>
+        <w:color w:val="808080" w:themeColor="background1" w:themeShade="80"/>
+        <w:sz w:val="16"/>
+        <w:szCs w:val="16"/>
+      </w:rPr>
+      <w:fldChar w:fldCharType="end"/>
+    </w:r>
+  </w:p>
+  <w:p>
+    <w:pPr>
+      <w:pStyle w:val="Footer"/>
+    </w:pPr>
+  </w:p>
 </w:ftr>
 </file>
 
@@ -14684,12 +15612,12 @@
   <w:footnote w:id="1">
     <w:p>
       <w:pPr>
-        <w:pStyle w:val="Funotentext"/>
+        <w:pStyle w:val="FootnoteText"/>
         <w:spacing w:beforeLines="20" w:before="48" w:after="20"/>
       </w:pPr>
       <w:r>
         <w:rPr>
-          <w:rStyle w:val="Funotenzeichen"/>
+          <w:rStyle w:val="FootnoteReference"/>
         </w:rPr>
         <w:footnoteRef/>
       </w:r>
@@ -14720,12 +15648,12 @@
   <w:footnote w:id="2">
     <w:p>
       <w:pPr>
-        <w:pStyle w:val="Funotentext"/>
+        <w:pStyle w:val="FootnoteText"/>
         <w:spacing w:beforeLines="20" w:before="48" w:after="20"/>
       </w:pPr>
       <w:r>
         <w:rPr>
-          <w:rStyle w:val="Funotenzeichen"/>
+          <w:rStyle w:val="FootnoteReference"/>
         </w:rPr>
         <w:footnoteRef/>
       </w:r>
@@ -14758,12 +15686,12 @@
   <w:footnote w:id="3">
     <w:p>
       <w:pPr>
-        <w:pStyle w:val="Funotentext"/>
+        <w:pStyle w:val="FootnoteText"/>
         <w:spacing w:beforeLines="20" w:before="48" w:after="20"/>
       </w:pPr>
       <w:r>
         <w:rPr>
-          <w:rStyle w:val="Funotenzeichen"/>
+          <w:rStyle w:val="FootnoteReference"/>
         </w:rPr>
         <w:footnoteRef/>
       </w:r>
@@ -14790,7 +15718,7 @@
     <w:lvl w:ilvl="0">
       <w:start w:val="1"/>
       <w:numFmt w:val="decimal"/>
-      <w:pStyle w:val="Listennummer"/>
+      <w:pStyle w:val="ListNumber"/>
       <w:lvlText w:val="%1."/>
       <w:lvlJc w:val="left"/>
       <w:pPr>
@@ -21239,7 +22167,7 @@
     <w:lsdException w:name="Unresolved Mention" w:semiHidden="1" w:unhideWhenUsed="1"/>
     <w:lsdException w:name="Smart Link" w:semiHidden="1" w:unhideWhenUsed="1"/>
   </w:latentStyles>
-  <w:style w:type="paragraph" w:default="1" w:styleId="Standard">
+  <w:style w:type="paragraph" w:default="1" w:styleId="Normal">
     <w:name w:val="Normal"/>
     <w:qFormat/>
     <w:rsid w:val="005164F6"/>
@@ -21252,11 +22180,11 @@
       <w:szCs w:val="24"/>
     </w:rPr>
   </w:style>
-  <w:style w:type="paragraph" w:styleId="berschrift1">
+  <w:style w:type="paragraph" w:styleId="Heading1">
     <w:name w:val="heading 1"/>
-    <w:basedOn w:val="Standard"/>
-    <w:next w:val="Standard"/>
-    <w:link w:val="berschrift1Zchn"/>
+    <w:basedOn w:val="Normal"/>
+    <w:next w:val="Normal"/>
+    <w:link w:val="Heading1Char"/>
     <w:uiPriority w:val="9"/>
     <w:qFormat/>
     <w:rsid w:val="0053113A"/>
@@ -21275,11 +22203,11 @@
       <w:lang w:val="de-DE"/>
     </w:rPr>
   </w:style>
-  <w:style w:type="paragraph" w:styleId="berschrift2">
+  <w:style w:type="paragraph" w:styleId="Heading2">
     <w:name w:val="heading 2"/>
-    <w:basedOn w:val="Standard"/>
-    <w:next w:val="Standard"/>
-    <w:link w:val="berschrift2Zchn"/>
+    <w:basedOn w:val="Normal"/>
+    <w:next w:val="Normal"/>
+    <w:link w:val="Heading2Char"/>
     <w:uiPriority w:val="9"/>
     <w:semiHidden/>
     <w:unhideWhenUsed/>
@@ -21299,11 +22227,11 @@
       <w:szCs w:val="26"/>
     </w:rPr>
   </w:style>
-  <w:style w:type="paragraph" w:styleId="berschrift3">
+  <w:style w:type="paragraph" w:styleId="Heading3">
     <w:name w:val="heading 3"/>
-    <w:basedOn w:val="Standard"/>
-    <w:next w:val="Standard"/>
-    <w:link w:val="berschrift3Zchn"/>
+    <w:basedOn w:val="Normal"/>
+    <w:next w:val="Normal"/>
+    <w:link w:val="Heading3Char"/>
     <w:uiPriority w:val="9"/>
     <w:semiHidden/>
     <w:unhideWhenUsed/>
@@ -21321,11 +22249,11 @@
       <w:color w:val="000000"/>
     </w:rPr>
   </w:style>
-  <w:style w:type="paragraph" w:styleId="berschrift4">
+  <w:style w:type="paragraph" w:styleId="Heading4">
     <w:name w:val="heading 4"/>
-    <w:basedOn w:val="Standard"/>
-    <w:next w:val="Standard"/>
-    <w:link w:val="berschrift4Zchn"/>
+    <w:basedOn w:val="Normal"/>
+    <w:next w:val="Normal"/>
+    <w:link w:val="Heading4Char"/>
     <w:uiPriority w:val="9"/>
     <w:semiHidden/>
     <w:unhideWhenUsed/>
@@ -21344,13 +22272,13 @@
       <w:color w:val="000000"/>
     </w:rPr>
   </w:style>
-  <w:style w:type="character" w:default="1" w:styleId="Absatz-Standardschriftart">
+  <w:style w:type="character" w:default="1" w:styleId="DefaultParagraphFont">
     <w:name w:val="Default Paragraph Font"/>
     <w:uiPriority w:val="1"/>
     <w:semiHidden/>
     <w:unhideWhenUsed/>
   </w:style>
-  <w:style w:type="table" w:default="1" w:styleId="NormaleTabelle">
+  <w:style w:type="table" w:default="1" w:styleId="TableNormal">
     <w:name w:val="Normal Table"/>
     <w:uiPriority w:val="99"/>
     <w:semiHidden/>
@@ -21365,15 +22293,15 @@
       </w:tblCellMar>
     </w:tblPr>
   </w:style>
-  <w:style w:type="numbering" w:default="1" w:styleId="KeineListe">
+  <w:style w:type="numbering" w:default="1" w:styleId="NoList">
     <w:name w:val="No List"/>
     <w:uiPriority w:val="99"/>
     <w:semiHidden/>
     <w:unhideWhenUsed/>
   </w:style>
-  <w:style w:type="paragraph" w:styleId="Listenabsatz">
+  <w:style w:type="paragraph" w:styleId="ListParagraph">
     <w:name w:val="List Paragraph"/>
-    <w:basedOn w:val="Standard"/>
+    <w:basedOn w:val="Normal"/>
     <w:uiPriority w:val="34"/>
     <w:qFormat/>
     <w:rsid w:val="00904581"/>
@@ -21382,10 +22310,10 @@
       <w:contextualSpacing/>
     </w:pPr>
   </w:style>
-  <w:style w:type="paragraph" w:styleId="Sprechblasentext">
+  <w:style w:type="paragraph" w:styleId="BalloonText">
     <w:name w:val="Balloon Text"/>
-    <w:basedOn w:val="Standard"/>
-    <w:link w:val="SprechblasentextZchn"/>
+    <w:basedOn w:val="Normal"/>
+    <w:link w:val="BalloonTextChar"/>
     <w:uiPriority w:val="99"/>
     <w:semiHidden/>
     <w:unhideWhenUsed/>
@@ -21396,10 +22324,10 @@
       <w:szCs w:val="18"/>
     </w:rPr>
   </w:style>
-  <w:style w:type="character" w:customStyle="1" w:styleId="SprechblasentextZchn">
-    <w:name w:val="Sprechblasentext Zchn"/>
-    <w:basedOn w:val="Absatz-Standardschriftart"/>
-    <w:link w:val="Sprechblasentext"/>
+  <w:style w:type="character" w:customStyle="1" w:styleId="BalloonTextChar">
+    <w:name w:val="Balloon Text Char"/>
+    <w:basedOn w:val="DefaultParagraphFont"/>
+    <w:link w:val="BalloonText"/>
     <w:uiPriority w:val="99"/>
     <w:semiHidden/>
     <w:rsid w:val="001537BF"/>
@@ -21409,9 +22337,9 @@
       <w:szCs w:val="18"/>
     </w:rPr>
   </w:style>
-  <w:style w:type="character" w:styleId="Kommentarzeichen">
+  <w:style w:type="character" w:styleId="CommentReference">
     <w:name w:val="annotation reference"/>
-    <w:basedOn w:val="Absatz-Standardschriftart"/>
+    <w:basedOn w:val="DefaultParagraphFont"/>
     <w:uiPriority w:val="99"/>
     <w:semiHidden/>
     <w:unhideWhenUsed/>
@@ -21421,10 +22349,10 @@
       <w:szCs w:val="16"/>
     </w:rPr>
   </w:style>
-  <w:style w:type="paragraph" w:styleId="Kommentartext">
+  <w:style w:type="paragraph" w:styleId="CommentText">
     <w:name w:val="annotation text"/>
-    <w:basedOn w:val="Standard"/>
-    <w:link w:val="KommentartextZchn"/>
+    <w:basedOn w:val="Normal"/>
+    <w:link w:val="CommentTextChar"/>
     <w:uiPriority w:val="99"/>
     <w:unhideWhenUsed/>
     <w:rsid w:val="00A319A9"/>
@@ -21433,10 +22361,10 @@
       <w:szCs w:val="20"/>
     </w:rPr>
   </w:style>
-  <w:style w:type="character" w:customStyle="1" w:styleId="KommentartextZchn">
-    <w:name w:val="Kommentartext Zchn"/>
-    <w:basedOn w:val="Absatz-Standardschriftart"/>
-    <w:link w:val="Kommentartext"/>
+  <w:style w:type="character" w:customStyle="1" w:styleId="CommentTextChar">
+    <w:name w:val="Comment Text Char"/>
+    <w:basedOn w:val="DefaultParagraphFont"/>
+    <w:link w:val="CommentText"/>
     <w:uiPriority w:val="99"/>
     <w:rsid w:val="00A319A9"/>
     <w:rPr>
@@ -21444,11 +22372,11 @@
       <w:szCs w:val="20"/>
     </w:rPr>
   </w:style>
-  <w:style w:type="paragraph" w:styleId="Kommentarthema">
+  <w:style w:type="paragraph" w:styleId="CommentSubject">
     <w:name w:val="annotation subject"/>
-    <w:basedOn w:val="Kommentartext"/>
-    <w:next w:val="Kommentartext"/>
-    <w:link w:val="KommentarthemaZchn"/>
+    <w:basedOn w:val="CommentText"/>
+    <w:next w:val="CommentText"/>
+    <w:link w:val="CommentSubjectChar"/>
     <w:uiPriority w:val="99"/>
     <w:semiHidden/>
     <w:unhideWhenUsed/>
@@ -21458,10 +22386,10 @@
       <w:bCs/>
     </w:rPr>
   </w:style>
-  <w:style w:type="character" w:customStyle="1" w:styleId="KommentarthemaZchn">
-    <w:name w:val="Kommentarthema Zchn"/>
-    <w:basedOn w:val="KommentartextZchn"/>
-    <w:link w:val="Kommentarthema"/>
+  <w:style w:type="character" w:customStyle="1" w:styleId="CommentSubjectChar">
+    <w:name w:val="Comment Subject Char"/>
+    <w:basedOn w:val="CommentTextChar"/>
+    <w:link w:val="CommentSubject"/>
     <w:uiPriority w:val="99"/>
     <w:semiHidden/>
     <w:rsid w:val="00A319A9"/>
@@ -21472,10 +22400,10 @@
       <w:szCs w:val="20"/>
     </w:rPr>
   </w:style>
-  <w:style w:type="paragraph" w:styleId="Funotentext">
+  <w:style w:type="paragraph" w:styleId="FootnoteText">
     <w:name w:val="footnote text"/>
-    <w:basedOn w:val="Standard"/>
-    <w:link w:val="FunotentextZchn"/>
+    <w:basedOn w:val="Normal"/>
+    <w:link w:val="FootnoteTextChar"/>
     <w:uiPriority w:val="99"/>
     <w:unhideWhenUsed/>
     <w:rsid w:val="00995900"/>
@@ -21484,10 +22412,10 @@
       <w:szCs w:val="20"/>
     </w:rPr>
   </w:style>
-  <w:style w:type="character" w:customStyle="1" w:styleId="FunotentextZchn">
-    <w:name w:val="Fußnotentext Zchn"/>
-    <w:basedOn w:val="Absatz-Standardschriftart"/>
-    <w:link w:val="Funotentext"/>
+  <w:style w:type="character" w:customStyle="1" w:styleId="FootnoteTextChar">
+    <w:name w:val="Footnote Text Char"/>
+    <w:basedOn w:val="DefaultParagraphFont"/>
+    <w:link w:val="FootnoteText"/>
     <w:uiPriority w:val="99"/>
     <w:rsid w:val="00995900"/>
     <w:rPr>
@@ -21495,9 +22423,9 @@
       <w:szCs w:val="20"/>
     </w:rPr>
   </w:style>
-  <w:style w:type="character" w:styleId="Funotenzeichen">
+  <w:style w:type="character" w:styleId="FootnoteReference">
     <w:name w:val="footnote reference"/>
-    <w:basedOn w:val="Absatz-Standardschriftart"/>
+    <w:basedOn w:val="DefaultParagraphFont"/>
     <w:uiPriority w:val="99"/>
     <w:unhideWhenUsed/>
     <w:rsid w:val="00995900"/>
@@ -21505,7 +22433,7 @@
       <w:vertAlign w:val="superscript"/>
     </w:rPr>
   </w:style>
-  <w:style w:type="paragraph" w:styleId="berarbeitung">
+  <w:style w:type="paragraph" w:styleId="Revision">
     <w:name w:val="Revision"/>
     <w:hidden/>
     <w:uiPriority w:val="99"/>
@@ -21515,10 +22443,10 @@
       <w:spacing w:after="0" w:line="240" w:lineRule="auto"/>
     </w:pPr>
   </w:style>
-  <w:style w:type="paragraph" w:styleId="Kopfzeile">
+  <w:style w:type="paragraph" w:styleId="Header">
     <w:name w:val="header"/>
-    <w:basedOn w:val="Standard"/>
-    <w:link w:val="KopfzeileZchn"/>
+    <w:basedOn w:val="Normal"/>
+    <w:link w:val="HeaderChar"/>
     <w:uiPriority w:val="99"/>
     <w:unhideWhenUsed/>
     <w:rsid w:val="004643C0"/>
@@ -21529,17 +22457,17 @@
       </w:tabs>
     </w:pPr>
   </w:style>
-  <w:style w:type="character" w:customStyle="1" w:styleId="KopfzeileZchn">
-    <w:name w:val="Kopfzeile Zchn"/>
-    <w:basedOn w:val="Absatz-Standardschriftart"/>
-    <w:link w:val="Kopfzeile"/>
+  <w:style w:type="character" w:customStyle="1" w:styleId="HeaderChar">
+    <w:name w:val="Header Char"/>
+    <w:basedOn w:val="DefaultParagraphFont"/>
+    <w:link w:val="Header"/>
     <w:uiPriority w:val="99"/>
     <w:rsid w:val="004643C0"/>
   </w:style>
-  <w:style w:type="paragraph" w:styleId="Fuzeile">
+  <w:style w:type="paragraph" w:styleId="Footer">
     <w:name w:val="footer"/>
-    <w:basedOn w:val="Standard"/>
-    <w:link w:val="FuzeileZchn"/>
+    <w:basedOn w:val="Normal"/>
+    <w:link w:val="FooterChar"/>
     <w:uiPriority w:val="99"/>
     <w:unhideWhenUsed/>
     <w:rsid w:val="004643C0"/>
@@ -21550,10 +22478,10 @@
       </w:tabs>
     </w:pPr>
   </w:style>
-  <w:style w:type="character" w:customStyle="1" w:styleId="FuzeileZchn">
-    <w:name w:val="Fußzeile Zchn"/>
-    <w:basedOn w:val="Absatz-Standardschriftart"/>
-    <w:link w:val="Fuzeile"/>
+  <w:style w:type="character" w:customStyle="1" w:styleId="FooterChar">
+    <w:name w:val="Footer Char"/>
+    <w:basedOn w:val="DefaultParagraphFont"/>
+    <w:link w:val="Footer"/>
     <w:uiPriority w:val="99"/>
     <w:rsid w:val="004643C0"/>
   </w:style>
@@ -21575,7 +22503,7 @@
   </w:style>
   <w:style w:type="paragraph" w:customStyle="1" w:styleId="FormatvorlageArial11ptFettZeilenabstandeinfach">
     <w:name w:val="Formatvorlage Arial 11 pt Fett Zeilenabstand:  einfach"/>
-    <w:basedOn w:val="Standard"/>
+    <w:basedOn w:val="Normal"/>
     <w:rsid w:val="00B623E9"/>
     <w:pPr>
       <w:spacing w:after="120"/>
@@ -21588,10 +22516,10 @@
       <w:lang w:val="de-DE" w:eastAsia="de-DE"/>
     </w:rPr>
   </w:style>
-  <w:style w:type="paragraph" w:styleId="Textkrper2">
+  <w:style w:type="paragraph" w:styleId="BodyText2">
     <w:name w:val="Body Text 2"/>
-    <w:basedOn w:val="Standard"/>
-    <w:link w:val="Textkrper2Zchn"/>
+    <w:basedOn w:val="Normal"/>
+    <w:link w:val="BodyText2Char"/>
     <w:uiPriority w:val="99"/>
     <w:unhideWhenUsed/>
     <w:rsid w:val="00B623E9"/>
@@ -21603,10 +22531,10 @@
       <w:lang w:val="de-DE"/>
     </w:rPr>
   </w:style>
-  <w:style w:type="character" w:customStyle="1" w:styleId="Textkrper2Zchn">
-    <w:name w:val="Textkörper 2 Zchn"/>
-    <w:basedOn w:val="Absatz-Standardschriftart"/>
-    <w:link w:val="Textkrper2"/>
+  <w:style w:type="character" w:customStyle="1" w:styleId="BodyText2Char">
+    <w:name w:val="Body Text 2 Char"/>
+    <w:basedOn w:val="DefaultParagraphFont"/>
+    <w:link w:val="BodyText2"/>
     <w:uiPriority w:val="99"/>
     <w:rsid w:val="00B623E9"/>
     <w:rPr>
@@ -21614,9 +22542,9 @@
       <w:lang w:val="de-DE"/>
     </w:rPr>
   </w:style>
-  <w:style w:type="table" w:styleId="Tabellenraster">
+  <w:style w:type="table" w:styleId="TableGrid">
     <w:name w:val="Table Grid"/>
-    <w:basedOn w:val="NormaleTabelle"/>
+    <w:basedOn w:val="TableNormal"/>
     <w:uiPriority w:val="39"/>
     <w:rsid w:val="007340CA"/>
     <w:pPr>
@@ -21635,7 +22563,7 @@
   </w:style>
   <w:style w:type="character" w:styleId="Hyperlink">
     <w:name w:val="Hyperlink"/>
-    <w:basedOn w:val="Absatz-Standardschriftart"/>
+    <w:basedOn w:val="DefaultParagraphFont"/>
     <w:uiPriority w:val="99"/>
     <w:unhideWhenUsed/>
     <w:rsid w:val="00C63C62"/>
@@ -21646,7 +22574,7 @@
   </w:style>
   <w:style w:type="paragraph" w:customStyle="1" w:styleId="Notes">
     <w:name w:val="Notes"/>
-    <w:basedOn w:val="Standard"/>
+    <w:basedOn w:val="Normal"/>
     <w:qFormat/>
     <w:rsid w:val="00FB297C"/>
     <w:pPr>
@@ -21658,10 +22586,10 @@
       <w:lang w:val="en-GB" w:eastAsia="ja-JP"/>
     </w:rPr>
   </w:style>
-  <w:style w:type="character" w:customStyle="1" w:styleId="berschrift1Zchn">
-    <w:name w:val="Überschrift 1 Zchn"/>
-    <w:basedOn w:val="Absatz-Standardschriftart"/>
-    <w:link w:val="berschrift1"/>
+  <w:style w:type="character" w:customStyle="1" w:styleId="Heading1Char">
+    <w:name w:val="Heading 1 Char"/>
+    <w:basedOn w:val="DefaultParagraphFont"/>
+    <w:link w:val="Heading1"/>
     <w:uiPriority w:val="9"/>
     <w:rsid w:val="0053113A"/>
     <w:rPr>
@@ -21673,9 +22601,9 @@
       <w:lang w:val="de-DE"/>
     </w:rPr>
   </w:style>
-  <w:style w:type="character" w:styleId="Fett">
+  <w:style w:type="character" w:styleId="Strong">
     <w:name w:val="Strong"/>
-    <w:basedOn w:val="Absatz-Standardschriftart"/>
+    <w:basedOn w:val="DefaultParagraphFont"/>
     <w:uiPriority w:val="22"/>
     <w:qFormat/>
     <w:rsid w:val="009A01A2"/>
@@ -21684,9 +22612,9 @@
       <w:bCs/>
     </w:rPr>
   </w:style>
-  <w:style w:type="character" w:styleId="NichtaufgelsteErwhnung">
+  <w:style w:type="character" w:styleId="UnresolvedMention">
     <w:name w:val="Unresolved Mention"/>
-    <w:basedOn w:val="Absatz-Standardschriftart"/>
+    <w:basedOn w:val="DefaultParagraphFont"/>
     <w:uiPriority w:val="99"/>
     <w:unhideWhenUsed/>
     <w:rsid w:val="009A01A2"/>
@@ -21695,10 +22623,10 @@
       <w:shd w:val="clear" w:color="auto" w:fill="E1DFDD"/>
     </w:rPr>
   </w:style>
-  <w:style w:type="paragraph" w:styleId="Beschriftung">
+  <w:style w:type="paragraph" w:styleId="Caption">
     <w:name w:val="caption"/>
-    <w:basedOn w:val="Standard"/>
-    <w:next w:val="Standard"/>
+    <w:basedOn w:val="Normal"/>
+    <w:next w:val="Normal"/>
     <w:uiPriority w:val="35"/>
     <w:unhideWhenUsed/>
     <w:qFormat/>
@@ -21716,12 +22644,12 @@
   </w:style>
   <w:style w:type="character" w:customStyle="1" w:styleId="markedcontent">
     <w:name w:val="markedcontent"/>
-    <w:basedOn w:val="Absatz-Standardschriftart"/>
+    <w:basedOn w:val="DefaultParagraphFont"/>
     <w:rsid w:val="006203D3"/>
   </w:style>
-  <w:style w:type="character" w:styleId="BesuchterLink">
+  <w:style w:type="character" w:styleId="FollowedHyperlink">
     <w:name w:val="FollowedHyperlink"/>
-    <w:basedOn w:val="Absatz-Standardschriftart"/>
+    <w:basedOn w:val="DefaultParagraphFont"/>
     <w:uiPriority w:val="99"/>
     <w:semiHidden/>
     <w:unhideWhenUsed/>
@@ -21731,9 +22659,9 @@
       <w:u w:val="single"/>
     </w:rPr>
   </w:style>
-  <w:style w:type="character" w:styleId="Hervorhebung">
+  <w:style w:type="character" w:styleId="Emphasis">
     <w:name w:val="Emphasis"/>
-    <w:basedOn w:val="Absatz-Standardschriftart"/>
+    <w:basedOn w:val="DefaultParagraphFont"/>
     <w:uiPriority w:val="20"/>
     <w:qFormat/>
     <w:rsid w:val="008E0473"/>
@@ -21744,7 +22672,7 @@
   </w:style>
   <w:style w:type="character" w:customStyle="1" w:styleId="cf01">
     <w:name w:val="cf01"/>
-    <w:basedOn w:val="Absatz-Standardschriftart"/>
+    <w:basedOn w:val="DefaultParagraphFont"/>
     <w:rsid w:val="00777736"/>
     <w:rPr>
       <w:rFonts w:ascii="Segoe UI" w:hAnsi="Segoe UI" w:cs="Segoe UI" w:hint="default"/>
@@ -21754,8 +22682,8 @@
   </w:style>
   <w:style w:type="paragraph" w:customStyle="1" w:styleId="Heading21">
     <w:name w:val="Heading 21"/>
-    <w:basedOn w:val="Standard"/>
-    <w:next w:val="Standard"/>
+    <w:basedOn w:val="Normal"/>
+    <w:next w:val="Normal"/>
     <w:uiPriority w:val="9"/>
     <w:unhideWhenUsed/>
     <w:qFormat/>
@@ -21776,8 +22704,8 @@
   </w:style>
   <w:style w:type="paragraph" w:customStyle="1" w:styleId="Heading31">
     <w:name w:val="Heading 31"/>
-    <w:basedOn w:val="Standard"/>
-    <w:next w:val="Standard"/>
+    <w:basedOn w:val="Normal"/>
+    <w:next w:val="Normal"/>
     <w:autoRedefine/>
     <w:uiPriority w:val="9"/>
     <w:unhideWhenUsed/>
@@ -21797,8 +22725,8 @@
   </w:style>
   <w:style w:type="paragraph" w:customStyle="1" w:styleId="Heading41">
     <w:name w:val="Heading 41"/>
-    <w:basedOn w:val="Standard"/>
-    <w:next w:val="Standard"/>
+    <w:basedOn w:val="Normal"/>
+    <w:next w:val="Normal"/>
     <w:autoRedefine/>
     <w:uiPriority w:val="9"/>
     <w:unhideWhenUsed/>
@@ -21819,7 +22747,7 @@
   </w:style>
   <w:style w:type="numbering" w:customStyle="1" w:styleId="NoList1">
     <w:name w:val="No List1"/>
-    <w:next w:val="KeineListe"/>
+    <w:next w:val="NoList"/>
     <w:uiPriority w:val="99"/>
     <w:semiHidden/>
     <w:unhideWhenUsed/>
@@ -21827,8 +22755,8 @@
   </w:style>
   <w:style w:type="table" w:customStyle="1" w:styleId="TableGrid1">
     <w:name w:val="Table Grid1"/>
-    <w:basedOn w:val="NormaleTabelle"/>
-    <w:next w:val="Tabellenraster"/>
+    <w:basedOn w:val="TableNormal"/>
+    <w:next w:val="TableGrid"/>
     <w:uiPriority w:val="39"/>
     <w:rsid w:val="008E0BB5"/>
     <w:pPr>
@@ -21851,7 +22779,7 @@
   </w:style>
   <w:style w:type="character" w:customStyle="1" w:styleId="UnresolvedMention1">
     <w:name w:val="Unresolved Mention1"/>
-    <w:basedOn w:val="Absatz-Standardschriftart"/>
+    <w:basedOn w:val="DefaultParagraphFont"/>
     <w:uiPriority w:val="99"/>
     <w:semiHidden/>
     <w:unhideWhenUsed/>
@@ -21861,7 +22789,7 @@
       <w:shd w:val="clear" w:color="auto" w:fill="E1DFDD"/>
     </w:rPr>
   </w:style>
-  <w:style w:type="paragraph" w:styleId="KeinLeerraum">
+  <w:style w:type="paragraph" w:styleId="NoSpacing">
     <w:name w:val="No Spacing"/>
     <w:uiPriority w:val="1"/>
     <w:qFormat/>
@@ -21873,10 +22801,10 @@
       <w:rFonts w:ascii="Calibri" w:hAnsi="Calibri" w:cs="Arial"/>
     </w:rPr>
   </w:style>
-  <w:style w:type="character" w:customStyle="1" w:styleId="berschrift2Zchn">
-    <w:name w:val="Überschrift 2 Zchn"/>
-    <w:basedOn w:val="Absatz-Standardschriftart"/>
-    <w:link w:val="berschrift2"/>
+  <w:style w:type="character" w:customStyle="1" w:styleId="Heading2Char">
+    <w:name w:val="Heading 2 Char"/>
+    <w:basedOn w:val="DefaultParagraphFont"/>
+    <w:link w:val="Heading2"/>
     <w:uiPriority w:val="9"/>
     <w:rsid w:val="008E0BB5"/>
     <w:rPr>
@@ -21889,9 +22817,9 @@
       <w:lang w:val="en-US"/>
     </w:rPr>
   </w:style>
-  <w:style w:type="paragraph" w:styleId="StandardWeb">
+  <w:style w:type="paragraph" w:styleId="NormalWeb">
     <w:name w:val="Normal (Web)"/>
-    <w:basedOn w:val="Standard"/>
+    <w:basedOn w:val="Normal"/>
     <w:uiPriority w:val="99"/>
     <w:unhideWhenUsed/>
     <w:rsid w:val="008E0BB5"/>
@@ -21902,9 +22830,9 @@
       <w:lang w:val="de-DE" w:eastAsia="ja-JP"/>
     </w:rPr>
   </w:style>
-  <w:style w:type="character" w:styleId="Seitenzahl">
+  <w:style w:type="character" w:styleId="PageNumber">
     <w:name w:val="page number"/>
-    <w:basedOn w:val="Absatz-Standardschriftart"/>
+    <w:basedOn w:val="DefaultParagraphFont"/>
     <w:uiPriority w:val="99"/>
     <w:semiHidden/>
     <w:unhideWhenUsed/>
@@ -21912,7 +22840,7 @@
   </w:style>
   <w:style w:type="paragraph" w:customStyle="1" w:styleId="TableText">
     <w:name w:val="Table Text"/>
-    <w:basedOn w:val="Standard"/>
+    <w:basedOn w:val="Normal"/>
     <w:rsid w:val="008E0BB5"/>
     <w:pPr>
       <w:keepNext/>
@@ -21921,10 +22849,10 @@
       <w:bCs/>
     </w:rPr>
   </w:style>
-  <w:style w:type="character" w:customStyle="1" w:styleId="berschrift3Zchn">
-    <w:name w:val="Überschrift 3 Zchn"/>
-    <w:basedOn w:val="Absatz-Standardschriftart"/>
-    <w:link w:val="berschrift3"/>
+  <w:style w:type="character" w:customStyle="1" w:styleId="Heading3Char">
+    <w:name w:val="Heading 3 Char"/>
+    <w:basedOn w:val="DefaultParagraphFont"/>
+    <w:link w:val="Heading3"/>
     <w:uiPriority w:val="9"/>
     <w:rsid w:val="008E0BB5"/>
     <w:rPr>
@@ -21938,18 +22866,18 @@
   </w:style>
   <w:style w:type="character" w:customStyle="1" w:styleId="ref-lnk">
     <w:name w:val="ref-lnk"/>
-    <w:basedOn w:val="Absatz-Standardschriftart"/>
+    <w:basedOn w:val="DefaultParagraphFont"/>
     <w:rsid w:val="008E0BB5"/>
   </w:style>
   <w:style w:type="character" w:customStyle="1" w:styleId="off-screen">
     <w:name w:val="off-screen"/>
-    <w:basedOn w:val="Absatz-Standardschriftart"/>
+    <w:basedOn w:val="DefaultParagraphFont"/>
     <w:rsid w:val="008E0BB5"/>
   </w:style>
-  <w:style w:type="character" w:customStyle="1" w:styleId="berschrift4Zchn">
-    <w:name w:val="Überschrift 4 Zchn"/>
-    <w:basedOn w:val="Absatz-Standardschriftart"/>
-    <w:link w:val="berschrift4"/>
+  <w:style w:type="character" w:customStyle="1" w:styleId="Heading4Char">
+    <w:name w:val="Heading 4 Char"/>
+    <w:basedOn w:val="DefaultParagraphFont"/>
+    <w:link w:val="Heading4"/>
     <w:uiPriority w:val="9"/>
     <w:rsid w:val="008E0BB5"/>
     <w:rPr>
@@ -21961,9 +22889,9 @@
       <w:lang w:val="en-US"/>
     </w:rPr>
   </w:style>
-  <w:style w:type="paragraph" w:styleId="Listennummer">
+  <w:style w:type="paragraph" w:styleId="ListNumber">
     <w:name w:val="List Number"/>
-    <w:basedOn w:val="Standard"/>
+    <w:basedOn w:val="Normal"/>
     <w:uiPriority w:val="99"/>
     <w:semiHidden/>
     <w:unhideWhenUsed/>
@@ -21984,8 +22912,8 @@
   </w:style>
   <w:style w:type="paragraph" w:customStyle="1" w:styleId="TOCHeading1">
     <w:name w:val="TOC Heading1"/>
-    <w:basedOn w:val="berschrift1"/>
-    <w:next w:val="Standard"/>
+    <w:basedOn w:val="Heading1"/>
+    <w:next w:val="Normal"/>
     <w:uiPriority w:val="39"/>
     <w:unhideWhenUsed/>
     <w:qFormat/>
@@ -22000,10 +22928,10 @@
       <w:lang w:val="en-US"/>
     </w:rPr>
   </w:style>
-  <w:style w:type="paragraph" w:styleId="Verzeichnis1">
+  <w:style w:type="paragraph" w:styleId="TOC1">
     <w:name w:val="toc 1"/>
-    <w:basedOn w:val="Standard"/>
-    <w:next w:val="Standard"/>
+    <w:basedOn w:val="Normal"/>
+    <w:next w:val="Normal"/>
     <w:autoRedefine/>
     <w:uiPriority w:val="39"/>
     <w:unhideWhenUsed/>
@@ -22015,10 +22943,10 @@
       <w:rFonts w:ascii="Calibri" w:hAnsi="Calibri" w:cs="Arial"/>
     </w:rPr>
   </w:style>
-  <w:style w:type="paragraph" w:styleId="Verzeichnis2">
+  <w:style w:type="paragraph" w:styleId="TOC2">
     <w:name w:val="toc 2"/>
-    <w:basedOn w:val="Standard"/>
-    <w:next w:val="Standard"/>
+    <w:basedOn w:val="Normal"/>
+    <w:next w:val="Normal"/>
     <w:autoRedefine/>
     <w:uiPriority w:val="39"/>
     <w:unhideWhenUsed/>
@@ -22031,10 +22959,10 @@
       <w:rFonts w:ascii="Calibri" w:hAnsi="Calibri" w:cs="Arial"/>
     </w:rPr>
   </w:style>
-  <w:style w:type="paragraph" w:styleId="Verzeichnis3">
+  <w:style w:type="paragraph" w:styleId="TOC3">
     <w:name w:val="toc 3"/>
-    <w:basedOn w:val="Standard"/>
-    <w:next w:val="Standard"/>
+    <w:basedOn w:val="Normal"/>
+    <w:next w:val="Normal"/>
     <w:autoRedefine/>
     <w:uiPriority w:val="39"/>
     <w:unhideWhenUsed/>
@@ -22049,8 +22977,8 @@
   </w:style>
   <w:style w:type="table" w:customStyle="1" w:styleId="TableGrid11">
     <w:name w:val="Table Grid11"/>
-    <w:basedOn w:val="NormaleTabelle"/>
-    <w:next w:val="Tabellenraster"/>
+    <w:basedOn w:val="TableNormal"/>
+    <w:next w:val="TableGrid"/>
     <w:uiPriority w:val="39"/>
     <w:rsid w:val="008E0BB5"/>
     <w:pPr>
@@ -22076,8 +23004,8 @@
   </w:style>
   <w:style w:type="table" w:customStyle="1" w:styleId="TableGrid2">
     <w:name w:val="Table Grid2"/>
-    <w:basedOn w:val="NormaleTabelle"/>
-    <w:next w:val="Tabellenraster"/>
+    <w:basedOn w:val="TableNormal"/>
+    <w:next w:val="TableGrid"/>
     <w:uiPriority w:val="39"/>
     <w:rsid w:val="008E0BB5"/>
     <w:pPr>
@@ -22102,7 +23030,7 @@
   </w:style>
   <w:style w:type="character" w:customStyle="1" w:styleId="Heading2Char1">
     <w:name w:val="Heading 2 Char1"/>
-    <w:basedOn w:val="Absatz-Standardschriftart"/>
+    <w:basedOn w:val="DefaultParagraphFont"/>
     <w:uiPriority w:val="9"/>
     <w:semiHidden/>
     <w:rsid w:val="008E0BB5"/>
@@ -22115,7 +23043,7 @@
   </w:style>
   <w:style w:type="character" w:customStyle="1" w:styleId="Heading3Char1">
     <w:name w:val="Heading 3 Char1"/>
-    <w:basedOn w:val="Absatz-Standardschriftart"/>
+    <w:basedOn w:val="DefaultParagraphFont"/>
     <w:uiPriority w:val="9"/>
     <w:semiHidden/>
     <w:rsid w:val="008E0BB5"/>
@@ -22128,7 +23056,7 @@
   </w:style>
   <w:style w:type="character" w:customStyle="1" w:styleId="Heading4Char1">
     <w:name w:val="Heading 4 Char1"/>
-    <w:basedOn w:val="Absatz-Standardschriftart"/>
+    <w:basedOn w:val="DefaultParagraphFont"/>
     <w:uiPriority w:val="9"/>
     <w:semiHidden/>
     <w:rsid w:val="008E0BB5"/>
@@ -22141,8 +23069,8 @@
   </w:style>
   <w:style w:type="table" w:customStyle="1" w:styleId="TableGrid3">
     <w:name w:val="Table Grid3"/>
-    <w:basedOn w:val="NormaleTabelle"/>
-    <w:next w:val="Tabellenraster"/>
+    <w:basedOn w:val="TableNormal"/>
+    <w:next w:val="TableGrid"/>
     <w:uiPriority w:val="39"/>
     <w:rsid w:val="009A2FDC"/>
     <w:pPr>
@@ -22167,8 +23095,8 @@
   </w:style>
   <w:style w:type="table" w:customStyle="1" w:styleId="TableGrid4">
     <w:name w:val="Table Grid4"/>
-    <w:basedOn w:val="NormaleTabelle"/>
-    <w:next w:val="Tabellenraster"/>
+    <w:basedOn w:val="TableNormal"/>
+    <w:next w:val="TableGrid"/>
     <w:uiPriority w:val="39"/>
     <w:rsid w:val="00644497"/>
     <w:pPr>
